--- a/practice/ПРИ-120-Грачев-Отчет-ПП.docx
+++ b/practice/ПРИ-120-Грачев-Отчет-ПП.docx
@@ -1,6 +1,6 @@
 
 <file path=word/document.xml><?xml version="1.0" encoding="utf-8"?>
-<w:document xmlns:wpc="http://schemas.microsoft.com/office/word/2010/wordprocessingCanvas" xmlns:cx="http://schemas.microsoft.com/office/drawing/2014/chartex" xmlns:cx1="http://schemas.microsoft.com/office/drawing/2015/9/8/chartex" xmlns:cx2="http://schemas.microsoft.com/office/drawing/2015/10/21/chartex" xmlns:cx3="http://schemas.microsoft.com/office/drawing/2016/5/9/chartex" xmlns:cx4="http://schemas.microsoft.com/office/drawing/2016/5/10/chartex" xmlns:cx5="http://schemas.microsoft.com/office/drawing/2016/5/11/chartex" xmlns:cx6="http://schemas.microsoft.com/office/drawing/2016/5/12/chartex" xmlns:cx7="http://schemas.microsoft.com/office/drawing/2016/5/13/chartex" xmlns:cx8="http://schemas.microsoft.com/office/drawing/2016/5/14/chartex" xmlns:mc="http://schemas.openxmlformats.org/markup-compatibility/2006" xmlns:aink="http://schemas.microsoft.com/office/drawing/2016/ink" xmlns:am3d="http://schemas.microsoft.com/office/drawing/2017/model3d" xmlns:o="urn:schemas-microsoft-com:office:office" xmlns:oel="http://schemas.microsoft.com/office/2019/extlst" xmlns:r="http://schemas.openxmlformats.org/officeDocument/2006/relationships" xmlns:m="http://schemas.openxmlformats.org/officeDocument/2006/math" xmlns:v="urn:schemas-microsoft-com:vml" xmlns:wp14="http://schemas.microsoft.com/office/word/2010/wordprocessingDrawing" xmlns:wp="http://schemas.openxmlformats.org/drawingml/2006/wordprocessingDrawing" xmlns:w10="urn:schemas-microsoft-com:office:word" xmlns:w="http://schemas.openxmlformats.org/wordprocessingml/2006/main" xmlns:w14="http://schemas.microsoft.com/office/word/2010/wordml" xmlns:w15="http://schemas.microsoft.com/office/word/2012/wordml" xmlns:w16cex="http://schemas.microsoft.com/office/word/2018/wordml/cex" xmlns:w16cid="http://schemas.microsoft.com/office/word/2016/wordml/cid" xmlns:w16="http://schemas.microsoft.com/office/word/2018/wordml" xmlns:w16sdtdh="http://schemas.microsoft.com/office/word/2020/wordml/sdtdatahash" xmlns:w16se="http://schemas.microsoft.com/office/word/2015/wordml/symex" xmlns:wpg="http://schemas.microsoft.com/office/word/2010/wordprocessingGroup" xmlns:wpi="http://schemas.microsoft.com/office/word/2010/wordprocessingInk" xmlns:wne="http://schemas.microsoft.com/office/word/2006/wordml" xmlns:wps="http://schemas.microsoft.com/office/word/2010/wordprocessingShape" mc:Ignorable="w14 w15 w16se w16cid w16 w16cex w16sdtdh wp14">
+<w:document xmlns:wpc="http://schemas.microsoft.com/office/word/2010/wordprocessingCanvas" xmlns:cx="http://schemas.microsoft.com/office/drawing/2014/chartex" xmlns:cx1="http://schemas.microsoft.com/office/drawing/2015/9/8/chartex" xmlns:cx2="http://schemas.microsoft.com/office/drawing/2015/10/21/chartex" xmlns:cx3="http://schemas.microsoft.com/office/drawing/2016/5/9/chartex" xmlns:cx4="http://schemas.microsoft.com/office/drawing/2016/5/10/chartex" xmlns:cx5="http://schemas.microsoft.com/office/drawing/2016/5/11/chartex" xmlns:cx6="http://schemas.microsoft.com/office/drawing/2016/5/12/chartex" xmlns:cx7="http://schemas.microsoft.com/office/drawing/2016/5/13/chartex" xmlns:cx8="http://schemas.microsoft.com/office/drawing/2016/5/14/chartex" xmlns:mc="http://schemas.openxmlformats.org/markup-compatibility/2006" xmlns:aink="http://schemas.microsoft.com/office/drawing/2016/ink" xmlns:am3d="http://schemas.microsoft.com/office/drawing/2017/model3d" xmlns:o="urn:schemas-microsoft-com:office:office" xmlns:r="http://schemas.openxmlformats.org/officeDocument/2006/relationships" xmlns:m="http://schemas.openxmlformats.org/officeDocument/2006/math" xmlns:v="urn:schemas-microsoft-com:vml" xmlns:wp14="http://schemas.microsoft.com/office/word/2010/wordprocessingDrawing" xmlns:wp="http://schemas.openxmlformats.org/drawingml/2006/wordprocessingDrawing" xmlns:w10="urn:schemas-microsoft-com:office:word" xmlns:w="http://schemas.openxmlformats.org/wordprocessingml/2006/main" xmlns:w14="http://schemas.microsoft.com/office/word/2010/wordml" xmlns:w15="http://schemas.microsoft.com/office/word/2012/wordml" xmlns:w16cex="http://schemas.microsoft.com/office/word/2018/wordml/cex" xmlns:w16cid="http://schemas.microsoft.com/office/word/2016/wordml/cid" xmlns:w16="http://schemas.microsoft.com/office/word/2018/wordml" xmlns:w16sdtdh="http://schemas.microsoft.com/office/word/2020/wordml/sdtdatahash" xmlns:w16se="http://schemas.microsoft.com/office/word/2015/wordml/symex" xmlns:wpg="http://schemas.microsoft.com/office/word/2010/wordprocessingGroup" xmlns:wpi="http://schemas.microsoft.com/office/word/2010/wordprocessingInk" xmlns:wne="http://schemas.microsoft.com/office/word/2006/wordml" xmlns:wps="http://schemas.microsoft.com/office/word/2010/wordprocessingShape" mc:Ignorable="w14 w15 w16se w16cid w16 w16cex w16sdtdh wp14">
   <w:body>
     <w:p>
       <w:pPr>
@@ -1018,10 +1018,9 @@
         <w:rPr>
           <w:rFonts w:asciiTheme="minorHAnsi" w:eastAsiaTheme="minorEastAsia" w:hAnsiTheme="minorHAnsi" w:cstheme="minorBidi"/>
           <w:noProof/>
-          <w:kern w:val="2"/>
-          <w:sz w:val="24"/>
+          <w:sz w:val="22"/>
+          <w:szCs w:val="22"/>
           <w:lang w:val="ru-RU" w:eastAsia="ru-RU"/>
-          <w14:ligatures w14:val="standardContextual"/>
         </w:rPr>
       </w:pPr>
       <w:r>
@@ -1045,7 +1044,7 @@
         </w:rPr>
         <w:fldChar w:fldCharType="separate"/>
       </w:r>
-      <w:hyperlink w:anchor="_Toc135397329" w:history="1">
+      <w:hyperlink w:anchor="_Toc153894769" w:history="1">
         <w:r>
           <w:rPr>
             <w:rStyle w:val="af1"/>
@@ -1073,7 +1072,7 @@
             <w:noProof/>
             <w:webHidden/>
           </w:rPr>
-          <w:instrText xml:space="preserve"> PAGEREF _Toc135397329 \h </w:instrText>
+          <w:instrText xml:space="preserve"> PAGEREF _Toc153894769 \h </w:instrText>
         </w:r>
         <w:r>
           <w:rPr>
@@ -1110,13 +1109,12 @@
         <w:rPr>
           <w:rFonts w:asciiTheme="minorHAnsi" w:eastAsiaTheme="minorEastAsia" w:hAnsiTheme="minorHAnsi" w:cstheme="minorBidi"/>
           <w:noProof/>
-          <w:kern w:val="2"/>
-          <w:sz w:val="24"/>
+          <w:sz w:val="22"/>
+          <w:szCs w:val="22"/>
           <w:lang w:val="ru-RU" w:eastAsia="ru-RU"/>
-          <w14:ligatures w14:val="standardContextual"/>
-        </w:rPr>
-      </w:pPr>
-      <w:hyperlink w:anchor="_Toc135397330" w:history="1">
+        </w:rPr>
+      </w:pPr>
+      <w:hyperlink w:anchor="_Toc153894770" w:history="1">
         <w:r>
           <w:rPr>
             <w:rStyle w:val="af1"/>
@@ -1144,7 +1142,7 @@
             <w:noProof/>
             <w:webHidden/>
           </w:rPr>
-          <w:instrText xml:space="preserve"> PAGEREF _Toc135397330 \h </w:instrText>
+          <w:instrText xml:space="preserve"> PAGEREF _Toc153894770 \h </w:instrText>
         </w:r>
         <w:r>
           <w:rPr>
@@ -1181,13 +1179,12 @@
         <w:rPr>
           <w:rFonts w:asciiTheme="minorHAnsi" w:eastAsiaTheme="minorEastAsia" w:hAnsiTheme="minorHAnsi" w:cstheme="minorBidi"/>
           <w:noProof/>
-          <w:kern w:val="2"/>
-          <w:sz w:val="24"/>
+          <w:sz w:val="22"/>
+          <w:szCs w:val="22"/>
           <w:lang w:val="ru-RU" w:eastAsia="ru-RU"/>
-          <w14:ligatures w14:val="standardContextual"/>
-        </w:rPr>
-      </w:pPr>
-      <w:hyperlink w:anchor="_Toc135397331" w:history="1">
+        </w:rPr>
+      </w:pPr>
+      <w:hyperlink w:anchor="_Toc153894771" w:history="1">
         <w:r>
           <w:rPr>
             <w:rStyle w:val="af1"/>
@@ -1214,7 +1211,7 @@
             <w:noProof/>
             <w:webHidden/>
           </w:rPr>
-          <w:instrText xml:space="preserve"> PAGEREF _Toc135397331 \h </w:instrText>
+          <w:instrText xml:space="preserve"> PAGEREF _Toc153894771 \h </w:instrText>
         </w:r>
         <w:r>
           <w:rPr>
@@ -1251,19 +1248,19 @@
         <w:rPr>
           <w:rFonts w:asciiTheme="minorHAnsi" w:eastAsiaTheme="minorEastAsia" w:hAnsiTheme="minorHAnsi" w:cstheme="minorBidi"/>
           <w:noProof/>
-          <w:kern w:val="2"/>
-          <w:sz w:val="24"/>
+          <w:sz w:val="22"/>
+          <w:szCs w:val="22"/>
           <w:lang w:val="ru-RU" w:eastAsia="ru-RU"/>
-          <w14:ligatures w14:val="standardContextual"/>
-        </w:rPr>
-      </w:pPr>
-      <w:hyperlink w:anchor="_Toc135397332" w:history="1">
+        </w:rPr>
+      </w:pPr>
+      <w:hyperlink w:anchor="_Toc153894772" w:history="1">
         <w:r>
           <w:rPr>
             <w:rStyle w:val="af1"/>
             <w:noProof/>
-          </w:rPr>
-          <w:t>1 ТЕОРЕТИЧЕСКАЯ ЧАСТЬ</w:t>
+            <w:lang w:val="ru-RU"/>
+          </w:rPr>
+          <w:t>1 СТРУКТУРА ПРЕДПРИЯТИЯ</w:t>
         </w:r>
         <w:r>
           <w:rPr>
@@ -1284,7 +1281,7 @@
             <w:noProof/>
             <w:webHidden/>
           </w:rPr>
-          <w:instrText xml:space="preserve"> PAGEREF _Toc135397332 \h </w:instrText>
+          <w:instrText xml:space="preserve"> PAGEREF _Toc153894772 \h </w:instrText>
         </w:r>
         <w:r>
           <w:rPr>
@@ -1305,6 +1302,146 @@
             <w:webHidden/>
           </w:rPr>
           <w:t>6</w:t>
+        </w:r>
+        <w:r>
+          <w:rPr>
+            <w:noProof/>
+            <w:webHidden/>
+          </w:rPr>
+          <w:fldChar w:fldCharType="end"/>
+        </w:r>
+      </w:hyperlink>
+    </w:p>
+    <w:p>
+      <w:pPr>
+        <w:pStyle w:val="11"/>
+        <w:rPr>
+          <w:rFonts w:asciiTheme="minorHAnsi" w:eastAsiaTheme="minorEastAsia" w:hAnsiTheme="minorHAnsi" w:cstheme="minorBidi"/>
+          <w:noProof/>
+          <w:sz w:val="22"/>
+          <w:szCs w:val="22"/>
+          <w:lang w:val="ru-RU" w:eastAsia="ru-RU"/>
+        </w:rPr>
+      </w:pPr>
+      <w:hyperlink w:anchor="_Toc153894773" w:history="1">
+        <w:r>
+          <w:rPr>
+            <w:rStyle w:val="af1"/>
+            <w:noProof/>
+            <w:lang w:val="ru-RU"/>
+          </w:rPr>
+          <w:t>2 СРАВНЕНИЕ АНАЛОГОВ</w:t>
+        </w:r>
+        <w:r>
+          <w:rPr>
+            <w:noProof/>
+            <w:webHidden/>
+          </w:rPr>
+          <w:tab/>
+        </w:r>
+        <w:r>
+          <w:rPr>
+            <w:noProof/>
+            <w:webHidden/>
+          </w:rPr>
+          <w:fldChar w:fldCharType="begin"/>
+        </w:r>
+        <w:r>
+          <w:rPr>
+            <w:noProof/>
+            <w:webHidden/>
+          </w:rPr>
+          <w:instrText xml:space="preserve"> PAGEREF _Toc153894773 \h </w:instrText>
+        </w:r>
+        <w:r>
+          <w:rPr>
+            <w:noProof/>
+            <w:webHidden/>
+          </w:rPr>
+        </w:r>
+        <w:r>
+          <w:rPr>
+            <w:noProof/>
+            <w:webHidden/>
+          </w:rPr>
+          <w:fldChar w:fldCharType="separate"/>
+        </w:r>
+        <w:r>
+          <w:rPr>
+            <w:noProof/>
+            <w:webHidden/>
+          </w:rPr>
+          <w:t>8</w:t>
+        </w:r>
+        <w:r>
+          <w:rPr>
+            <w:noProof/>
+            <w:webHidden/>
+          </w:rPr>
+          <w:fldChar w:fldCharType="end"/>
+        </w:r>
+      </w:hyperlink>
+    </w:p>
+    <w:p>
+      <w:pPr>
+        <w:pStyle w:val="11"/>
+        <w:rPr>
+          <w:rFonts w:asciiTheme="minorHAnsi" w:eastAsiaTheme="minorEastAsia" w:hAnsiTheme="minorHAnsi" w:cstheme="minorBidi"/>
+          <w:noProof/>
+          <w:sz w:val="22"/>
+          <w:szCs w:val="22"/>
+          <w:lang w:val="ru-RU" w:eastAsia="ru-RU"/>
+        </w:rPr>
+      </w:pPr>
+      <w:hyperlink w:anchor="_Toc153894774" w:history="1">
+        <w:r>
+          <w:rPr>
+            <w:rStyle w:val="af1"/>
+            <w:noProof/>
+            <w:lang w:val="ru-RU"/>
+          </w:rPr>
+          <w:t>3 ТЕОРЕТИЧЕСКАЯ ЧАСТЬ</w:t>
+        </w:r>
+        <w:r>
+          <w:rPr>
+            <w:noProof/>
+            <w:webHidden/>
+          </w:rPr>
+          <w:tab/>
+        </w:r>
+        <w:r>
+          <w:rPr>
+            <w:noProof/>
+            <w:webHidden/>
+          </w:rPr>
+          <w:fldChar w:fldCharType="begin"/>
+        </w:r>
+        <w:r>
+          <w:rPr>
+            <w:noProof/>
+            <w:webHidden/>
+          </w:rPr>
+          <w:instrText xml:space="preserve"> PAGEREF _Toc153894774 \h </w:instrText>
+        </w:r>
+        <w:r>
+          <w:rPr>
+            <w:noProof/>
+            <w:webHidden/>
+          </w:rPr>
+        </w:r>
+        <w:r>
+          <w:rPr>
+            <w:noProof/>
+            <w:webHidden/>
+          </w:rPr>
+          <w:fldChar w:fldCharType="separate"/>
+        </w:r>
+        <w:r>
+          <w:rPr>
+            <w:noProof/>
+            <w:webHidden/>
+          </w:rPr>
+          <w:t>10</w:t>
         </w:r>
         <w:r>
           <w:rPr>
@@ -1319,18 +1456,17 @@
       <w:pPr>
         <w:pStyle w:val="21"/>
         <w:tabs>
-          <w:tab w:val="left" w:pos="1200"/>
+          <w:tab w:val="left" w:pos="1320"/>
         </w:tabs>
         <w:rPr>
           <w:rFonts w:asciiTheme="minorHAnsi" w:eastAsiaTheme="minorEastAsia" w:hAnsiTheme="minorHAnsi" w:cstheme="minorBidi"/>
           <w:noProof/>
-          <w:kern w:val="2"/>
-          <w:sz w:val="24"/>
+          <w:sz w:val="22"/>
+          <w:szCs w:val="22"/>
           <w:lang w:val="ru-RU" w:eastAsia="ru-RU"/>
-          <w14:ligatures w14:val="standardContextual"/>
-        </w:rPr>
-      </w:pPr>
-      <w:hyperlink w:anchor="_Toc135397333" w:history="1">
+        </w:rPr>
+      </w:pPr>
+      <w:hyperlink w:anchor="_Toc153894775" w:history="1">
         <w:r>
           <w:rPr>
             <w:rStyle w:val="af1"/>
@@ -1342,10 +1478,9 @@
           <w:rPr>
             <w:rFonts w:asciiTheme="minorHAnsi" w:eastAsiaTheme="minorEastAsia" w:hAnsiTheme="minorHAnsi" w:cstheme="minorBidi"/>
             <w:noProof/>
-            <w:kern w:val="2"/>
-            <w:sz w:val="24"/>
+            <w:sz w:val="22"/>
+            <w:szCs w:val="22"/>
             <w:lang w:val="ru-RU" w:eastAsia="ru-RU"/>
-            <w14:ligatures w14:val="standardContextual"/>
           </w:rPr>
           <w:tab/>
         </w:r>
@@ -1375,7 +1510,7 @@
             <w:noProof/>
             <w:webHidden/>
           </w:rPr>
-          <w:instrText xml:space="preserve"> PAGEREF _Toc135397333 \h </w:instrText>
+          <w:instrText xml:space="preserve"> PAGEREF _Toc153894775 \h </w:instrText>
         </w:r>
         <w:r>
           <w:rPr>
@@ -1395,7 +1530,7 @@
             <w:noProof/>
             <w:webHidden/>
           </w:rPr>
-          <w:t>6</w:t>
+          <w:t>10</w:t>
         </w:r>
         <w:r>
           <w:rPr>
@@ -1410,18 +1545,17 @@
       <w:pPr>
         <w:pStyle w:val="21"/>
         <w:tabs>
-          <w:tab w:val="left" w:pos="1200"/>
+          <w:tab w:val="left" w:pos="1320"/>
         </w:tabs>
         <w:rPr>
           <w:rFonts w:asciiTheme="minorHAnsi" w:eastAsiaTheme="minorEastAsia" w:hAnsiTheme="minorHAnsi" w:cstheme="minorBidi"/>
           <w:noProof/>
-          <w:kern w:val="2"/>
-          <w:sz w:val="24"/>
+          <w:sz w:val="22"/>
+          <w:szCs w:val="22"/>
           <w:lang w:val="ru-RU" w:eastAsia="ru-RU"/>
-          <w14:ligatures w14:val="standardContextual"/>
-        </w:rPr>
-      </w:pPr>
-      <w:hyperlink w:anchor="_Toc135397334" w:history="1">
+        </w:rPr>
+      </w:pPr>
+      <w:hyperlink w:anchor="_Toc153894776" w:history="1">
         <w:r>
           <w:rPr>
             <w:rStyle w:val="af1"/>
@@ -1433,10 +1567,9 @@
           <w:rPr>
             <w:rFonts w:asciiTheme="minorHAnsi" w:eastAsiaTheme="minorEastAsia" w:hAnsiTheme="minorHAnsi" w:cstheme="minorBidi"/>
             <w:noProof/>
-            <w:kern w:val="2"/>
-            <w:sz w:val="24"/>
+            <w:sz w:val="22"/>
+            <w:szCs w:val="22"/>
             <w:lang w:val="ru-RU" w:eastAsia="ru-RU"/>
-            <w14:ligatures w14:val="standardContextual"/>
           </w:rPr>
           <w:tab/>
         </w:r>
@@ -1474,7 +1607,7 @@
             <w:noProof/>
             <w:webHidden/>
           </w:rPr>
-          <w:instrText xml:space="preserve"> PAGEREF _Toc135397334 \h </w:instrText>
+          <w:instrText xml:space="preserve"> PAGEREF _Toc153894776 \h </w:instrText>
         </w:r>
         <w:r>
           <w:rPr>
@@ -1494,7 +1627,7 @@
             <w:noProof/>
             <w:webHidden/>
           </w:rPr>
-          <w:t>7</w:t>
+          <w:t>11</w:t>
         </w:r>
         <w:r>
           <w:rPr>
@@ -1509,18 +1642,17 @@
       <w:pPr>
         <w:pStyle w:val="21"/>
         <w:tabs>
-          <w:tab w:val="left" w:pos="1200"/>
+          <w:tab w:val="left" w:pos="1320"/>
         </w:tabs>
         <w:rPr>
           <w:rFonts w:asciiTheme="minorHAnsi" w:eastAsiaTheme="minorEastAsia" w:hAnsiTheme="minorHAnsi" w:cstheme="minorBidi"/>
           <w:noProof/>
-          <w:kern w:val="2"/>
-          <w:sz w:val="24"/>
+          <w:sz w:val="22"/>
+          <w:szCs w:val="22"/>
           <w:lang w:val="ru-RU" w:eastAsia="ru-RU"/>
-          <w14:ligatures w14:val="standardContextual"/>
-        </w:rPr>
-      </w:pPr>
-      <w:hyperlink w:anchor="_Toc135397335" w:history="1">
+        </w:rPr>
+      </w:pPr>
+      <w:hyperlink w:anchor="_Toc153894777" w:history="1">
         <w:r>
           <w:rPr>
             <w:rStyle w:val="af1"/>
@@ -1532,10 +1664,9 @@
           <w:rPr>
             <w:rFonts w:asciiTheme="minorHAnsi" w:eastAsiaTheme="minorEastAsia" w:hAnsiTheme="minorHAnsi" w:cstheme="minorBidi"/>
             <w:noProof/>
-            <w:kern w:val="2"/>
-            <w:sz w:val="24"/>
+            <w:sz w:val="22"/>
+            <w:szCs w:val="22"/>
             <w:lang w:val="ru-RU" w:eastAsia="ru-RU"/>
-            <w14:ligatures w14:val="standardContextual"/>
           </w:rPr>
           <w:tab/>
         </w:r>
@@ -1573,7 +1704,7 @@
             <w:noProof/>
             <w:webHidden/>
           </w:rPr>
-          <w:instrText xml:space="preserve"> PAGEREF _Toc135397335 \h </w:instrText>
+          <w:instrText xml:space="preserve"> PAGEREF _Toc153894777 \h </w:instrText>
         </w:r>
         <w:r>
           <w:rPr>
@@ -1593,7 +1724,7 @@
             <w:noProof/>
             <w:webHidden/>
           </w:rPr>
-          <w:t>8</w:t>
+          <w:t>12</w:t>
         </w:r>
         <w:r>
           <w:rPr>
@@ -1610,27 +1741,19 @@
         <w:rPr>
           <w:rFonts w:asciiTheme="minorHAnsi" w:eastAsiaTheme="minorEastAsia" w:hAnsiTheme="minorHAnsi" w:cstheme="minorBidi"/>
           <w:noProof/>
-          <w:kern w:val="2"/>
-          <w:sz w:val="24"/>
+          <w:sz w:val="22"/>
+          <w:szCs w:val="22"/>
           <w:lang w:val="ru-RU" w:eastAsia="ru-RU"/>
-          <w14:ligatures w14:val="standardContextual"/>
-        </w:rPr>
-      </w:pPr>
-      <w:hyperlink w:anchor="_Toc135397336" w:history="1">
+        </w:rPr>
+      </w:pPr>
+      <w:hyperlink w:anchor="_Toc153894778" w:history="1">
         <w:r>
           <w:rPr>
             <w:rStyle w:val="af1"/>
             <w:noProof/>
-          </w:rPr>
-          <w:t>2</w:t>
-        </w:r>
-        <w:r>
-          <w:rPr>
-            <w:rStyle w:val="af1"/>
-            <w:noProof/>
             <w:lang w:val="ru-RU"/>
           </w:rPr>
-          <w:t xml:space="preserve"> ВЕРСТКА МАКЕТА</w:t>
+          <w:t>4 ВЕРСТКА МАКЕТА</w:t>
         </w:r>
         <w:r>
           <w:rPr>
@@ -1651,7 +1774,7 @@
             <w:noProof/>
             <w:webHidden/>
           </w:rPr>
-          <w:instrText xml:space="preserve"> PAGEREF _Toc135397336 \h </w:instrText>
+          <w:instrText xml:space="preserve"> PAGEREF _Toc153894778 \h </w:instrText>
         </w:r>
         <w:r>
           <w:rPr>
@@ -1671,7 +1794,7 @@
             <w:noProof/>
             <w:webHidden/>
           </w:rPr>
-          <w:t>10</w:t>
+          <w:t>14</w:t>
         </w:r>
         <w:r>
           <w:rPr>
@@ -1686,22 +1809,22 @@
       <w:pPr>
         <w:pStyle w:val="21"/>
         <w:tabs>
-          <w:tab w:val="left" w:pos="1200"/>
+          <w:tab w:val="left" w:pos="1320"/>
         </w:tabs>
         <w:rPr>
           <w:rFonts w:asciiTheme="minorHAnsi" w:eastAsiaTheme="minorEastAsia" w:hAnsiTheme="minorHAnsi" w:cstheme="minorBidi"/>
           <w:noProof/>
-          <w:kern w:val="2"/>
-          <w:sz w:val="24"/>
+          <w:sz w:val="22"/>
+          <w:szCs w:val="22"/>
           <w:lang w:val="ru-RU" w:eastAsia="ru-RU"/>
-          <w14:ligatures w14:val="standardContextual"/>
-        </w:rPr>
-      </w:pPr>
-      <w:hyperlink w:anchor="_Toc135397337" w:history="1">
+        </w:rPr>
+      </w:pPr>
+      <w:hyperlink w:anchor="_Toc153894779" w:history="1">
         <w:r>
           <w:rPr>
             <w:rStyle w:val="af1"/>
             <w:noProof/>
+            <w:lang w:val="ru-RU"/>
           </w:rPr>
           <w:t>1.</w:t>
         </w:r>
@@ -1709,10 +1832,9 @@
           <w:rPr>
             <w:rFonts w:asciiTheme="minorHAnsi" w:eastAsiaTheme="minorEastAsia" w:hAnsiTheme="minorHAnsi" w:cstheme="minorBidi"/>
             <w:noProof/>
-            <w:kern w:val="2"/>
-            <w:sz w:val="24"/>
+            <w:sz w:val="22"/>
+            <w:szCs w:val="22"/>
             <w:lang w:val="ru-RU" w:eastAsia="ru-RU"/>
-            <w14:ligatures w14:val="standardContextual"/>
           </w:rPr>
           <w:tab/>
         </w:r>
@@ -1720,8 +1842,9 @@
           <w:rPr>
             <w:rStyle w:val="af1"/>
             <w:noProof/>
-          </w:rPr>
-          <w:t>Заголовок</w:t>
+            <w:lang w:val="ru-RU"/>
+          </w:rPr>
+          <w:t>Макет для верстки</w:t>
         </w:r>
         <w:r>
           <w:rPr>
@@ -1742,7 +1865,7 @@
             <w:noProof/>
             <w:webHidden/>
           </w:rPr>
-          <w:instrText xml:space="preserve"> PAGEREF _Toc135397337 \h </w:instrText>
+          <w:instrText xml:space="preserve"> PAGEREF _Toc153894779 \h </w:instrText>
         </w:r>
         <w:r>
           <w:rPr>
@@ -1762,7 +1885,7 @@
             <w:noProof/>
             <w:webHidden/>
           </w:rPr>
-          <w:t>10</w:t>
+          <w:t>14</w:t>
         </w:r>
         <w:r>
           <w:rPr>
@@ -1777,18 +1900,17 @@
       <w:pPr>
         <w:pStyle w:val="21"/>
         <w:tabs>
-          <w:tab w:val="left" w:pos="1200"/>
+          <w:tab w:val="left" w:pos="1320"/>
         </w:tabs>
         <w:rPr>
           <w:rFonts w:asciiTheme="minorHAnsi" w:eastAsiaTheme="minorEastAsia" w:hAnsiTheme="minorHAnsi" w:cstheme="minorBidi"/>
           <w:noProof/>
-          <w:kern w:val="2"/>
-          <w:sz w:val="24"/>
+          <w:sz w:val="22"/>
+          <w:szCs w:val="22"/>
           <w:lang w:val="ru-RU" w:eastAsia="ru-RU"/>
-          <w14:ligatures w14:val="standardContextual"/>
-        </w:rPr>
-      </w:pPr>
-      <w:hyperlink w:anchor="_Toc135397338" w:history="1">
+        </w:rPr>
+      </w:pPr>
+      <w:hyperlink w:anchor="_Toc153894780" w:history="1">
         <w:r>
           <w:rPr>
             <w:rStyle w:val="af1"/>
@@ -1800,10 +1922,9 @@
           <w:rPr>
             <w:rFonts w:asciiTheme="minorHAnsi" w:eastAsiaTheme="minorEastAsia" w:hAnsiTheme="minorHAnsi" w:cstheme="minorBidi"/>
             <w:noProof/>
-            <w:kern w:val="2"/>
-            <w:sz w:val="24"/>
+            <w:sz w:val="22"/>
+            <w:szCs w:val="22"/>
             <w:lang w:val="ru-RU" w:eastAsia="ru-RU"/>
-            <w14:ligatures w14:val="standardContextual"/>
           </w:rPr>
           <w:tab/>
         </w:r>
@@ -1811,8 +1932,9 @@
           <w:rPr>
             <w:rStyle w:val="af1"/>
             <w:noProof/>
-          </w:rPr>
-          <w:t>Заголовок</w:t>
+            <w:lang w:val="ru-RU"/>
+          </w:rPr>
+          <w:t>Верстка макета</w:t>
         </w:r>
         <w:r>
           <w:rPr>
@@ -1833,7 +1955,7 @@
             <w:noProof/>
             <w:webHidden/>
           </w:rPr>
-          <w:instrText xml:space="preserve"> PAGEREF _Toc135397338 \h </w:instrText>
+          <w:instrText xml:space="preserve"> PAGEREF _Toc153894780 \h </w:instrText>
         </w:r>
         <w:r>
           <w:rPr>
@@ -1853,7 +1975,7 @@
             <w:noProof/>
             <w:webHidden/>
           </w:rPr>
-          <w:t>10</w:t>
+          <w:t>14</w:t>
         </w:r>
         <w:r>
           <w:rPr>
@@ -1870,20 +1992,34 @@
         <w:rPr>
           <w:rFonts w:asciiTheme="minorHAnsi" w:eastAsiaTheme="minorEastAsia" w:hAnsiTheme="minorHAnsi" w:cstheme="minorBidi"/>
           <w:noProof/>
-          <w:kern w:val="2"/>
-          <w:sz w:val="24"/>
+          <w:sz w:val="22"/>
+          <w:szCs w:val="22"/>
           <w:lang w:val="ru-RU" w:eastAsia="ru-RU"/>
-          <w14:ligatures w14:val="standardContextual"/>
-        </w:rPr>
-      </w:pPr>
-      <w:hyperlink w:anchor="_Toc135397339" w:history="1">
+        </w:rPr>
+      </w:pPr>
+      <w:hyperlink w:anchor="_Toc153894781" w:history="1">
         <w:r>
           <w:rPr>
             <w:rStyle w:val="af1"/>
             <w:noProof/>
             <w:lang w:val="ru-RU"/>
           </w:rPr>
-          <w:t>ЗАКЛЮЧЕНИЕ</w:t>
+          <w:t xml:space="preserve">5 НАПИСАНИЕ </w:t>
+        </w:r>
+        <w:r>
+          <w:rPr>
+            <w:rStyle w:val="af1"/>
+            <w:noProof/>
+          </w:rPr>
+          <w:t>REACT</w:t>
+        </w:r>
+        <w:r>
+          <w:rPr>
+            <w:rStyle w:val="af1"/>
+            <w:noProof/>
+            <w:lang w:val="ru-RU"/>
+          </w:rPr>
+          <w:t>-ПРИЛОЖЕНИЯ</w:t>
         </w:r>
         <w:r>
           <w:rPr>
@@ -1904,7 +2040,7 @@
             <w:noProof/>
             <w:webHidden/>
           </w:rPr>
-          <w:instrText xml:space="preserve"> PAGEREF _Toc135397339 \h </w:instrText>
+          <w:instrText xml:space="preserve"> PAGEREF _Toc153894781 \h </w:instrText>
         </w:r>
         <w:r>
           <w:rPr>
@@ -1924,7 +2060,7 @@
             <w:noProof/>
             <w:webHidden/>
           </w:rPr>
-          <w:t>11</w:t>
+          <w:t>17</w:t>
         </w:r>
         <w:r>
           <w:rPr>
@@ -1937,33 +2073,54 @@
     </w:p>
     <w:p>
       <w:pPr>
-        <w:pStyle w:val="11"/>
+        <w:pStyle w:val="21"/>
+        <w:tabs>
+          <w:tab w:val="left" w:pos="1320"/>
+        </w:tabs>
         <w:rPr>
           <w:rFonts w:asciiTheme="minorHAnsi" w:eastAsiaTheme="minorEastAsia" w:hAnsiTheme="minorHAnsi" w:cstheme="minorBidi"/>
           <w:noProof/>
-          <w:kern w:val="2"/>
-          <w:sz w:val="24"/>
+          <w:sz w:val="22"/>
+          <w:szCs w:val="22"/>
           <w:lang w:val="ru-RU" w:eastAsia="ru-RU"/>
-          <w14:ligatures w14:val="standardContextual"/>
-        </w:rPr>
-      </w:pPr>
-      <w:hyperlink w:anchor="_Toc135397340" w:history="1">
+        </w:rPr>
+      </w:pPr>
+      <w:hyperlink w:anchor="_Toc153894782" w:history="1">
         <w:r>
           <w:rPr>
             <w:rStyle w:val="af1"/>
-            <w:noProof/>
-          </w:rPr>
-          <w:t>СПИСОК ИСПОЛЬЗУЕМЫХ ИСТОЧНИКОВ</w:t>
-        </w:r>
-        <w:r>
-          <w:rPr>
-            <w:noProof/>
-            <w:webHidden/>
+            <w:bCs/>
+            <w:noProof/>
+          </w:rPr>
+          <w:t>1.</w:t>
+        </w:r>
+        <w:r>
+          <w:rPr>
+            <w:rFonts w:asciiTheme="minorHAnsi" w:eastAsiaTheme="minorEastAsia" w:hAnsiTheme="minorHAnsi" w:cstheme="minorBidi"/>
+            <w:noProof/>
+            <w:sz w:val="22"/>
+            <w:szCs w:val="22"/>
+            <w:lang w:val="ru-RU" w:eastAsia="ru-RU"/>
           </w:rPr>
           <w:tab/>
         </w:r>
         <w:r>
           <w:rPr>
+            <w:rStyle w:val="af1"/>
+            <w:bCs/>
+            <w:noProof/>
+          </w:rPr>
+          <w:t>Реализация маршрутизации</w:t>
+        </w:r>
+        <w:r>
+          <w:rPr>
+            <w:noProof/>
+            <w:webHidden/>
+          </w:rPr>
+          <w:tab/>
+        </w:r>
+        <w:r>
+          <w:rPr>
             <w:noProof/>
             <w:webHidden/>
           </w:rPr>
@@ -1974,7 +2131,7 @@
             <w:noProof/>
             <w:webHidden/>
           </w:rPr>
-          <w:instrText xml:space="preserve"> PAGEREF _Toc135397340 \h </w:instrText>
+          <w:instrText xml:space="preserve"> PAGEREF _Toc153894782 \h </w:instrText>
         </w:r>
         <w:r>
           <w:rPr>
@@ -1994,7 +2151,7 @@
             <w:noProof/>
             <w:webHidden/>
           </w:rPr>
-          <w:t>12</w:t>
+          <w:t>17</w:t>
         </w:r>
         <w:r>
           <w:rPr>
@@ -2007,23 +2164,707 @@
     </w:p>
     <w:p>
       <w:pPr>
-        <w:pStyle w:val="11"/>
+        <w:pStyle w:val="21"/>
+        <w:tabs>
+          <w:tab w:val="left" w:pos="1320"/>
+        </w:tabs>
         <w:rPr>
           <w:rFonts w:asciiTheme="minorHAnsi" w:eastAsiaTheme="minorEastAsia" w:hAnsiTheme="minorHAnsi" w:cstheme="minorBidi"/>
           <w:noProof/>
-          <w:kern w:val="2"/>
-          <w:sz w:val="24"/>
+          <w:sz w:val="22"/>
+          <w:szCs w:val="22"/>
           <w:lang w:val="ru-RU" w:eastAsia="ru-RU"/>
-          <w14:ligatures w14:val="standardContextual"/>
-        </w:rPr>
-      </w:pPr>
-      <w:hyperlink w:anchor="_Toc135397341" w:history="1">
+        </w:rPr>
+      </w:pPr>
+      <w:hyperlink w:anchor="_Toc153894783" w:history="1">
         <w:r>
           <w:rPr>
             <w:rStyle w:val="af1"/>
+            <w:bCs/>
+            <w:noProof/>
+          </w:rPr>
+          <w:t>2.</w:t>
+        </w:r>
+        <w:r>
+          <w:rPr>
+            <w:rFonts w:asciiTheme="minorHAnsi" w:eastAsiaTheme="minorEastAsia" w:hAnsiTheme="minorHAnsi" w:cstheme="minorBidi"/>
+            <w:noProof/>
+            <w:sz w:val="22"/>
+            <w:szCs w:val="22"/>
+            <w:lang w:val="ru-RU" w:eastAsia="ru-RU"/>
+          </w:rPr>
+          <w:tab/>
+        </w:r>
+        <w:r>
+          <w:rPr>
+            <w:rStyle w:val="af1"/>
+            <w:bCs/>
+            <w:noProof/>
+          </w:rPr>
+          <w:t>Главная страница приложения</w:t>
+        </w:r>
+        <w:r>
+          <w:rPr>
+            <w:noProof/>
+            <w:webHidden/>
+          </w:rPr>
+          <w:tab/>
+        </w:r>
+        <w:r>
+          <w:rPr>
+            <w:noProof/>
+            <w:webHidden/>
+          </w:rPr>
+          <w:fldChar w:fldCharType="begin"/>
+        </w:r>
+        <w:r>
+          <w:rPr>
+            <w:noProof/>
+            <w:webHidden/>
+          </w:rPr>
+          <w:instrText xml:space="preserve"> PAGEREF _Toc153894783 \h </w:instrText>
+        </w:r>
+        <w:r>
+          <w:rPr>
+            <w:noProof/>
+            <w:webHidden/>
+          </w:rPr>
+        </w:r>
+        <w:r>
+          <w:rPr>
+            <w:noProof/>
+            <w:webHidden/>
+          </w:rPr>
+          <w:fldChar w:fldCharType="separate"/>
+        </w:r>
+        <w:r>
+          <w:rPr>
+            <w:noProof/>
+            <w:webHidden/>
+          </w:rPr>
+          <w:t>18</w:t>
+        </w:r>
+        <w:r>
+          <w:rPr>
+            <w:noProof/>
+            <w:webHidden/>
+          </w:rPr>
+          <w:fldChar w:fldCharType="end"/>
+        </w:r>
+      </w:hyperlink>
+    </w:p>
+    <w:p>
+      <w:pPr>
+        <w:pStyle w:val="21"/>
+        <w:tabs>
+          <w:tab w:val="left" w:pos="1320"/>
+        </w:tabs>
+        <w:rPr>
+          <w:rFonts w:asciiTheme="minorHAnsi" w:eastAsiaTheme="minorEastAsia" w:hAnsiTheme="minorHAnsi" w:cstheme="minorBidi"/>
+          <w:noProof/>
+          <w:sz w:val="22"/>
+          <w:szCs w:val="22"/>
+          <w:lang w:val="ru-RU" w:eastAsia="ru-RU"/>
+        </w:rPr>
+      </w:pPr>
+      <w:hyperlink w:anchor="_Toc153894784" w:history="1">
+        <w:r>
+          <w:rPr>
+            <w:rStyle w:val="af1"/>
+            <w:bCs/>
+            <w:noProof/>
+          </w:rPr>
+          <w:t>3.</w:t>
+        </w:r>
+        <w:r>
+          <w:rPr>
+            <w:rFonts w:asciiTheme="minorHAnsi" w:eastAsiaTheme="minorEastAsia" w:hAnsiTheme="minorHAnsi" w:cstheme="minorBidi"/>
+            <w:noProof/>
+            <w:sz w:val="22"/>
+            <w:szCs w:val="22"/>
+            <w:lang w:val="ru-RU" w:eastAsia="ru-RU"/>
+          </w:rPr>
+          <w:tab/>
+        </w:r>
+        <w:r>
+          <w:rPr>
+            <w:rStyle w:val="af1"/>
+            <w:bCs/>
+            <w:noProof/>
+          </w:rPr>
+          <w:t>Профиль пользователя</w:t>
+        </w:r>
+        <w:r>
+          <w:rPr>
+            <w:noProof/>
+            <w:webHidden/>
+          </w:rPr>
+          <w:tab/>
+        </w:r>
+        <w:r>
+          <w:rPr>
+            <w:noProof/>
+            <w:webHidden/>
+          </w:rPr>
+          <w:fldChar w:fldCharType="begin"/>
+        </w:r>
+        <w:r>
+          <w:rPr>
+            <w:noProof/>
+            <w:webHidden/>
+          </w:rPr>
+          <w:instrText xml:space="preserve"> PAGEREF _Toc153894784 \h </w:instrText>
+        </w:r>
+        <w:r>
+          <w:rPr>
+            <w:noProof/>
+            <w:webHidden/>
+          </w:rPr>
+        </w:r>
+        <w:r>
+          <w:rPr>
+            <w:noProof/>
+            <w:webHidden/>
+          </w:rPr>
+          <w:fldChar w:fldCharType="separate"/>
+        </w:r>
+        <w:r>
+          <w:rPr>
+            <w:noProof/>
+            <w:webHidden/>
+          </w:rPr>
+          <w:t>19</w:t>
+        </w:r>
+        <w:r>
+          <w:rPr>
+            <w:noProof/>
+            <w:webHidden/>
+          </w:rPr>
+          <w:fldChar w:fldCharType="end"/>
+        </w:r>
+      </w:hyperlink>
+    </w:p>
+    <w:p>
+      <w:pPr>
+        <w:pStyle w:val="21"/>
+        <w:tabs>
+          <w:tab w:val="left" w:pos="1320"/>
+        </w:tabs>
+        <w:rPr>
+          <w:rFonts w:asciiTheme="minorHAnsi" w:eastAsiaTheme="minorEastAsia" w:hAnsiTheme="minorHAnsi" w:cstheme="minorBidi"/>
+          <w:noProof/>
+          <w:sz w:val="22"/>
+          <w:szCs w:val="22"/>
+          <w:lang w:val="ru-RU" w:eastAsia="ru-RU"/>
+        </w:rPr>
+      </w:pPr>
+      <w:hyperlink w:anchor="_Toc153894785" w:history="1">
+        <w:r>
+          <w:rPr>
+            <w:rStyle w:val="af1"/>
+            <w:bCs/>
+            <w:noProof/>
+          </w:rPr>
+          <w:t>4.</w:t>
+        </w:r>
+        <w:r>
+          <w:rPr>
+            <w:rFonts w:asciiTheme="minorHAnsi" w:eastAsiaTheme="minorEastAsia" w:hAnsiTheme="minorHAnsi" w:cstheme="minorBidi"/>
+            <w:noProof/>
+            <w:sz w:val="22"/>
+            <w:szCs w:val="22"/>
+            <w:lang w:val="ru-RU" w:eastAsia="ru-RU"/>
+          </w:rPr>
+          <w:tab/>
+        </w:r>
+        <w:r>
+          <w:rPr>
+            <w:rStyle w:val="af1"/>
+            <w:bCs/>
+            <w:noProof/>
+          </w:rPr>
+          <w:t>Регистрация, авторизация и выход из аккаунта</w:t>
+        </w:r>
+        <w:r>
+          <w:rPr>
+            <w:noProof/>
+            <w:webHidden/>
+          </w:rPr>
+          <w:tab/>
+        </w:r>
+        <w:r>
+          <w:rPr>
+            <w:noProof/>
+            <w:webHidden/>
+          </w:rPr>
+          <w:fldChar w:fldCharType="begin"/>
+        </w:r>
+        <w:r>
+          <w:rPr>
+            <w:noProof/>
+            <w:webHidden/>
+          </w:rPr>
+          <w:instrText xml:space="preserve"> PAGEREF _Toc153894785 \h </w:instrText>
+        </w:r>
+        <w:r>
+          <w:rPr>
+            <w:noProof/>
+            <w:webHidden/>
+          </w:rPr>
+        </w:r>
+        <w:r>
+          <w:rPr>
+            <w:noProof/>
+            <w:webHidden/>
+          </w:rPr>
+          <w:fldChar w:fldCharType="separate"/>
+        </w:r>
+        <w:r>
+          <w:rPr>
+            <w:noProof/>
+            <w:webHidden/>
+          </w:rPr>
+          <w:t>20</w:t>
+        </w:r>
+        <w:r>
+          <w:rPr>
+            <w:noProof/>
+            <w:webHidden/>
+          </w:rPr>
+          <w:fldChar w:fldCharType="end"/>
+        </w:r>
+      </w:hyperlink>
+    </w:p>
+    <w:p>
+      <w:pPr>
+        <w:pStyle w:val="21"/>
+        <w:tabs>
+          <w:tab w:val="left" w:pos="1320"/>
+        </w:tabs>
+        <w:rPr>
+          <w:rFonts w:asciiTheme="minorHAnsi" w:eastAsiaTheme="minorEastAsia" w:hAnsiTheme="minorHAnsi" w:cstheme="minorBidi"/>
+          <w:noProof/>
+          <w:sz w:val="22"/>
+          <w:szCs w:val="22"/>
+          <w:lang w:val="ru-RU" w:eastAsia="ru-RU"/>
+        </w:rPr>
+      </w:pPr>
+      <w:hyperlink w:anchor="_Toc153894786" w:history="1">
+        <w:r>
+          <w:rPr>
+            <w:rStyle w:val="af1"/>
+            <w:bCs/>
+            <w:noProof/>
+          </w:rPr>
+          <w:t>5.</w:t>
+        </w:r>
+        <w:r>
+          <w:rPr>
+            <w:rFonts w:asciiTheme="minorHAnsi" w:eastAsiaTheme="minorEastAsia" w:hAnsiTheme="minorHAnsi" w:cstheme="minorBidi"/>
+            <w:noProof/>
+            <w:sz w:val="22"/>
+            <w:szCs w:val="22"/>
+            <w:lang w:val="ru-RU" w:eastAsia="ru-RU"/>
+          </w:rPr>
+          <w:tab/>
+        </w:r>
+        <w:r>
+          <w:rPr>
+            <w:rStyle w:val="af1"/>
+            <w:bCs/>
+            <w:noProof/>
+          </w:rPr>
+          <w:t>Тесты и их сериализация</w:t>
+        </w:r>
+        <w:r>
+          <w:rPr>
+            <w:noProof/>
+            <w:webHidden/>
+          </w:rPr>
+          <w:tab/>
+        </w:r>
+        <w:r>
+          <w:rPr>
+            <w:noProof/>
+            <w:webHidden/>
+          </w:rPr>
+          <w:fldChar w:fldCharType="begin"/>
+        </w:r>
+        <w:r>
+          <w:rPr>
+            <w:noProof/>
+            <w:webHidden/>
+          </w:rPr>
+          <w:instrText xml:space="preserve"> PAGEREF _Toc153894786 \h </w:instrText>
+        </w:r>
+        <w:r>
+          <w:rPr>
+            <w:noProof/>
+            <w:webHidden/>
+          </w:rPr>
+        </w:r>
+        <w:r>
+          <w:rPr>
+            <w:noProof/>
+            <w:webHidden/>
+          </w:rPr>
+          <w:fldChar w:fldCharType="separate"/>
+        </w:r>
+        <w:r>
+          <w:rPr>
+            <w:noProof/>
+            <w:webHidden/>
+          </w:rPr>
+          <w:t>21</w:t>
+        </w:r>
+        <w:r>
+          <w:rPr>
+            <w:noProof/>
+            <w:webHidden/>
+          </w:rPr>
+          <w:fldChar w:fldCharType="end"/>
+        </w:r>
+      </w:hyperlink>
+    </w:p>
+    <w:p>
+      <w:pPr>
+        <w:pStyle w:val="21"/>
+        <w:tabs>
+          <w:tab w:val="left" w:pos="1320"/>
+        </w:tabs>
+        <w:rPr>
+          <w:rFonts w:asciiTheme="minorHAnsi" w:eastAsiaTheme="minorEastAsia" w:hAnsiTheme="minorHAnsi" w:cstheme="minorBidi"/>
+          <w:noProof/>
+          <w:sz w:val="22"/>
+          <w:szCs w:val="22"/>
+          <w:lang w:val="ru-RU" w:eastAsia="ru-RU"/>
+        </w:rPr>
+      </w:pPr>
+      <w:hyperlink w:anchor="_Toc153894787" w:history="1">
+        <w:r>
+          <w:rPr>
+            <w:rStyle w:val="af1"/>
+            <w:bCs/>
+            <w:noProof/>
+          </w:rPr>
+          <w:t>6.</w:t>
+        </w:r>
+        <w:r>
+          <w:rPr>
+            <w:rFonts w:asciiTheme="minorHAnsi" w:eastAsiaTheme="minorEastAsia" w:hAnsiTheme="minorHAnsi" w:cstheme="minorBidi"/>
+            <w:noProof/>
+            <w:sz w:val="22"/>
+            <w:szCs w:val="22"/>
+            <w:lang w:val="ru-RU" w:eastAsia="ru-RU"/>
+          </w:rPr>
+          <w:tab/>
+        </w:r>
+        <w:r>
+          <w:rPr>
+            <w:rStyle w:val="af1"/>
+            <w:bCs/>
+            <w:noProof/>
+          </w:rPr>
+          <w:t>Использование API</w:t>
+        </w:r>
+        <w:r>
+          <w:rPr>
+            <w:noProof/>
+            <w:webHidden/>
+          </w:rPr>
+          <w:tab/>
+        </w:r>
+        <w:r>
+          <w:rPr>
+            <w:noProof/>
+            <w:webHidden/>
+          </w:rPr>
+          <w:fldChar w:fldCharType="begin"/>
+        </w:r>
+        <w:r>
+          <w:rPr>
+            <w:noProof/>
+            <w:webHidden/>
+          </w:rPr>
+          <w:instrText xml:space="preserve"> PAGEREF _Toc153894787 \h </w:instrText>
+        </w:r>
+        <w:r>
+          <w:rPr>
+            <w:noProof/>
+            <w:webHidden/>
+          </w:rPr>
+        </w:r>
+        <w:r>
+          <w:rPr>
+            <w:noProof/>
+            <w:webHidden/>
+          </w:rPr>
+          <w:fldChar w:fldCharType="separate"/>
+        </w:r>
+        <w:r>
+          <w:rPr>
+            <w:noProof/>
+            <w:webHidden/>
+          </w:rPr>
+          <w:t>23</w:t>
+        </w:r>
+        <w:r>
+          <w:rPr>
+            <w:noProof/>
+            <w:webHidden/>
+          </w:rPr>
+          <w:fldChar w:fldCharType="end"/>
+        </w:r>
+      </w:hyperlink>
+    </w:p>
+    <w:p>
+      <w:pPr>
+        <w:pStyle w:val="21"/>
+        <w:tabs>
+          <w:tab w:val="left" w:pos="1320"/>
+        </w:tabs>
+        <w:rPr>
+          <w:rFonts w:asciiTheme="minorHAnsi" w:eastAsiaTheme="minorEastAsia" w:hAnsiTheme="minorHAnsi" w:cstheme="minorBidi"/>
+          <w:noProof/>
+          <w:sz w:val="22"/>
+          <w:szCs w:val="22"/>
+          <w:lang w:val="ru-RU" w:eastAsia="ru-RU"/>
+        </w:rPr>
+      </w:pPr>
+      <w:hyperlink w:anchor="_Toc153894788" w:history="1">
+        <w:r>
+          <w:rPr>
+            <w:rStyle w:val="af1"/>
+            <w:bCs/>
+            <w:noProof/>
+          </w:rPr>
+          <w:t>7.</w:t>
+        </w:r>
+        <w:r>
+          <w:rPr>
+            <w:rFonts w:asciiTheme="minorHAnsi" w:eastAsiaTheme="minorEastAsia" w:hAnsiTheme="minorHAnsi" w:cstheme="minorBidi"/>
+            <w:noProof/>
+            <w:sz w:val="22"/>
+            <w:szCs w:val="22"/>
+            <w:lang w:val="ru-RU" w:eastAsia="ru-RU"/>
+          </w:rPr>
+          <w:tab/>
+        </w:r>
+        <w:r>
+          <w:rPr>
+            <w:rStyle w:val="af1"/>
+            <w:bCs/>
+            <w:noProof/>
+          </w:rPr>
+          <w:t>Панель администратора</w:t>
+        </w:r>
+        <w:r>
+          <w:rPr>
+            <w:noProof/>
+            <w:webHidden/>
+          </w:rPr>
+          <w:tab/>
+        </w:r>
+        <w:r>
+          <w:rPr>
+            <w:noProof/>
+            <w:webHidden/>
+          </w:rPr>
+          <w:fldChar w:fldCharType="begin"/>
+        </w:r>
+        <w:r>
+          <w:rPr>
+            <w:noProof/>
+            <w:webHidden/>
+          </w:rPr>
+          <w:instrText xml:space="preserve"> PAGEREF _Toc153894788 \h </w:instrText>
+        </w:r>
+        <w:r>
+          <w:rPr>
+            <w:noProof/>
+            <w:webHidden/>
+          </w:rPr>
+        </w:r>
+        <w:r>
+          <w:rPr>
+            <w:noProof/>
+            <w:webHidden/>
+          </w:rPr>
+          <w:fldChar w:fldCharType="separate"/>
+        </w:r>
+        <w:r>
+          <w:rPr>
+            <w:noProof/>
+            <w:webHidden/>
+          </w:rPr>
+          <w:t>23</w:t>
+        </w:r>
+        <w:r>
+          <w:rPr>
+            <w:noProof/>
+            <w:webHidden/>
+          </w:rPr>
+          <w:fldChar w:fldCharType="end"/>
+        </w:r>
+      </w:hyperlink>
+    </w:p>
+    <w:p>
+      <w:pPr>
+        <w:pStyle w:val="11"/>
+        <w:rPr>
+          <w:rFonts w:asciiTheme="minorHAnsi" w:eastAsiaTheme="minorEastAsia" w:hAnsiTheme="minorHAnsi" w:cstheme="minorBidi"/>
+          <w:noProof/>
+          <w:sz w:val="22"/>
+          <w:szCs w:val="22"/>
+          <w:lang w:val="ru-RU" w:eastAsia="ru-RU"/>
+        </w:rPr>
+      </w:pPr>
+      <w:hyperlink w:anchor="_Toc153894789" w:history="1">
+        <w:r>
+          <w:rPr>
+            <w:rStyle w:val="af1"/>
             <w:noProof/>
             <w:lang w:val="ru-RU"/>
           </w:rPr>
+          <w:t>ЗАКЛЮЧЕНИЕ</w:t>
+        </w:r>
+        <w:r>
+          <w:rPr>
+            <w:noProof/>
+            <w:webHidden/>
+          </w:rPr>
+          <w:tab/>
+        </w:r>
+        <w:r>
+          <w:rPr>
+            <w:noProof/>
+            <w:webHidden/>
+          </w:rPr>
+          <w:fldChar w:fldCharType="begin"/>
+        </w:r>
+        <w:r>
+          <w:rPr>
+            <w:noProof/>
+            <w:webHidden/>
+          </w:rPr>
+          <w:instrText xml:space="preserve"> PAGEREF _Toc153894789 \h </w:instrText>
+        </w:r>
+        <w:r>
+          <w:rPr>
+            <w:noProof/>
+            <w:webHidden/>
+          </w:rPr>
+        </w:r>
+        <w:r>
+          <w:rPr>
+            <w:noProof/>
+            <w:webHidden/>
+          </w:rPr>
+          <w:fldChar w:fldCharType="separate"/>
+        </w:r>
+        <w:r>
+          <w:rPr>
+            <w:noProof/>
+            <w:webHidden/>
+          </w:rPr>
+          <w:t>24</w:t>
+        </w:r>
+        <w:r>
+          <w:rPr>
+            <w:noProof/>
+            <w:webHidden/>
+          </w:rPr>
+          <w:fldChar w:fldCharType="end"/>
+        </w:r>
+      </w:hyperlink>
+    </w:p>
+    <w:p>
+      <w:pPr>
+        <w:pStyle w:val="11"/>
+        <w:rPr>
+          <w:rFonts w:asciiTheme="minorHAnsi" w:eastAsiaTheme="minorEastAsia" w:hAnsiTheme="minorHAnsi" w:cstheme="minorBidi"/>
+          <w:noProof/>
+          <w:sz w:val="22"/>
+          <w:szCs w:val="22"/>
+          <w:lang w:val="ru-RU" w:eastAsia="ru-RU"/>
+        </w:rPr>
+      </w:pPr>
+      <w:hyperlink w:anchor="_Toc153894790" w:history="1">
+        <w:r>
+          <w:rPr>
+            <w:rStyle w:val="af1"/>
+            <w:noProof/>
+          </w:rPr>
+          <w:t>СПИСОК ИСПОЛЬЗУЕМЫХ ИСТОЧНИКОВ</w:t>
+        </w:r>
+        <w:r>
+          <w:rPr>
+            <w:noProof/>
+            <w:webHidden/>
+          </w:rPr>
+          <w:tab/>
+        </w:r>
+        <w:r>
+          <w:rPr>
+            <w:noProof/>
+            <w:webHidden/>
+          </w:rPr>
+          <w:fldChar w:fldCharType="begin"/>
+        </w:r>
+        <w:r>
+          <w:rPr>
+            <w:noProof/>
+            <w:webHidden/>
+          </w:rPr>
+          <w:instrText xml:space="preserve"> PAGEREF _Toc153894790 \h </w:instrText>
+        </w:r>
+        <w:r>
+          <w:rPr>
+            <w:noProof/>
+            <w:webHidden/>
+          </w:rPr>
+        </w:r>
+        <w:r>
+          <w:rPr>
+            <w:noProof/>
+            <w:webHidden/>
+          </w:rPr>
+          <w:fldChar w:fldCharType="separate"/>
+        </w:r>
+        <w:r>
+          <w:rPr>
+            <w:noProof/>
+            <w:webHidden/>
+          </w:rPr>
+          <w:t>25</w:t>
+        </w:r>
+        <w:r>
+          <w:rPr>
+            <w:noProof/>
+            <w:webHidden/>
+          </w:rPr>
+          <w:fldChar w:fldCharType="end"/>
+        </w:r>
+      </w:hyperlink>
+    </w:p>
+    <w:p>
+      <w:pPr>
+        <w:pStyle w:val="11"/>
+        <w:rPr>
+          <w:rFonts w:asciiTheme="minorHAnsi" w:eastAsiaTheme="minorEastAsia" w:hAnsiTheme="minorHAnsi" w:cstheme="minorBidi"/>
+          <w:noProof/>
+          <w:sz w:val="22"/>
+          <w:szCs w:val="22"/>
+          <w:lang w:val="ru-RU" w:eastAsia="ru-RU"/>
+        </w:rPr>
+      </w:pPr>
+      <w:hyperlink w:anchor="_Toc153894791" w:history="1">
+        <w:r>
+          <w:rPr>
+            <w:rStyle w:val="af1"/>
+            <w:noProof/>
+            <w:lang w:val="ru-RU"/>
+          </w:rPr>
           <w:t>ПРИЛОЖЕНИЕ А</w:t>
         </w:r>
         <w:r>
@@ -2045,7 +2886,7 @@
             <w:noProof/>
             <w:webHidden/>
           </w:rPr>
-          <w:instrText xml:space="preserve"> PAGEREF _Toc135397341 \h </w:instrText>
+          <w:instrText xml:space="preserve"> PAGEREF _Toc153894791 \h </w:instrText>
         </w:r>
         <w:r>
           <w:rPr>
@@ -2065,7 +2906,7 @@
             <w:noProof/>
             <w:webHidden/>
           </w:rPr>
-          <w:t>13</w:t>
+          <w:t>26</w:t>
         </w:r>
         <w:r>
           <w:rPr>
@@ -2187,7 +3028,7 @@
           <w:lang w:val="ru-RU"/>
         </w:rPr>
       </w:pPr>
-      <w:bookmarkStart w:id="0" w:name="_Toc135397329"/>
+      <w:bookmarkStart w:id="0" w:name="_Toc153894769"/>
       <w:r>
         <w:rPr>
           <w:lang w:val="ru-RU"/>
@@ -2427,7 +3268,7 @@
         </w:rPr>
       </w:pPr>
       <w:bookmarkStart w:id="1" w:name="_Toc8070350"/>
-      <w:bookmarkStart w:id="2" w:name="_Toc135397330"/>
+      <w:bookmarkStart w:id="2" w:name="_Toc153894770"/>
       <w:r>
         <w:rPr>
           <w:lang w:val="ru-RU"/>
@@ -3451,7 +4292,7 @@
       <w:pPr>
         <w:pStyle w:val="1"/>
       </w:pPr>
-      <w:bookmarkStart w:id="3" w:name="_Toc135397331"/>
+      <w:bookmarkStart w:id="3" w:name="_Toc153894771"/>
       <w:r>
         <w:lastRenderedPageBreak/>
         <w:t>В</w:t>
@@ -3547,11 +4388,10 @@
     </w:p>
     <w:p>
       <w:pPr>
-        <w:pStyle w:val="a9"/>
-        <w:ind w:left="0"/>
-        <w:rPr>
-          <w:sz w:val="28"/>
-          <w:szCs w:val="28"/>
+        <w:rPr>
+          <w:sz w:val="28"/>
+          <w:szCs w:val="28"/>
+          <w:lang w:val="ru-RU"/>
         </w:rPr>
       </w:pPr>
       <w:r>
@@ -3569,13 +4409,2798 @@
           <w:lang w:val="ru-RU"/>
         </w:rPr>
       </w:pPr>
-      <w:bookmarkStart w:id="4" w:name="_Toc135397332"/>
+      <w:bookmarkStart w:id="4" w:name="_Toc153894772"/>
       <w:r>
         <w:rPr>
           <w:lang w:val="ru-RU"/>
         </w:rPr>
         <w:lastRenderedPageBreak/>
-        <w:t xml:space="preserve">1 </w:t>
+        <w:t>1 СТРУКТУРА ПРЕДПРИЯТИЯ</w:t>
+      </w:r>
+      <w:bookmarkEnd w:id="4"/>
+    </w:p>
+    <w:p>
+      <w:pPr>
+        <w:spacing w:line="360" w:lineRule="auto"/>
+        <w:rPr>
+          <w:sz w:val="28"/>
+          <w:szCs w:val="28"/>
+          <w:lang w:val="ru-RU"/>
+        </w:rPr>
+      </w:pPr>
+      <w:r>
+        <w:rPr>
+          <w:sz w:val="28"/>
+          <w:szCs w:val="28"/>
+          <w:lang w:val="ru-RU"/>
+        </w:rPr>
+        <w:tab/>
+      </w:r>
+      <w:r>
+        <w:rPr>
+          <w:sz w:val="28"/>
+          <w:szCs w:val="28"/>
+          <w:lang w:val="ru-RU"/>
+        </w:rPr>
+        <w:t>Я работаю в отделе разработки ПО, который является ключевым компонентом организации. Наш отдел включает в себя несколько подразделений, каждое из которых специализируется на определенных аспектах разработки.</w:t>
+      </w:r>
+    </w:p>
+    <w:p>
+      <w:pPr>
+        <w:spacing w:line="360" w:lineRule="auto"/>
+        <w:rPr>
+          <w:sz w:val="28"/>
+          <w:szCs w:val="28"/>
+          <w:lang w:val="ru-RU"/>
+        </w:rPr>
+      </w:pPr>
+    </w:p>
+    <w:p>
+      <w:pPr>
+        <w:spacing w:line="360" w:lineRule="auto"/>
+        <w:rPr>
+          <w:sz w:val="28"/>
+          <w:szCs w:val="28"/>
+          <w:lang w:val="ru-RU"/>
+        </w:rPr>
+      </w:pPr>
+      <w:r>
+        <w:rPr>
+          <w:sz w:val="28"/>
+          <w:szCs w:val="28"/>
+          <w:lang w:val="ru-RU"/>
+        </w:rPr>
+        <w:t xml:space="preserve">1. Отдел </w:t>
+      </w:r>
+      <w:proofErr w:type="spellStart"/>
+      <w:r>
+        <w:rPr>
+          <w:sz w:val="28"/>
+          <w:szCs w:val="28"/>
+          <w:lang w:val="ru-RU"/>
+        </w:rPr>
+        <w:t>фронтенд</w:t>
+      </w:r>
+      <w:proofErr w:type="spellEnd"/>
+      <w:r>
+        <w:rPr>
+          <w:sz w:val="28"/>
+          <w:szCs w:val="28"/>
+          <w:lang w:val="ru-RU"/>
+        </w:rPr>
+        <w:t xml:space="preserve"> разработки:</w:t>
+      </w:r>
+    </w:p>
+    <w:p>
+      <w:pPr>
+        <w:spacing w:line="360" w:lineRule="auto"/>
+        <w:rPr>
+          <w:sz w:val="28"/>
+          <w:szCs w:val="28"/>
+          <w:lang w:val="ru-RU"/>
+        </w:rPr>
+      </w:pPr>
+      <w:r>
+        <w:rPr>
+          <w:sz w:val="28"/>
+          <w:szCs w:val="28"/>
+          <w:lang w:val="ru-RU"/>
+        </w:rPr>
+        <w:t xml:space="preserve">   - В этом отделе мы занимаемся созданием пользовательского интерфейса, делая продукт удобным и привлекательным для пользователей. Наша команда регулярно взаимодействует с дизайнерами и бэкенд-разработчиками для достижения гармонии в работе всего продукта.</w:t>
+      </w:r>
+    </w:p>
+    <w:p>
+      <w:pPr>
+        <w:spacing w:line="360" w:lineRule="auto"/>
+        <w:rPr>
+          <w:sz w:val="28"/>
+          <w:szCs w:val="28"/>
+          <w:lang w:val="ru-RU"/>
+        </w:rPr>
+      </w:pPr>
+    </w:p>
+    <w:p>
+      <w:pPr>
+        <w:spacing w:line="360" w:lineRule="auto"/>
+        <w:rPr>
+          <w:sz w:val="28"/>
+          <w:szCs w:val="28"/>
+          <w:lang w:val="ru-RU"/>
+        </w:rPr>
+      </w:pPr>
+      <w:r>
+        <w:rPr>
+          <w:sz w:val="28"/>
+          <w:szCs w:val="28"/>
+          <w:lang w:val="ru-RU"/>
+        </w:rPr>
+        <w:t>2. Отдел бэкенд разработки:</w:t>
+      </w:r>
+    </w:p>
+    <w:p>
+      <w:pPr>
+        <w:spacing w:line="360" w:lineRule="auto"/>
+        <w:rPr>
+          <w:sz w:val="28"/>
+          <w:szCs w:val="28"/>
+          <w:lang w:val="ru-RU"/>
+        </w:rPr>
+      </w:pPr>
+      <w:r>
+        <w:rPr>
+          <w:sz w:val="28"/>
+          <w:szCs w:val="28"/>
+          <w:lang w:val="ru-RU"/>
+        </w:rPr>
+        <w:t xml:space="preserve">   - Моя работа тесно связана с бэкенд-разработкой, где мы строим структуру и функциональность серверной части приложения. Мы тесно сотрудничаем с </w:t>
+      </w:r>
+      <w:proofErr w:type="spellStart"/>
+      <w:r>
+        <w:rPr>
+          <w:sz w:val="28"/>
+          <w:szCs w:val="28"/>
+          <w:lang w:val="ru-RU"/>
+        </w:rPr>
+        <w:t>фронтенд</w:t>
+      </w:r>
+      <w:proofErr w:type="spellEnd"/>
+      <w:r>
+        <w:rPr>
+          <w:sz w:val="28"/>
+          <w:szCs w:val="28"/>
+          <w:lang w:val="ru-RU"/>
+        </w:rPr>
+        <w:t xml:space="preserve">-разработчиками и </w:t>
+      </w:r>
+      <w:proofErr w:type="spellStart"/>
+      <w:r>
+        <w:rPr>
+          <w:sz w:val="28"/>
+          <w:szCs w:val="28"/>
+          <w:lang w:val="ru-RU"/>
+        </w:rPr>
+        <w:t>DevOps</w:t>
+      </w:r>
+      <w:proofErr w:type="spellEnd"/>
+      <w:r>
+        <w:rPr>
+          <w:sz w:val="28"/>
+          <w:szCs w:val="28"/>
+          <w:lang w:val="ru-RU"/>
+        </w:rPr>
+        <w:t>-специалистами для обеспечения эффективного взаимодействия всех компонентов системы.</w:t>
+      </w:r>
+    </w:p>
+    <w:p>
+      <w:pPr>
+        <w:spacing w:line="360" w:lineRule="auto"/>
+        <w:rPr>
+          <w:sz w:val="28"/>
+          <w:szCs w:val="28"/>
+          <w:lang w:val="ru-RU"/>
+        </w:rPr>
+      </w:pPr>
+    </w:p>
+    <w:p>
+      <w:pPr>
+        <w:spacing w:line="360" w:lineRule="auto"/>
+        <w:rPr>
+          <w:sz w:val="28"/>
+          <w:szCs w:val="28"/>
+          <w:lang w:val="ru-RU"/>
+        </w:rPr>
+      </w:pPr>
+      <w:r>
+        <w:rPr>
+          <w:sz w:val="28"/>
+          <w:szCs w:val="28"/>
+          <w:lang w:val="ru-RU"/>
+        </w:rPr>
+        <w:t>3. Отдел тестирования:</w:t>
+      </w:r>
+    </w:p>
+    <w:p>
+      <w:pPr>
+        <w:spacing w:line="360" w:lineRule="auto"/>
+        <w:rPr>
+          <w:sz w:val="28"/>
+          <w:szCs w:val="28"/>
+          <w:lang w:val="ru-RU"/>
+        </w:rPr>
+      </w:pPr>
+      <w:r>
+        <w:rPr>
+          <w:sz w:val="28"/>
+          <w:szCs w:val="28"/>
+          <w:lang w:val="ru-RU"/>
+        </w:rPr>
+        <w:t xml:space="preserve">   - Качество продукта нашей компании находится под постоянным контролем отдела тестирования. Мы проводим тщательное тестирование функциональности и производительности, а также обеспечиваем высокий стандарт качества нашего программного обеспечения.</w:t>
+      </w:r>
+    </w:p>
+    <w:p>
+      <w:pPr>
+        <w:spacing w:line="360" w:lineRule="auto"/>
+        <w:rPr>
+          <w:sz w:val="28"/>
+          <w:szCs w:val="28"/>
+          <w:lang w:val="ru-RU"/>
+        </w:rPr>
+      </w:pPr>
+    </w:p>
+    <w:p>
+      <w:pPr>
+        <w:spacing w:line="360" w:lineRule="auto"/>
+        <w:rPr>
+          <w:sz w:val="28"/>
+          <w:szCs w:val="28"/>
+          <w:lang w:val="ru-RU"/>
+        </w:rPr>
+      </w:pPr>
+      <w:r>
+        <w:rPr>
+          <w:sz w:val="28"/>
+          <w:szCs w:val="28"/>
+          <w:lang w:val="ru-RU"/>
+        </w:rPr>
+        <w:t xml:space="preserve">4. Отдел </w:t>
+      </w:r>
+      <w:proofErr w:type="spellStart"/>
+      <w:r>
+        <w:rPr>
+          <w:sz w:val="28"/>
+          <w:szCs w:val="28"/>
+          <w:lang w:val="ru-RU"/>
+        </w:rPr>
+        <w:t>DevOps</w:t>
+      </w:r>
+      <w:proofErr w:type="spellEnd"/>
+      <w:r>
+        <w:rPr>
+          <w:sz w:val="28"/>
+          <w:szCs w:val="28"/>
+          <w:lang w:val="ru-RU"/>
+        </w:rPr>
+        <w:t>:</w:t>
+      </w:r>
+    </w:p>
+    <w:p>
+      <w:pPr>
+        <w:spacing w:line="360" w:lineRule="auto"/>
+        <w:rPr>
+          <w:sz w:val="28"/>
+          <w:szCs w:val="28"/>
+          <w:lang w:val="ru-RU"/>
+        </w:rPr>
+      </w:pPr>
+      <w:r>
+        <w:rPr>
+          <w:sz w:val="28"/>
+          <w:szCs w:val="28"/>
+          <w:lang w:val="ru-RU"/>
+        </w:rPr>
+        <w:t xml:space="preserve">   - </w:t>
+      </w:r>
+      <w:proofErr w:type="spellStart"/>
+      <w:r>
+        <w:rPr>
+          <w:sz w:val="28"/>
+          <w:szCs w:val="28"/>
+          <w:lang w:val="ru-RU"/>
+        </w:rPr>
+        <w:t>DevOps</w:t>
+      </w:r>
+      <w:proofErr w:type="spellEnd"/>
+      <w:r>
+        <w:rPr>
+          <w:sz w:val="28"/>
+          <w:szCs w:val="28"/>
+          <w:lang w:val="ru-RU"/>
+        </w:rPr>
+        <w:t>-специалисты в нашей команде отвечают за автоматизацию процессов разработки и обеспечение непрерывной поставки. Наша цель - обеспечить стабильность и эффективность развертывания новых версий продукта.</w:t>
+      </w:r>
+    </w:p>
+    <w:p>
+      <w:pPr>
+        <w:spacing w:line="360" w:lineRule="auto"/>
+        <w:rPr>
+          <w:sz w:val="28"/>
+          <w:szCs w:val="28"/>
+          <w:lang w:val="ru-RU"/>
+        </w:rPr>
+      </w:pPr>
+    </w:p>
+    <w:p>
+      <w:pPr>
+        <w:spacing w:line="360" w:lineRule="auto"/>
+        <w:rPr>
+          <w:sz w:val="28"/>
+          <w:szCs w:val="28"/>
+          <w:lang w:val="ru-RU"/>
+        </w:rPr>
+      </w:pPr>
+      <w:r>
+        <w:rPr>
+          <w:sz w:val="28"/>
+          <w:szCs w:val="28"/>
+          <w:lang w:val="ru-RU"/>
+        </w:rPr>
+        <w:t>5. Отдел HR:</w:t>
+      </w:r>
+    </w:p>
+    <w:p>
+      <w:pPr>
+        <w:spacing w:line="360" w:lineRule="auto"/>
+        <w:rPr>
+          <w:sz w:val="28"/>
+          <w:szCs w:val="28"/>
+          <w:lang w:val="ru-RU"/>
+        </w:rPr>
+      </w:pPr>
+      <w:r>
+        <w:rPr>
+          <w:sz w:val="28"/>
+          <w:szCs w:val="28"/>
+          <w:lang w:val="ru-RU"/>
+        </w:rPr>
+        <w:lastRenderedPageBreak/>
+        <w:t xml:space="preserve">   - Наш отдел HR ответственен за подбор и развитие талантливых сотрудников. Мы также работаем над корпоративной культурой и мероприятиями для укрепления команды.</w:t>
+      </w:r>
+    </w:p>
+    <w:p>
+      <w:pPr>
+        <w:spacing w:line="360" w:lineRule="auto"/>
+        <w:rPr>
+          <w:sz w:val="28"/>
+          <w:szCs w:val="28"/>
+          <w:lang w:val="ru-RU"/>
+        </w:rPr>
+      </w:pPr>
+    </w:p>
+    <w:p>
+      <w:pPr>
+        <w:spacing w:line="360" w:lineRule="auto"/>
+        <w:rPr>
+          <w:sz w:val="28"/>
+          <w:szCs w:val="28"/>
+          <w:lang w:val="ru-RU"/>
+        </w:rPr>
+      </w:pPr>
+      <w:r>
+        <w:rPr>
+          <w:sz w:val="28"/>
+          <w:szCs w:val="28"/>
+          <w:lang w:val="ru-RU"/>
+        </w:rPr>
+        <w:t>6. Отдел дизайна:</w:t>
+      </w:r>
+    </w:p>
+    <w:p>
+      <w:pPr>
+        <w:spacing w:line="360" w:lineRule="auto"/>
+        <w:rPr>
+          <w:sz w:val="28"/>
+          <w:szCs w:val="28"/>
+          <w:lang w:val="ru-RU"/>
+        </w:rPr>
+      </w:pPr>
+      <w:r>
+        <w:rPr>
+          <w:sz w:val="28"/>
+          <w:szCs w:val="28"/>
+          <w:lang w:val="ru-RU"/>
+        </w:rPr>
+        <w:t xml:space="preserve">   - Дизайнеры вносят ключевой вклад в создание эстетически привлекательного и удобного интерфейса продукта. Мы сотрудничаем с разработчиками и тестирующими для достижения единства в дизайне и функциональности.</w:t>
+      </w:r>
+    </w:p>
+    <w:p>
+      <w:pPr>
+        <w:spacing w:line="360" w:lineRule="auto"/>
+        <w:rPr>
+          <w:sz w:val="28"/>
+          <w:szCs w:val="28"/>
+          <w:lang w:val="ru-RU"/>
+        </w:rPr>
+      </w:pPr>
+    </w:p>
+    <w:p>
+      <w:pPr>
+        <w:spacing w:line="360" w:lineRule="auto"/>
+        <w:rPr>
+          <w:sz w:val="28"/>
+          <w:szCs w:val="28"/>
+          <w:lang w:val="ru-RU"/>
+        </w:rPr>
+      </w:pPr>
+      <w:r>
+        <w:rPr>
+          <w:sz w:val="28"/>
+          <w:szCs w:val="28"/>
+          <w:lang w:val="ru-RU"/>
+        </w:rPr>
+        <w:t>Вся эта структура создает благоприятную среду для творчества и совместной работы, где каждая команда вносит свой вклад в общий успех компании. Регулярные совещания и открытая коммуникация помогают нам держать руку на пульсе и достигать выдающихся результатов в разработке наших B2B продуктов.</w:t>
+      </w:r>
+    </w:p>
+    <w:p>
+      <w:pPr>
+        <w:spacing w:line="360" w:lineRule="auto"/>
+        <w:rPr>
+          <w:noProof/>
+          <w:sz w:val="28"/>
+          <w:szCs w:val="28"/>
+          <w:lang w:val="ru-RU"/>
+        </w:rPr>
+      </w:pPr>
+    </w:p>
+    <w:p>
+      <w:pPr>
+        <w:spacing w:line="360" w:lineRule="auto"/>
+        <w:jc w:val="center"/>
+        <w:rPr>
+          <w:lang w:val="ru-RU"/>
+        </w:rPr>
+        <w:sectPr>
+          <w:headerReference w:type="default" r:id="rId9"/>
+          <w:footerReference w:type="default" r:id="rId10"/>
+          <w:pgSz w:w="11906" w:h="16838"/>
+          <w:pgMar w:top="363" w:right="442" w:bottom="363" w:left="1134" w:header="567" w:footer="1134" w:gutter="0"/>
+          <w:cols w:space="708"/>
+          <w:docGrid w:linePitch="360"/>
+        </w:sectPr>
+      </w:pPr>
+      <w:r>
+        <w:rPr>
+          <w:noProof/>
+          <w:sz w:val="28"/>
+          <w:szCs w:val="28"/>
+          <w:lang w:val="ru-RU"/>
+        </w:rPr>
+        <w:drawing>
+          <wp:inline distT="0" distB="0" distL="0" distR="0" wp14:anchorId="026D720D" wp14:editId="09182D60">
+            <wp:extent cx="2905125" cy="4939375"/>
+            <wp:effectExtent l="0" t="0" r="0" b="0"/>
+            <wp:docPr id="2" name="Рисунок 2"/>
+            <wp:cNvGraphicFramePr>
+              <a:graphicFrameLocks xmlns:a="http://schemas.openxmlformats.org/drawingml/2006/main" noChangeAspect="1"/>
+            </wp:cNvGraphicFramePr>
+            <a:graphic xmlns:a="http://schemas.openxmlformats.org/drawingml/2006/main">
+              <a:graphicData uri="http://schemas.openxmlformats.org/drawingml/2006/picture">
+                <pic:pic xmlns:pic="http://schemas.openxmlformats.org/drawingml/2006/picture">
+                  <pic:nvPicPr>
+                    <pic:cNvPr id="0" name="Picture 1"/>
+                    <pic:cNvPicPr>
+                      <a:picLocks noChangeAspect="1" noChangeArrowheads="1"/>
+                    </pic:cNvPicPr>
+                  </pic:nvPicPr>
+                  <pic:blipFill rotWithShape="1">
+                    <a:blip r:embed="rId11" cstate="print">
+                      <a:extLst>
+                        <a:ext uri="{28A0092B-C50C-407E-A947-70E740481C1C}">
+                          <a14:useLocalDpi xmlns:a14="http://schemas.microsoft.com/office/drawing/2010/main" val="0"/>
+                        </a:ext>
+                      </a:extLst>
+                    </a:blip>
+                    <a:srcRect r="36482"/>
+                    <a:stretch/>
+                  </pic:blipFill>
+                  <pic:spPr bwMode="auto">
+                    <a:xfrm>
+                      <a:off x="0" y="0"/>
+                      <a:ext cx="2910945" cy="4949270"/>
+                    </a:xfrm>
+                    <a:prstGeom prst="rect">
+                      <a:avLst/>
+                    </a:prstGeom>
+                    <a:noFill/>
+                    <a:ln>
+                      <a:noFill/>
+                    </a:ln>
+                    <a:extLst>
+                      <a:ext uri="{53640926-AAD7-44D8-BBD7-CCE9431645EC}">
+                        <a14:shadowObscured xmlns:a14="http://schemas.microsoft.com/office/drawing/2010/main"/>
+                      </a:ext>
+                    </a:extLst>
+                  </pic:spPr>
+                </pic:pic>
+              </a:graphicData>
+            </a:graphic>
+          </wp:inline>
+        </w:drawing>
+      </w:r>
+    </w:p>
+    <w:p>
+      <w:pPr>
+        <w:pStyle w:val="1"/>
+        <w:rPr>
+          <w:lang w:val="ru-RU"/>
+        </w:rPr>
+      </w:pPr>
+      <w:bookmarkStart w:id="5" w:name="_Toc153894773"/>
+      <w:r>
+        <w:rPr>
+          <w:lang w:val="ru-RU"/>
+        </w:rPr>
+        <w:lastRenderedPageBreak/>
+        <w:t>2 СРАВНЕНИЕ АНАЛОГОВ</w:t>
+      </w:r>
+      <w:bookmarkEnd w:id="5"/>
+    </w:p>
+    <w:p>
+      <w:pPr>
+        <w:spacing w:line="360" w:lineRule="auto"/>
+        <w:ind w:firstLine="851"/>
+        <w:jc w:val="both"/>
+        <w:rPr>
+          <w:sz w:val="28"/>
+          <w:szCs w:val="28"/>
+          <w:lang w:val="ru-RU"/>
+        </w:rPr>
+      </w:pPr>
+      <w:r>
+        <w:rPr>
+          <w:sz w:val="28"/>
+          <w:szCs w:val="28"/>
+          <w:lang w:val="ru-RU"/>
+        </w:rPr>
+        <w:t>Технологическая компания</w:t>
+      </w:r>
+      <w:r>
+        <w:rPr>
+          <w:sz w:val="28"/>
+          <w:szCs w:val="28"/>
+          <w:lang w:val="ru-RU"/>
+        </w:rPr>
+        <w:t xml:space="preserve"> </w:t>
+      </w:r>
+      <w:r>
+        <w:rPr>
+          <w:sz w:val="28"/>
+          <w:szCs w:val="28"/>
+          <w:lang w:val="ru-RU"/>
+        </w:rPr>
+        <w:t>разрабатывает продукт для бизнеса и в своей разработке использует большое количество различных библиотек, фреймворков, подходов, инструментов и платформ.</w:t>
+      </w:r>
+    </w:p>
+    <w:p>
+      <w:pPr>
+        <w:spacing w:line="360" w:lineRule="auto"/>
+        <w:ind w:firstLine="851"/>
+        <w:jc w:val="both"/>
+        <w:rPr>
+          <w:sz w:val="28"/>
+          <w:szCs w:val="28"/>
+          <w:lang w:val="ru-RU"/>
+        </w:rPr>
+      </w:pPr>
+      <w:r>
+        <w:rPr>
+          <w:sz w:val="28"/>
+          <w:szCs w:val="28"/>
+          <w:lang w:val="ru-RU"/>
+        </w:rPr>
+        <w:t xml:space="preserve">Для более эффективного управления технологиями в продукте, для </w:t>
+      </w:r>
+      <w:proofErr w:type="spellStart"/>
+      <w:r>
+        <w:rPr>
+          <w:sz w:val="28"/>
+          <w:szCs w:val="28"/>
+          <w:lang w:val="ru-RU"/>
+        </w:rPr>
+        <w:t>избежания</w:t>
+      </w:r>
+      <w:proofErr w:type="spellEnd"/>
+      <w:r>
+        <w:rPr>
+          <w:sz w:val="28"/>
+          <w:szCs w:val="28"/>
+          <w:lang w:val="ru-RU"/>
+        </w:rPr>
+        <w:t xml:space="preserve"> использования похожих по функционалу технологий в разных командах проекта и отслеживания уровня знаний команды по используемым технологиям используется технологический радар, на котором отображаются все данные виды технологии, используемые в компании и их уровень </w:t>
+      </w:r>
+      <w:proofErr w:type="spellStart"/>
+      <w:r>
+        <w:rPr>
+          <w:sz w:val="28"/>
+          <w:szCs w:val="28"/>
+          <w:lang w:val="ru-RU"/>
+        </w:rPr>
+        <w:t>внедренности</w:t>
+      </w:r>
+      <w:proofErr w:type="spellEnd"/>
+      <w:r>
+        <w:rPr>
+          <w:sz w:val="28"/>
+          <w:szCs w:val="28"/>
+          <w:lang w:val="ru-RU"/>
+        </w:rPr>
+        <w:t>.</w:t>
+      </w:r>
+    </w:p>
+    <w:p>
+      <w:pPr>
+        <w:spacing w:line="360" w:lineRule="auto"/>
+        <w:ind w:firstLine="851"/>
+        <w:jc w:val="both"/>
+        <w:rPr>
+          <w:sz w:val="28"/>
+          <w:szCs w:val="28"/>
+          <w:lang w:val="ru-RU"/>
+        </w:rPr>
+      </w:pPr>
+      <w:r>
+        <w:rPr>
+          <w:sz w:val="28"/>
+          <w:szCs w:val="28"/>
+          <w:lang w:val="ru-RU"/>
+        </w:rPr>
+        <w:t>Технологический радар так же доступен в формате панели администратора, где работники могут управлять наличием технологии и их позицией на «радаре».</w:t>
+      </w:r>
+    </w:p>
+    <w:p>
+      <w:pPr>
+        <w:pStyle w:val="af7"/>
+        <w:numPr>
+          <w:ilvl w:val="0"/>
+          <w:numId w:val="12"/>
+        </w:numPr>
+        <w:spacing w:after="160" w:line="360" w:lineRule="auto"/>
+        <w:rPr>
+          <w:sz w:val="28"/>
+          <w:szCs w:val="28"/>
+          <w:lang w:val="ru-RU"/>
+        </w:rPr>
+      </w:pPr>
+      <w:r>
+        <w:rPr>
+          <w:sz w:val="28"/>
+          <w:szCs w:val="28"/>
+          <w:lang w:val="ru-RU"/>
+        </w:rPr>
+        <w:t xml:space="preserve">Для </w:t>
+      </w:r>
+      <w:r>
+        <w:rPr>
+          <w:sz w:val="28"/>
+          <w:szCs w:val="28"/>
+          <w:lang w:val="ru-RU"/>
+        </w:rPr>
+        <w:t>сравнения аналогов</w:t>
+      </w:r>
+      <w:r>
+        <w:rPr>
+          <w:sz w:val="28"/>
+          <w:szCs w:val="28"/>
+          <w:lang w:val="ru-RU"/>
+        </w:rPr>
+        <w:t xml:space="preserve"> было выбрано 5 программных средств</w:t>
+      </w:r>
+      <w:r>
+        <w:rPr>
+          <w:sz w:val="28"/>
+          <w:szCs w:val="28"/>
+          <w:lang w:val="ru-RU"/>
+        </w:rPr>
+        <w:t>:</w:t>
+      </w:r>
+    </w:p>
+    <w:p>
+      <w:pPr>
+        <w:pStyle w:val="af7"/>
+        <w:numPr>
+          <w:ilvl w:val="1"/>
+          <w:numId w:val="12"/>
+        </w:numPr>
+        <w:spacing w:after="160" w:line="360" w:lineRule="auto"/>
+        <w:jc w:val="both"/>
+        <w:rPr>
+          <w:sz w:val="28"/>
+          <w:szCs w:val="28"/>
+          <w:lang w:val="ru-RU"/>
+        </w:rPr>
+      </w:pPr>
+      <w:r>
+        <w:rPr>
+          <w:sz w:val="28"/>
+          <w:szCs w:val="28"/>
+        </w:rPr>
+        <w:t>Tinkoff</w:t>
+      </w:r>
+      <w:r>
+        <w:rPr>
+          <w:sz w:val="28"/>
+          <w:szCs w:val="28"/>
+          <w:lang w:val="ru-RU"/>
+        </w:rPr>
+        <w:t xml:space="preserve"> </w:t>
+      </w:r>
+      <w:r>
+        <w:rPr>
+          <w:sz w:val="28"/>
+          <w:szCs w:val="28"/>
+        </w:rPr>
+        <w:t>Technology</w:t>
+      </w:r>
+      <w:r>
+        <w:rPr>
+          <w:sz w:val="28"/>
+          <w:szCs w:val="28"/>
+          <w:lang w:val="ru-RU"/>
+        </w:rPr>
+        <w:t xml:space="preserve"> </w:t>
+      </w:r>
+      <w:r>
+        <w:rPr>
+          <w:sz w:val="28"/>
+          <w:szCs w:val="28"/>
+        </w:rPr>
+        <w:t>Radar</w:t>
+      </w:r>
+      <w:r>
+        <w:rPr>
+          <w:sz w:val="28"/>
+          <w:szCs w:val="28"/>
+          <w:lang w:val="ru-RU"/>
+        </w:rPr>
+        <w:t xml:space="preserve"> – сервис позволяющий оценить уровень адаптации технологии в</w:t>
+      </w:r>
+      <w:r>
+        <w:rPr>
+          <w:sz w:val="28"/>
+          <w:szCs w:val="28"/>
+        </w:rPr>
+        <w:t> </w:t>
+      </w:r>
+      <w:r>
+        <w:rPr>
+          <w:sz w:val="28"/>
+          <w:szCs w:val="28"/>
+          <w:lang w:val="ru-RU"/>
+        </w:rPr>
+        <w:t>Тинькофф. С</w:t>
+      </w:r>
+      <w:r>
+        <w:rPr>
+          <w:sz w:val="28"/>
+          <w:szCs w:val="28"/>
+        </w:rPr>
+        <w:t> </w:t>
+      </w:r>
+      <w:r>
+        <w:rPr>
+          <w:sz w:val="28"/>
+          <w:szCs w:val="28"/>
+          <w:lang w:val="ru-RU"/>
+        </w:rPr>
+        <w:t>помощью радара можно найти перспективные технологии, за</w:t>
+      </w:r>
+      <w:r>
+        <w:rPr>
+          <w:sz w:val="28"/>
+          <w:szCs w:val="28"/>
+        </w:rPr>
+        <w:t> </w:t>
+      </w:r>
+      <w:r>
+        <w:rPr>
+          <w:sz w:val="28"/>
+          <w:szCs w:val="28"/>
+          <w:lang w:val="ru-RU"/>
+        </w:rPr>
+        <w:t>которыми следует следить или технологии, от</w:t>
+      </w:r>
+      <w:r>
+        <w:rPr>
+          <w:sz w:val="28"/>
+          <w:szCs w:val="28"/>
+        </w:rPr>
+        <w:t> </w:t>
+      </w:r>
+      <w:r>
+        <w:rPr>
+          <w:sz w:val="28"/>
+          <w:szCs w:val="28"/>
+          <w:lang w:val="ru-RU"/>
+        </w:rPr>
+        <w:t>которых желательно отказаться</w:t>
+      </w:r>
+    </w:p>
+    <w:p>
+      <w:pPr>
+        <w:pStyle w:val="af7"/>
+        <w:numPr>
+          <w:ilvl w:val="1"/>
+          <w:numId w:val="12"/>
+        </w:numPr>
+        <w:spacing w:after="160" w:line="360" w:lineRule="auto"/>
+        <w:jc w:val="both"/>
+        <w:rPr>
+          <w:sz w:val="28"/>
+          <w:szCs w:val="28"/>
+          <w:lang w:val="ru-RU"/>
+        </w:rPr>
+      </w:pPr>
+      <w:r>
+        <w:rPr>
+          <w:sz w:val="28"/>
+          <w:szCs w:val="28"/>
+        </w:rPr>
+        <w:t>Zalando</w:t>
+      </w:r>
+      <w:r>
+        <w:rPr>
+          <w:sz w:val="28"/>
+          <w:szCs w:val="28"/>
+          <w:lang w:val="ru-RU"/>
+        </w:rPr>
+        <w:t xml:space="preserve"> </w:t>
+      </w:r>
+      <w:r>
+        <w:rPr>
+          <w:sz w:val="28"/>
+          <w:szCs w:val="28"/>
+        </w:rPr>
+        <w:t>Tech</w:t>
+      </w:r>
+      <w:r>
+        <w:rPr>
+          <w:sz w:val="28"/>
+          <w:szCs w:val="28"/>
+          <w:lang w:val="ru-RU"/>
+        </w:rPr>
+        <w:t xml:space="preserve"> </w:t>
+      </w:r>
+      <w:r>
+        <w:rPr>
+          <w:sz w:val="28"/>
+          <w:szCs w:val="28"/>
+        </w:rPr>
+        <w:t>Radar</w:t>
+      </w:r>
+      <w:r>
+        <w:rPr>
+          <w:sz w:val="28"/>
+          <w:szCs w:val="28"/>
+          <w:lang w:val="ru-RU"/>
+        </w:rPr>
+        <w:t xml:space="preserve"> – проект с открытым исходным кодом, который позволяет просто и быстро сформировать технологический радар для нужд компании, так же позволяет добавить ссылки на дополнительную информацию про технологию на радар</w:t>
+      </w:r>
+    </w:p>
+    <w:p>
+      <w:pPr>
+        <w:pStyle w:val="af7"/>
+        <w:numPr>
+          <w:ilvl w:val="1"/>
+          <w:numId w:val="12"/>
+        </w:numPr>
+        <w:spacing w:after="160" w:line="360" w:lineRule="auto"/>
+        <w:jc w:val="both"/>
+        <w:rPr>
+          <w:sz w:val="28"/>
+          <w:szCs w:val="28"/>
+          <w:lang w:val="ru-RU"/>
+        </w:rPr>
+      </w:pPr>
+      <w:proofErr w:type="spellStart"/>
+      <w:r>
+        <w:rPr>
+          <w:sz w:val="28"/>
+          <w:szCs w:val="28"/>
+        </w:rPr>
+        <w:t>ThoughtWorks</w:t>
+      </w:r>
+      <w:proofErr w:type="spellEnd"/>
+      <w:r>
+        <w:rPr>
+          <w:sz w:val="28"/>
+          <w:szCs w:val="28"/>
+          <w:lang w:val="ru-RU"/>
+        </w:rPr>
+        <w:t xml:space="preserve"> </w:t>
+      </w:r>
+      <w:r>
+        <w:rPr>
+          <w:sz w:val="28"/>
+          <w:szCs w:val="28"/>
+        </w:rPr>
+        <w:t>Tech</w:t>
+      </w:r>
+      <w:r>
+        <w:rPr>
+          <w:sz w:val="28"/>
+          <w:szCs w:val="28"/>
+          <w:lang w:val="ru-RU"/>
+        </w:rPr>
+        <w:t xml:space="preserve"> </w:t>
+      </w:r>
+      <w:r>
+        <w:rPr>
+          <w:sz w:val="28"/>
+          <w:szCs w:val="28"/>
+        </w:rPr>
+        <w:t>Radar</w:t>
+      </w:r>
+      <w:r>
+        <w:rPr>
+          <w:sz w:val="28"/>
+          <w:szCs w:val="28"/>
+          <w:lang w:val="ru-RU"/>
+        </w:rPr>
+        <w:t xml:space="preserve"> – проект с открытым исходным кодом, позволяющий сформировать технический радар, в отличии от </w:t>
+      </w:r>
+      <w:r>
+        <w:rPr>
+          <w:sz w:val="28"/>
+          <w:szCs w:val="28"/>
+        </w:rPr>
+        <w:t>Zalando</w:t>
+      </w:r>
+      <w:r>
+        <w:rPr>
+          <w:sz w:val="28"/>
+          <w:szCs w:val="28"/>
+          <w:lang w:val="ru-RU"/>
+        </w:rPr>
+        <w:t xml:space="preserve"> позволяет ближе рассмотреть каждую из четвертей в отдельности, но не позволяет добавить ссылки у элементов радара</w:t>
+      </w:r>
+    </w:p>
+    <w:p>
+      <w:pPr>
+        <w:pStyle w:val="af7"/>
+        <w:numPr>
+          <w:ilvl w:val="1"/>
+          <w:numId w:val="12"/>
+        </w:numPr>
+        <w:spacing w:after="160" w:line="360" w:lineRule="auto"/>
+        <w:jc w:val="both"/>
+        <w:rPr>
+          <w:sz w:val="28"/>
+          <w:szCs w:val="28"/>
+          <w:lang w:val="ru-RU"/>
+        </w:rPr>
+      </w:pPr>
+      <w:r>
+        <w:rPr>
+          <w:sz w:val="28"/>
+          <w:szCs w:val="28"/>
+        </w:rPr>
+        <w:t>Atos</w:t>
+      </w:r>
+      <w:r>
+        <w:rPr>
+          <w:sz w:val="28"/>
+          <w:szCs w:val="28"/>
+          <w:lang w:val="ru-RU"/>
+        </w:rPr>
+        <w:t xml:space="preserve"> </w:t>
+      </w:r>
+      <w:r>
+        <w:rPr>
+          <w:sz w:val="28"/>
+          <w:szCs w:val="28"/>
+        </w:rPr>
+        <w:t>Cybersecurity</w:t>
+      </w:r>
+      <w:r>
+        <w:rPr>
+          <w:sz w:val="28"/>
+          <w:szCs w:val="28"/>
+          <w:lang w:val="ru-RU"/>
+        </w:rPr>
+        <w:t xml:space="preserve"> </w:t>
+      </w:r>
+      <w:r>
+        <w:rPr>
+          <w:sz w:val="28"/>
+          <w:szCs w:val="28"/>
+        </w:rPr>
+        <w:t>tech</w:t>
+      </w:r>
+      <w:r>
+        <w:rPr>
+          <w:sz w:val="28"/>
+          <w:szCs w:val="28"/>
+          <w:lang w:val="ru-RU"/>
+        </w:rPr>
+        <w:t xml:space="preserve"> </w:t>
+      </w:r>
+      <w:r>
+        <w:rPr>
+          <w:sz w:val="28"/>
+          <w:szCs w:val="28"/>
+        </w:rPr>
+        <w:t>radar</w:t>
+      </w:r>
+      <w:r>
+        <w:rPr>
+          <w:sz w:val="28"/>
+          <w:szCs w:val="28"/>
+          <w:lang w:val="ru-RU"/>
+        </w:rPr>
+        <w:t xml:space="preserve"> – технический радар компании </w:t>
+      </w:r>
+      <w:r>
+        <w:rPr>
+          <w:sz w:val="28"/>
+          <w:szCs w:val="28"/>
+        </w:rPr>
+        <w:t>Atos</w:t>
+      </w:r>
+      <w:r>
+        <w:rPr>
+          <w:sz w:val="28"/>
+          <w:szCs w:val="28"/>
+          <w:lang w:val="ru-RU"/>
+        </w:rPr>
+        <w:t>, который делает упор на технологии связанные с кибербезопасностью. Радар является не интерактивным и представляет собой изображение с текстом на ней.</w:t>
+      </w:r>
+    </w:p>
+    <w:p>
+      <w:pPr>
+        <w:pStyle w:val="af7"/>
+        <w:numPr>
+          <w:ilvl w:val="1"/>
+          <w:numId w:val="12"/>
+        </w:numPr>
+        <w:spacing w:after="160" w:line="360" w:lineRule="auto"/>
+        <w:jc w:val="both"/>
+        <w:rPr>
+          <w:sz w:val="28"/>
+          <w:szCs w:val="28"/>
+          <w:lang w:val="ru-RU"/>
+        </w:rPr>
+      </w:pPr>
+      <w:r>
+        <w:rPr>
+          <w:sz w:val="28"/>
+          <w:szCs w:val="28"/>
+        </w:rPr>
+        <w:t>WGS</w:t>
+      </w:r>
+      <w:r>
+        <w:rPr>
+          <w:sz w:val="28"/>
+          <w:szCs w:val="28"/>
+          <w:lang w:val="ru-RU"/>
+        </w:rPr>
+        <w:t xml:space="preserve"> </w:t>
+      </w:r>
+      <w:r>
+        <w:rPr>
+          <w:sz w:val="28"/>
+          <w:szCs w:val="28"/>
+        </w:rPr>
+        <w:t>Tech</w:t>
+      </w:r>
+      <w:r>
+        <w:rPr>
+          <w:sz w:val="28"/>
+          <w:szCs w:val="28"/>
+          <w:lang w:val="ru-RU"/>
+        </w:rPr>
+        <w:t xml:space="preserve"> </w:t>
+      </w:r>
+      <w:r>
+        <w:rPr>
+          <w:sz w:val="28"/>
+          <w:szCs w:val="28"/>
+        </w:rPr>
+        <w:t>Radar</w:t>
+      </w:r>
+      <w:r>
+        <w:rPr>
+          <w:sz w:val="28"/>
+          <w:szCs w:val="28"/>
+          <w:lang w:val="ru-RU"/>
+        </w:rPr>
+        <w:t xml:space="preserve"> - этот технологический радар представляет собой исследование новых технологий в шести областях: ресурсы, здравоохранение, образование, </w:t>
+      </w:r>
+      <w:r>
+        <w:rPr>
+          <w:sz w:val="28"/>
+          <w:szCs w:val="28"/>
+          <w:lang w:val="ru-RU"/>
+        </w:rPr>
+        <w:lastRenderedPageBreak/>
+        <w:t>производство, логистика и мобильность. Было идентифицировано, проиллюстрировано, описано и оценено 150 технологий. Радар отличается оригинальным дизайном и подробной информацией о технологии</w:t>
+      </w:r>
+    </w:p>
+    <w:p>
+      <w:pPr>
+        <w:pStyle w:val="af7"/>
+        <w:numPr>
+          <w:ilvl w:val="0"/>
+          <w:numId w:val="12"/>
+        </w:numPr>
+        <w:spacing w:after="160" w:line="360" w:lineRule="auto"/>
+        <w:rPr>
+          <w:sz w:val="28"/>
+          <w:szCs w:val="28"/>
+        </w:rPr>
+      </w:pPr>
+      <w:proofErr w:type="spellStart"/>
+      <w:r>
+        <w:rPr>
+          <w:sz w:val="28"/>
+          <w:szCs w:val="28"/>
+        </w:rPr>
+        <w:t>Описание</w:t>
+      </w:r>
+      <w:proofErr w:type="spellEnd"/>
+      <w:r>
+        <w:rPr>
+          <w:sz w:val="28"/>
+          <w:szCs w:val="28"/>
+        </w:rPr>
+        <w:t xml:space="preserve"> </w:t>
+      </w:r>
+      <w:proofErr w:type="spellStart"/>
+      <w:r>
+        <w:rPr>
+          <w:sz w:val="28"/>
+          <w:szCs w:val="28"/>
+        </w:rPr>
+        <w:t>экспертов</w:t>
+      </w:r>
+      <w:proofErr w:type="spellEnd"/>
+      <w:r>
+        <w:rPr>
+          <w:sz w:val="28"/>
+          <w:szCs w:val="28"/>
+        </w:rPr>
+        <w:t xml:space="preserve">, </w:t>
+      </w:r>
+      <w:proofErr w:type="spellStart"/>
+      <w:r>
+        <w:rPr>
+          <w:sz w:val="28"/>
+          <w:szCs w:val="28"/>
+        </w:rPr>
+        <w:t>оценивающих</w:t>
+      </w:r>
+      <w:proofErr w:type="spellEnd"/>
+      <w:r>
+        <w:rPr>
+          <w:sz w:val="28"/>
+          <w:szCs w:val="28"/>
+        </w:rPr>
+        <w:t xml:space="preserve"> </w:t>
+      </w:r>
+      <w:proofErr w:type="spellStart"/>
+      <w:r>
+        <w:rPr>
+          <w:sz w:val="28"/>
+          <w:szCs w:val="28"/>
+        </w:rPr>
+        <w:t>технологии</w:t>
+      </w:r>
+      <w:proofErr w:type="spellEnd"/>
+      <w:r>
+        <w:rPr>
+          <w:sz w:val="28"/>
+          <w:szCs w:val="28"/>
+          <w:lang w:val="ru-RU"/>
+        </w:rPr>
+        <w:t>:</w:t>
+      </w:r>
+    </w:p>
+    <w:p>
+      <w:pPr>
+        <w:pStyle w:val="af7"/>
+        <w:numPr>
+          <w:ilvl w:val="1"/>
+          <w:numId w:val="12"/>
+        </w:numPr>
+        <w:spacing w:after="160" w:line="360" w:lineRule="auto"/>
+        <w:jc w:val="both"/>
+        <w:rPr>
+          <w:sz w:val="28"/>
+          <w:szCs w:val="28"/>
+          <w:lang w:val="ru-RU"/>
+        </w:rPr>
+      </w:pPr>
+      <w:r>
+        <w:rPr>
+          <w:sz w:val="28"/>
+          <w:szCs w:val="28"/>
+          <w:lang w:val="ru-RU"/>
+        </w:rPr>
+        <w:t>Разработчик – специалист, который использует технологический радар для того, чтобы понять какие технологии уже используются в команде и по ним имеется экспертиза.</w:t>
+      </w:r>
+    </w:p>
+    <w:p>
+      <w:pPr>
+        <w:pStyle w:val="af7"/>
+        <w:numPr>
+          <w:ilvl w:val="1"/>
+          <w:numId w:val="12"/>
+        </w:numPr>
+        <w:spacing w:after="160" w:line="360" w:lineRule="auto"/>
+        <w:jc w:val="both"/>
+        <w:rPr>
+          <w:sz w:val="28"/>
+          <w:szCs w:val="28"/>
+          <w:lang w:val="ru-RU"/>
+        </w:rPr>
+      </w:pPr>
+      <w:r>
+        <w:rPr>
+          <w:sz w:val="28"/>
+          <w:szCs w:val="28"/>
+          <w:lang w:val="ru-RU"/>
+        </w:rPr>
+        <w:t xml:space="preserve">Тим лидер – работник компании, который использует технологический радар для того, чтобы понять какие технологии уже используются в команде и по ним имеется экспертиза, а </w:t>
+      </w:r>
+      <w:proofErr w:type="gramStart"/>
+      <w:r>
+        <w:rPr>
+          <w:sz w:val="28"/>
+          <w:szCs w:val="28"/>
+          <w:lang w:val="ru-RU"/>
+        </w:rPr>
+        <w:t>так же</w:t>
+      </w:r>
+      <w:proofErr w:type="gramEnd"/>
+      <w:r>
+        <w:rPr>
+          <w:sz w:val="28"/>
+          <w:szCs w:val="28"/>
+          <w:lang w:val="ru-RU"/>
+        </w:rPr>
+        <w:t xml:space="preserve"> заполняет радар и следит за его информативностью.</w:t>
+      </w:r>
+    </w:p>
+    <w:p>
+      <w:pPr>
+        <w:pStyle w:val="af7"/>
+        <w:numPr>
+          <w:ilvl w:val="1"/>
+          <w:numId w:val="12"/>
+        </w:numPr>
+        <w:spacing w:after="160" w:line="360" w:lineRule="auto"/>
+        <w:jc w:val="both"/>
+        <w:rPr>
+          <w:sz w:val="28"/>
+          <w:szCs w:val="28"/>
+          <w:lang w:val="ru-RU"/>
+        </w:rPr>
+      </w:pPr>
+      <w:r>
+        <w:rPr>
+          <w:sz w:val="28"/>
+          <w:szCs w:val="28"/>
+          <w:lang w:val="ru-RU"/>
+        </w:rPr>
+        <w:t>Соискатель – человек извне, который планирует устроится на работу в компанию, на радаре он может узнать какие технологии используются в компании и подходит ли данный стек ему.</w:t>
+      </w:r>
+    </w:p>
+    <w:p>
+      <w:pPr>
+        <w:pStyle w:val="af7"/>
+        <w:numPr>
+          <w:ilvl w:val="0"/>
+          <w:numId w:val="12"/>
+        </w:numPr>
+        <w:spacing w:after="160" w:line="360" w:lineRule="auto"/>
+        <w:rPr>
+          <w:sz w:val="28"/>
+          <w:szCs w:val="28"/>
+          <w:lang w:val="ru-RU"/>
+        </w:rPr>
+      </w:pPr>
+      <w:r>
+        <w:rPr>
+          <w:sz w:val="28"/>
+          <w:szCs w:val="28"/>
+          <w:lang w:val="ru-RU"/>
+        </w:rPr>
+        <w:t>Оценки экспертов представлены в таблице 1</w:t>
+      </w:r>
+    </w:p>
+    <w:p>
+      <w:pPr>
+        <w:pStyle w:val="af8"/>
+        <w:keepNext/>
+        <w:spacing w:line="360" w:lineRule="auto"/>
+        <w:ind w:firstLine="360"/>
+      </w:pPr>
+      <w:proofErr w:type="spellStart"/>
+      <w:r>
+        <w:t>Таблица</w:t>
+      </w:r>
+      <w:proofErr w:type="spellEnd"/>
+      <w:r>
+        <w:t xml:space="preserve"> </w:t>
+      </w:r>
+      <w:r>
+        <w:fldChar w:fldCharType="begin"/>
+      </w:r>
+      <w:r>
+        <w:instrText xml:space="preserve"> SEQ Таблица \* ARABIC </w:instrText>
+      </w:r>
+      <w:r>
+        <w:fldChar w:fldCharType="separate"/>
+      </w:r>
+      <w:r>
+        <w:rPr>
+          <w:noProof/>
+        </w:rPr>
+        <w:t>1</w:t>
+      </w:r>
+      <w:r>
+        <w:fldChar w:fldCharType="end"/>
+      </w:r>
+      <w:r>
+        <w:t xml:space="preserve">. </w:t>
+      </w:r>
+      <w:proofErr w:type="spellStart"/>
+      <w:r>
+        <w:t>Оценки</w:t>
+      </w:r>
+      <w:proofErr w:type="spellEnd"/>
+      <w:r>
+        <w:t xml:space="preserve"> </w:t>
+      </w:r>
+      <w:proofErr w:type="spellStart"/>
+      <w:r>
+        <w:t>экспертов</w:t>
+      </w:r>
+      <w:proofErr w:type="spellEnd"/>
+    </w:p>
+    <w:tbl>
+      <w:tblPr>
+        <w:tblW w:w="10239" w:type="dxa"/>
+        <w:jc w:val="center"/>
+        <w:tblLook w:val="04A0" w:firstRow="1" w:lastRow="0" w:firstColumn="1" w:lastColumn="0" w:noHBand="0" w:noVBand="1"/>
+      </w:tblPr>
+      <w:tblGrid>
+        <w:gridCol w:w="1300"/>
+        <w:gridCol w:w="3120"/>
+        <w:gridCol w:w="1499"/>
+        <w:gridCol w:w="1440"/>
+        <w:gridCol w:w="1440"/>
+        <w:gridCol w:w="1440"/>
+      </w:tblGrid>
+      <w:tr>
+        <w:trPr>
+          <w:trHeight w:val="320"/>
+          <w:jc w:val="center"/>
+        </w:trPr>
+        <w:tc>
+          <w:tcPr>
+            <w:tcW w:w="1300" w:type="dxa"/>
+            <w:tcBorders>
+              <w:top w:val="single" w:sz="4" w:space="0" w:color="auto"/>
+              <w:left w:val="single" w:sz="4" w:space="0" w:color="auto"/>
+              <w:bottom w:val="single" w:sz="4" w:space="0" w:color="auto"/>
+              <w:right w:val="single" w:sz="4" w:space="0" w:color="auto"/>
+            </w:tcBorders>
+            <w:shd w:val="clear" w:color="auto" w:fill="auto"/>
+            <w:noWrap/>
+            <w:vAlign w:val="bottom"/>
+            <w:hideMark/>
+          </w:tcPr>
+          <w:p>
+            <w:pPr>
+              <w:spacing w:line="360" w:lineRule="auto"/>
+              <w:rPr>
+                <w:rFonts w:ascii="Calibri" w:hAnsi="Calibri" w:cs="Calibri"/>
+                <w:color w:val="000000"/>
+                <w:lang w:eastAsia="ru-RU"/>
+              </w:rPr>
+            </w:pPr>
+            <w:r>
+              <w:rPr>
+                <w:rFonts w:ascii="Calibri" w:hAnsi="Calibri" w:cs="Calibri"/>
+                <w:color w:val="000000"/>
+                <w:lang w:eastAsia="ru-RU"/>
+              </w:rPr>
+              <w:t> </w:t>
+            </w:r>
+          </w:p>
+        </w:tc>
+        <w:tc>
+          <w:tcPr>
+            <w:tcW w:w="3120" w:type="dxa"/>
+            <w:tcBorders>
+              <w:top w:val="single" w:sz="4" w:space="0" w:color="auto"/>
+              <w:left w:val="nil"/>
+              <w:bottom w:val="single" w:sz="4" w:space="0" w:color="auto"/>
+              <w:right w:val="single" w:sz="4" w:space="0" w:color="auto"/>
+            </w:tcBorders>
+            <w:shd w:val="clear" w:color="auto" w:fill="auto"/>
+            <w:noWrap/>
+            <w:vAlign w:val="bottom"/>
+            <w:hideMark/>
+          </w:tcPr>
+          <w:p>
+            <w:pPr>
+              <w:spacing w:line="360" w:lineRule="auto"/>
+              <w:rPr>
+                <w:rFonts w:ascii="Calibri" w:hAnsi="Calibri" w:cs="Calibri"/>
+                <w:color w:val="000000"/>
+                <w:lang w:eastAsia="ru-RU"/>
+              </w:rPr>
+            </w:pPr>
+            <w:proofErr w:type="spellStart"/>
+            <w:r>
+              <w:rPr>
+                <w:rFonts w:ascii="Calibri" w:hAnsi="Calibri" w:cs="Calibri"/>
+                <w:color w:val="000000"/>
+                <w:lang w:eastAsia="ru-RU"/>
+              </w:rPr>
+              <w:t>Программный</w:t>
+            </w:r>
+            <w:proofErr w:type="spellEnd"/>
+            <w:r>
+              <w:rPr>
+                <w:rFonts w:ascii="Calibri" w:hAnsi="Calibri" w:cs="Calibri"/>
+                <w:color w:val="000000"/>
+                <w:lang w:eastAsia="ru-RU"/>
+              </w:rPr>
+              <w:t xml:space="preserve"> </w:t>
+            </w:r>
+            <w:proofErr w:type="spellStart"/>
+            <w:r>
+              <w:rPr>
+                <w:rFonts w:ascii="Calibri" w:hAnsi="Calibri" w:cs="Calibri"/>
+                <w:color w:val="000000"/>
+                <w:lang w:eastAsia="ru-RU"/>
+              </w:rPr>
+              <w:t>продукт</w:t>
+            </w:r>
+            <w:proofErr w:type="spellEnd"/>
+          </w:p>
+        </w:tc>
+        <w:tc>
+          <w:tcPr>
+            <w:tcW w:w="1499" w:type="dxa"/>
+            <w:tcBorders>
+              <w:top w:val="single" w:sz="4" w:space="0" w:color="auto"/>
+              <w:left w:val="nil"/>
+              <w:bottom w:val="single" w:sz="4" w:space="0" w:color="auto"/>
+              <w:right w:val="single" w:sz="4" w:space="0" w:color="auto"/>
+            </w:tcBorders>
+            <w:shd w:val="clear" w:color="auto" w:fill="auto"/>
+            <w:noWrap/>
+            <w:vAlign w:val="bottom"/>
+            <w:hideMark/>
+          </w:tcPr>
+          <w:p>
+            <w:pPr>
+              <w:spacing w:line="360" w:lineRule="auto"/>
+              <w:rPr>
+                <w:rFonts w:ascii="Calibri" w:hAnsi="Calibri" w:cs="Calibri"/>
+                <w:color w:val="000000"/>
+                <w:lang w:eastAsia="ru-RU"/>
+              </w:rPr>
+            </w:pPr>
+            <w:proofErr w:type="spellStart"/>
+            <w:r>
+              <w:rPr>
+                <w:rFonts w:ascii="Calibri" w:hAnsi="Calibri" w:cs="Calibri"/>
+                <w:color w:val="000000"/>
+                <w:lang w:eastAsia="ru-RU"/>
+              </w:rPr>
+              <w:t>Разработчик</w:t>
+            </w:r>
+            <w:proofErr w:type="spellEnd"/>
+          </w:p>
+        </w:tc>
+        <w:tc>
+          <w:tcPr>
+            <w:tcW w:w="1440" w:type="dxa"/>
+            <w:tcBorders>
+              <w:top w:val="single" w:sz="4" w:space="0" w:color="auto"/>
+              <w:left w:val="nil"/>
+              <w:bottom w:val="single" w:sz="4" w:space="0" w:color="auto"/>
+              <w:right w:val="single" w:sz="4" w:space="0" w:color="auto"/>
+            </w:tcBorders>
+            <w:shd w:val="clear" w:color="auto" w:fill="auto"/>
+            <w:noWrap/>
+            <w:vAlign w:val="bottom"/>
+            <w:hideMark/>
+          </w:tcPr>
+          <w:p>
+            <w:pPr>
+              <w:spacing w:line="360" w:lineRule="auto"/>
+              <w:rPr>
+                <w:rFonts w:ascii="Calibri" w:hAnsi="Calibri" w:cs="Calibri"/>
+                <w:color w:val="000000"/>
+                <w:lang w:eastAsia="ru-RU"/>
+              </w:rPr>
+            </w:pPr>
+            <w:proofErr w:type="spellStart"/>
+            <w:r>
+              <w:rPr>
+                <w:rFonts w:ascii="Calibri" w:hAnsi="Calibri" w:cs="Calibri"/>
+                <w:color w:val="000000"/>
+                <w:lang w:eastAsia="ru-RU"/>
+              </w:rPr>
+              <w:t>Тим</w:t>
+            </w:r>
+            <w:proofErr w:type="spellEnd"/>
+            <w:r>
+              <w:rPr>
+                <w:rFonts w:ascii="Calibri" w:hAnsi="Calibri" w:cs="Calibri"/>
+                <w:color w:val="000000"/>
+                <w:lang w:eastAsia="ru-RU"/>
+              </w:rPr>
+              <w:t xml:space="preserve"> </w:t>
+            </w:r>
+            <w:proofErr w:type="spellStart"/>
+            <w:r>
+              <w:rPr>
+                <w:rFonts w:ascii="Calibri" w:hAnsi="Calibri" w:cs="Calibri"/>
+                <w:color w:val="000000"/>
+                <w:lang w:eastAsia="ru-RU"/>
+              </w:rPr>
+              <w:t>лидер</w:t>
+            </w:r>
+            <w:proofErr w:type="spellEnd"/>
+          </w:p>
+        </w:tc>
+        <w:tc>
+          <w:tcPr>
+            <w:tcW w:w="1440" w:type="dxa"/>
+            <w:tcBorders>
+              <w:top w:val="single" w:sz="4" w:space="0" w:color="auto"/>
+              <w:left w:val="nil"/>
+              <w:bottom w:val="single" w:sz="4" w:space="0" w:color="auto"/>
+              <w:right w:val="single" w:sz="4" w:space="0" w:color="auto"/>
+            </w:tcBorders>
+            <w:shd w:val="clear" w:color="auto" w:fill="auto"/>
+            <w:noWrap/>
+            <w:vAlign w:val="bottom"/>
+            <w:hideMark/>
+          </w:tcPr>
+          <w:p>
+            <w:pPr>
+              <w:spacing w:line="360" w:lineRule="auto"/>
+              <w:rPr>
+                <w:rFonts w:ascii="Calibri" w:hAnsi="Calibri" w:cs="Calibri"/>
+                <w:color w:val="000000"/>
+                <w:lang w:eastAsia="ru-RU"/>
+              </w:rPr>
+            </w:pPr>
+            <w:proofErr w:type="spellStart"/>
+            <w:r>
+              <w:rPr>
+                <w:rFonts w:ascii="Calibri" w:hAnsi="Calibri" w:cs="Calibri"/>
+                <w:color w:val="000000"/>
+                <w:lang w:eastAsia="ru-RU"/>
+              </w:rPr>
+              <w:t>Соискатель</w:t>
+            </w:r>
+            <w:proofErr w:type="spellEnd"/>
+          </w:p>
+        </w:tc>
+        <w:tc>
+          <w:tcPr>
+            <w:tcW w:w="1440" w:type="dxa"/>
+            <w:tcBorders>
+              <w:top w:val="single" w:sz="4" w:space="0" w:color="auto"/>
+              <w:left w:val="nil"/>
+              <w:bottom w:val="single" w:sz="4" w:space="0" w:color="auto"/>
+              <w:right w:val="single" w:sz="4" w:space="0" w:color="auto"/>
+            </w:tcBorders>
+          </w:tcPr>
+          <w:p>
+            <w:pPr>
+              <w:spacing w:line="360" w:lineRule="auto"/>
+              <w:rPr>
+                <w:rFonts w:ascii="Calibri" w:hAnsi="Calibri" w:cs="Calibri"/>
+                <w:color w:val="000000"/>
+                <w:lang w:eastAsia="ru-RU"/>
+              </w:rPr>
+            </w:pPr>
+            <w:proofErr w:type="spellStart"/>
+            <w:r>
+              <w:t>Всего</w:t>
+            </w:r>
+            <w:proofErr w:type="spellEnd"/>
+          </w:p>
+        </w:tc>
+      </w:tr>
+      <w:tr>
+        <w:trPr>
+          <w:trHeight w:val="320"/>
+          <w:jc w:val="center"/>
+        </w:trPr>
+        <w:tc>
+          <w:tcPr>
+            <w:tcW w:w="1300" w:type="dxa"/>
+            <w:tcBorders>
+              <w:top w:val="nil"/>
+              <w:left w:val="single" w:sz="4" w:space="0" w:color="auto"/>
+              <w:bottom w:val="single" w:sz="4" w:space="0" w:color="auto"/>
+              <w:right w:val="single" w:sz="4" w:space="0" w:color="auto"/>
+            </w:tcBorders>
+            <w:shd w:val="clear" w:color="auto" w:fill="auto"/>
+            <w:noWrap/>
+            <w:vAlign w:val="bottom"/>
+            <w:hideMark/>
+          </w:tcPr>
+          <w:p>
+            <w:pPr>
+              <w:spacing w:line="360" w:lineRule="auto"/>
+              <w:rPr>
+                <w:rFonts w:ascii="Calibri" w:hAnsi="Calibri" w:cs="Calibri"/>
+                <w:color w:val="000000"/>
+                <w:lang w:eastAsia="ru-RU"/>
+              </w:rPr>
+            </w:pPr>
+            <w:r>
+              <w:rPr>
+                <w:rFonts w:ascii="Calibri" w:hAnsi="Calibri" w:cs="Calibri"/>
+                <w:color w:val="000000"/>
+                <w:lang w:eastAsia="ru-RU"/>
+              </w:rPr>
+              <w:t>Q1</w:t>
+            </w:r>
+          </w:p>
+        </w:tc>
+        <w:tc>
+          <w:tcPr>
+            <w:tcW w:w="3120" w:type="dxa"/>
+            <w:tcBorders>
+              <w:top w:val="nil"/>
+              <w:left w:val="nil"/>
+              <w:bottom w:val="single" w:sz="4" w:space="0" w:color="auto"/>
+              <w:right w:val="single" w:sz="4" w:space="0" w:color="auto"/>
+            </w:tcBorders>
+            <w:shd w:val="clear" w:color="auto" w:fill="auto"/>
+            <w:noWrap/>
+            <w:vAlign w:val="bottom"/>
+            <w:hideMark/>
+          </w:tcPr>
+          <w:p>
+            <w:pPr>
+              <w:spacing w:line="360" w:lineRule="auto"/>
+              <w:rPr>
+                <w:rFonts w:ascii="Calibri" w:hAnsi="Calibri" w:cs="Calibri"/>
+                <w:color w:val="000000"/>
+                <w:lang w:eastAsia="ru-RU"/>
+              </w:rPr>
+            </w:pPr>
+            <w:r>
+              <w:rPr>
+                <w:rFonts w:ascii="Calibri" w:hAnsi="Calibri" w:cs="Calibri"/>
+                <w:color w:val="000000"/>
+                <w:lang w:eastAsia="ru-RU"/>
+              </w:rPr>
+              <w:t xml:space="preserve">Tinkoff Technology Radar </w:t>
+            </w:r>
+          </w:p>
+        </w:tc>
+        <w:tc>
+          <w:tcPr>
+            <w:tcW w:w="1499" w:type="dxa"/>
+            <w:tcBorders>
+              <w:top w:val="nil"/>
+              <w:left w:val="nil"/>
+              <w:bottom w:val="single" w:sz="4" w:space="0" w:color="auto"/>
+              <w:right w:val="single" w:sz="4" w:space="0" w:color="auto"/>
+            </w:tcBorders>
+            <w:shd w:val="clear" w:color="auto" w:fill="auto"/>
+            <w:noWrap/>
+            <w:vAlign w:val="bottom"/>
+            <w:hideMark/>
+          </w:tcPr>
+          <w:p>
+            <w:pPr>
+              <w:spacing w:line="360" w:lineRule="auto"/>
+              <w:jc w:val="right"/>
+              <w:rPr>
+                <w:rFonts w:ascii="Calibri" w:hAnsi="Calibri" w:cs="Calibri"/>
+                <w:color w:val="000000"/>
+                <w:lang w:eastAsia="ru-RU"/>
+              </w:rPr>
+            </w:pPr>
+            <w:r>
+              <w:rPr>
+                <w:rFonts w:ascii="Calibri" w:hAnsi="Calibri" w:cs="Calibri"/>
+                <w:color w:val="000000"/>
+                <w:lang w:eastAsia="ru-RU"/>
+              </w:rPr>
+              <w:t>5</w:t>
+            </w:r>
+          </w:p>
+        </w:tc>
+        <w:tc>
+          <w:tcPr>
+            <w:tcW w:w="1440" w:type="dxa"/>
+            <w:tcBorders>
+              <w:top w:val="nil"/>
+              <w:left w:val="nil"/>
+              <w:bottom w:val="single" w:sz="4" w:space="0" w:color="auto"/>
+              <w:right w:val="single" w:sz="4" w:space="0" w:color="auto"/>
+            </w:tcBorders>
+            <w:shd w:val="clear" w:color="auto" w:fill="auto"/>
+            <w:noWrap/>
+            <w:vAlign w:val="bottom"/>
+            <w:hideMark/>
+          </w:tcPr>
+          <w:p>
+            <w:pPr>
+              <w:spacing w:line="360" w:lineRule="auto"/>
+              <w:jc w:val="right"/>
+              <w:rPr>
+                <w:rFonts w:ascii="Calibri" w:hAnsi="Calibri" w:cs="Calibri"/>
+                <w:color w:val="000000"/>
+                <w:lang w:eastAsia="ru-RU"/>
+              </w:rPr>
+            </w:pPr>
+            <w:r>
+              <w:rPr>
+                <w:rFonts w:ascii="Calibri" w:hAnsi="Calibri" w:cs="Calibri"/>
+                <w:color w:val="000000"/>
+                <w:lang w:eastAsia="ru-RU"/>
+              </w:rPr>
+              <w:t>4</w:t>
+            </w:r>
+          </w:p>
+        </w:tc>
+        <w:tc>
+          <w:tcPr>
+            <w:tcW w:w="1440" w:type="dxa"/>
+            <w:tcBorders>
+              <w:top w:val="nil"/>
+              <w:left w:val="nil"/>
+              <w:bottom w:val="single" w:sz="4" w:space="0" w:color="auto"/>
+              <w:right w:val="single" w:sz="4" w:space="0" w:color="auto"/>
+            </w:tcBorders>
+            <w:shd w:val="clear" w:color="auto" w:fill="auto"/>
+            <w:noWrap/>
+            <w:vAlign w:val="bottom"/>
+            <w:hideMark/>
+          </w:tcPr>
+          <w:p>
+            <w:pPr>
+              <w:spacing w:line="360" w:lineRule="auto"/>
+              <w:jc w:val="right"/>
+              <w:rPr>
+                <w:rFonts w:ascii="Calibri" w:hAnsi="Calibri" w:cs="Calibri"/>
+                <w:color w:val="000000"/>
+                <w:lang w:eastAsia="ru-RU"/>
+              </w:rPr>
+            </w:pPr>
+            <w:r>
+              <w:rPr>
+                <w:rFonts w:ascii="Calibri" w:hAnsi="Calibri" w:cs="Calibri"/>
+                <w:color w:val="000000"/>
+                <w:lang w:eastAsia="ru-RU"/>
+              </w:rPr>
+              <w:t>5</w:t>
+            </w:r>
+          </w:p>
+        </w:tc>
+        <w:tc>
+          <w:tcPr>
+            <w:tcW w:w="1440" w:type="dxa"/>
+            <w:tcBorders>
+              <w:top w:val="nil"/>
+              <w:left w:val="nil"/>
+              <w:bottom w:val="single" w:sz="4" w:space="0" w:color="auto"/>
+              <w:right w:val="single" w:sz="4" w:space="0" w:color="auto"/>
+            </w:tcBorders>
+          </w:tcPr>
+          <w:p>
+            <w:pPr>
+              <w:spacing w:line="360" w:lineRule="auto"/>
+              <w:jc w:val="right"/>
+              <w:rPr>
+                <w:rFonts w:ascii="Calibri" w:hAnsi="Calibri" w:cs="Calibri"/>
+                <w:color w:val="000000"/>
+                <w:lang w:eastAsia="ru-RU"/>
+              </w:rPr>
+            </w:pPr>
+            <w:r>
+              <w:t>14</w:t>
+            </w:r>
+          </w:p>
+        </w:tc>
+      </w:tr>
+      <w:tr>
+        <w:trPr>
+          <w:trHeight w:val="320"/>
+          <w:jc w:val="center"/>
+        </w:trPr>
+        <w:tc>
+          <w:tcPr>
+            <w:tcW w:w="1300" w:type="dxa"/>
+            <w:tcBorders>
+              <w:top w:val="nil"/>
+              <w:left w:val="single" w:sz="4" w:space="0" w:color="auto"/>
+              <w:bottom w:val="single" w:sz="4" w:space="0" w:color="auto"/>
+              <w:right w:val="single" w:sz="4" w:space="0" w:color="auto"/>
+            </w:tcBorders>
+            <w:shd w:val="clear" w:color="auto" w:fill="auto"/>
+            <w:noWrap/>
+            <w:vAlign w:val="bottom"/>
+            <w:hideMark/>
+          </w:tcPr>
+          <w:p>
+            <w:pPr>
+              <w:spacing w:line="360" w:lineRule="auto"/>
+              <w:rPr>
+                <w:rFonts w:ascii="Calibri" w:hAnsi="Calibri" w:cs="Calibri"/>
+                <w:color w:val="000000"/>
+                <w:lang w:eastAsia="ru-RU"/>
+              </w:rPr>
+            </w:pPr>
+            <w:r>
+              <w:rPr>
+                <w:rFonts w:ascii="Calibri" w:hAnsi="Calibri" w:cs="Calibri"/>
+                <w:color w:val="000000"/>
+                <w:lang w:eastAsia="ru-RU"/>
+              </w:rPr>
+              <w:t>Q2</w:t>
+            </w:r>
+          </w:p>
+        </w:tc>
+        <w:tc>
+          <w:tcPr>
+            <w:tcW w:w="3120" w:type="dxa"/>
+            <w:tcBorders>
+              <w:top w:val="nil"/>
+              <w:left w:val="nil"/>
+              <w:bottom w:val="single" w:sz="4" w:space="0" w:color="auto"/>
+              <w:right w:val="single" w:sz="4" w:space="0" w:color="auto"/>
+            </w:tcBorders>
+            <w:shd w:val="clear" w:color="auto" w:fill="auto"/>
+            <w:noWrap/>
+            <w:vAlign w:val="bottom"/>
+            <w:hideMark/>
+          </w:tcPr>
+          <w:p>
+            <w:pPr>
+              <w:spacing w:line="360" w:lineRule="auto"/>
+              <w:rPr>
+                <w:rFonts w:ascii="Calibri" w:hAnsi="Calibri" w:cs="Calibri"/>
+                <w:color w:val="000000"/>
+                <w:lang w:eastAsia="ru-RU"/>
+              </w:rPr>
+            </w:pPr>
+            <w:r>
+              <w:rPr>
+                <w:rFonts w:ascii="Calibri" w:hAnsi="Calibri" w:cs="Calibri"/>
+                <w:color w:val="000000"/>
+                <w:lang w:eastAsia="ru-RU"/>
+              </w:rPr>
+              <w:t xml:space="preserve">Zalando Tech Radar </w:t>
+            </w:r>
+          </w:p>
+        </w:tc>
+        <w:tc>
+          <w:tcPr>
+            <w:tcW w:w="1499" w:type="dxa"/>
+            <w:tcBorders>
+              <w:top w:val="nil"/>
+              <w:left w:val="nil"/>
+              <w:bottom w:val="single" w:sz="4" w:space="0" w:color="auto"/>
+              <w:right w:val="single" w:sz="4" w:space="0" w:color="auto"/>
+            </w:tcBorders>
+            <w:shd w:val="clear" w:color="auto" w:fill="auto"/>
+            <w:noWrap/>
+            <w:vAlign w:val="bottom"/>
+            <w:hideMark/>
+          </w:tcPr>
+          <w:p>
+            <w:pPr>
+              <w:spacing w:line="360" w:lineRule="auto"/>
+              <w:jc w:val="right"/>
+              <w:rPr>
+                <w:rFonts w:ascii="Calibri" w:hAnsi="Calibri" w:cs="Calibri"/>
+                <w:color w:val="000000"/>
+                <w:lang w:eastAsia="ru-RU"/>
+              </w:rPr>
+            </w:pPr>
+            <w:r>
+              <w:rPr>
+                <w:rFonts w:ascii="Calibri" w:hAnsi="Calibri" w:cs="Calibri"/>
+                <w:color w:val="000000"/>
+                <w:lang w:eastAsia="ru-RU"/>
+              </w:rPr>
+              <w:t>4</w:t>
+            </w:r>
+          </w:p>
+        </w:tc>
+        <w:tc>
+          <w:tcPr>
+            <w:tcW w:w="1440" w:type="dxa"/>
+            <w:tcBorders>
+              <w:top w:val="nil"/>
+              <w:left w:val="nil"/>
+              <w:bottom w:val="single" w:sz="4" w:space="0" w:color="auto"/>
+              <w:right w:val="single" w:sz="4" w:space="0" w:color="auto"/>
+            </w:tcBorders>
+            <w:shd w:val="clear" w:color="auto" w:fill="auto"/>
+            <w:noWrap/>
+            <w:vAlign w:val="bottom"/>
+            <w:hideMark/>
+          </w:tcPr>
+          <w:p>
+            <w:pPr>
+              <w:spacing w:line="360" w:lineRule="auto"/>
+              <w:jc w:val="right"/>
+              <w:rPr>
+                <w:rFonts w:ascii="Calibri" w:hAnsi="Calibri" w:cs="Calibri"/>
+                <w:color w:val="000000"/>
+                <w:lang w:eastAsia="ru-RU"/>
+              </w:rPr>
+            </w:pPr>
+            <w:r>
+              <w:rPr>
+                <w:rFonts w:ascii="Calibri" w:hAnsi="Calibri" w:cs="Calibri"/>
+                <w:color w:val="000000"/>
+                <w:lang w:eastAsia="ru-RU"/>
+              </w:rPr>
+              <w:t>3</w:t>
+            </w:r>
+          </w:p>
+        </w:tc>
+        <w:tc>
+          <w:tcPr>
+            <w:tcW w:w="1440" w:type="dxa"/>
+            <w:tcBorders>
+              <w:top w:val="nil"/>
+              <w:left w:val="nil"/>
+              <w:bottom w:val="single" w:sz="4" w:space="0" w:color="auto"/>
+              <w:right w:val="single" w:sz="4" w:space="0" w:color="auto"/>
+            </w:tcBorders>
+            <w:shd w:val="clear" w:color="auto" w:fill="auto"/>
+            <w:noWrap/>
+            <w:vAlign w:val="bottom"/>
+            <w:hideMark/>
+          </w:tcPr>
+          <w:p>
+            <w:pPr>
+              <w:spacing w:line="360" w:lineRule="auto"/>
+              <w:jc w:val="right"/>
+              <w:rPr>
+                <w:rFonts w:ascii="Calibri" w:hAnsi="Calibri" w:cs="Calibri"/>
+                <w:color w:val="000000"/>
+                <w:lang w:eastAsia="ru-RU"/>
+              </w:rPr>
+            </w:pPr>
+            <w:r>
+              <w:rPr>
+                <w:rFonts w:ascii="Calibri" w:hAnsi="Calibri" w:cs="Calibri"/>
+                <w:color w:val="000000"/>
+                <w:lang w:eastAsia="ru-RU"/>
+              </w:rPr>
+              <w:t>2</w:t>
+            </w:r>
+          </w:p>
+        </w:tc>
+        <w:tc>
+          <w:tcPr>
+            <w:tcW w:w="1440" w:type="dxa"/>
+            <w:tcBorders>
+              <w:top w:val="nil"/>
+              <w:left w:val="nil"/>
+              <w:bottom w:val="single" w:sz="4" w:space="0" w:color="auto"/>
+              <w:right w:val="single" w:sz="4" w:space="0" w:color="auto"/>
+            </w:tcBorders>
+          </w:tcPr>
+          <w:p>
+            <w:pPr>
+              <w:spacing w:line="360" w:lineRule="auto"/>
+              <w:jc w:val="right"/>
+              <w:rPr>
+                <w:rFonts w:ascii="Calibri" w:hAnsi="Calibri" w:cs="Calibri"/>
+                <w:color w:val="000000"/>
+                <w:lang w:eastAsia="ru-RU"/>
+              </w:rPr>
+            </w:pPr>
+            <w:r>
+              <w:t>9</w:t>
+            </w:r>
+          </w:p>
+        </w:tc>
+      </w:tr>
+      <w:tr>
+        <w:trPr>
+          <w:trHeight w:val="320"/>
+          <w:jc w:val="center"/>
+        </w:trPr>
+        <w:tc>
+          <w:tcPr>
+            <w:tcW w:w="1300" w:type="dxa"/>
+            <w:tcBorders>
+              <w:top w:val="nil"/>
+              <w:left w:val="single" w:sz="4" w:space="0" w:color="auto"/>
+              <w:bottom w:val="single" w:sz="4" w:space="0" w:color="auto"/>
+              <w:right w:val="single" w:sz="4" w:space="0" w:color="auto"/>
+            </w:tcBorders>
+            <w:shd w:val="clear" w:color="auto" w:fill="auto"/>
+            <w:noWrap/>
+            <w:vAlign w:val="bottom"/>
+            <w:hideMark/>
+          </w:tcPr>
+          <w:p>
+            <w:pPr>
+              <w:spacing w:line="360" w:lineRule="auto"/>
+              <w:rPr>
+                <w:rFonts w:ascii="Calibri" w:hAnsi="Calibri" w:cs="Calibri"/>
+                <w:color w:val="000000"/>
+                <w:lang w:eastAsia="ru-RU"/>
+              </w:rPr>
+            </w:pPr>
+            <w:r>
+              <w:rPr>
+                <w:rFonts w:ascii="Calibri" w:hAnsi="Calibri" w:cs="Calibri"/>
+                <w:color w:val="000000"/>
+                <w:lang w:eastAsia="ru-RU"/>
+              </w:rPr>
+              <w:t>Q3</w:t>
+            </w:r>
+          </w:p>
+        </w:tc>
+        <w:tc>
+          <w:tcPr>
+            <w:tcW w:w="3120" w:type="dxa"/>
+            <w:tcBorders>
+              <w:top w:val="nil"/>
+              <w:left w:val="nil"/>
+              <w:bottom w:val="single" w:sz="4" w:space="0" w:color="auto"/>
+              <w:right w:val="single" w:sz="4" w:space="0" w:color="auto"/>
+            </w:tcBorders>
+            <w:shd w:val="clear" w:color="auto" w:fill="auto"/>
+            <w:noWrap/>
+            <w:vAlign w:val="bottom"/>
+            <w:hideMark/>
+          </w:tcPr>
+          <w:p>
+            <w:pPr>
+              <w:spacing w:line="360" w:lineRule="auto"/>
+              <w:rPr>
+                <w:rFonts w:ascii="Calibri" w:hAnsi="Calibri" w:cs="Calibri"/>
+                <w:color w:val="000000"/>
+                <w:lang w:eastAsia="ru-RU"/>
+              </w:rPr>
+            </w:pPr>
+            <w:proofErr w:type="spellStart"/>
+            <w:r>
+              <w:rPr>
+                <w:rFonts w:ascii="Calibri" w:hAnsi="Calibri" w:cs="Calibri"/>
+                <w:color w:val="000000"/>
+                <w:lang w:eastAsia="ru-RU"/>
+              </w:rPr>
+              <w:t>ThoughtWorks</w:t>
+            </w:r>
+            <w:proofErr w:type="spellEnd"/>
+            <w:r>
+              <w:rPr>
+                <w:rFonts w:ascii="Calibri" w:hAnsi="Calibri" w:cs="Calibri"/>
+                <w:color w:val="000000"/>
+                <w:lang w:eastAsia="ru-RU"/>
+              </w:rPr>
+              <w:t xml:space="preserve"> Tech Radar </w:t>
+            </w:r>
+          </w:p>
+        </w:tc>
+        <w:tc>
+          <w:tcPr>
+            <w:tcW w:w="1499" w:type="dxa"/>
+            <w:tcBorders>
+              <w:top w:val="nil"/>
+              <w:left w:val="nil"/>
+              <w:bottom w:val="single" w:sz="4" w:space="0" w:color="auto"/>
+              <w:right w:val="single" w:sz="4" w:space="0" w:color="auto"/>
+            </w:tcBorders>
+            <w:shd w:val="clear" w:color="auto" w:fill="auto"/>
+            <w:noWrap/>
+            <w:vAlign w:val="bottom"/>
+            <w:hideMark/>
+          </w:tcPr>
+          <w:p>
+            <w:pPr>
+              <w:spacing w:line="360" w:lineRule="auto"/>
+              <w:jc w:val="right"/>
+              <w:rPr>
+                <w:rFonts w:ascii="Calibri" w:hAnsi="Calibri" w:cs="Calibri"/>
+                <w:color w:val="000000"/>
+                <w:lang w:eastAsia="ru-RU"/>
+              </w:rPr>
+            </w:pPr>
+            <w:r>
+              <w:rPr>
+                <w:rFonts w:ascii="Calibri" w:hAnsi="Calibri" w:cs="Calibri"/>
+                <w:color w:val="000000"/>
+                <w:lang w:eastAsia="ru-RU"/>
+              </w:rPr>
+              <w:t>2</w:t>
+            </w:r>
+          </w:p>
+        </w:tc>
+        <w:tc>
+          <w:tcPr>
+            <w:tcW w:w="1440" w:type="dxa"/>
+            <w:tcBorders>
+              <w:top w:val="nil"/>
+              <w:left w:val="nil"/>
+              <w:bottom w:val="single" w:sz="4" w:space="0" w:color="auto"/>
+              <w:right w:val="single" w:sz="4" w:space="0" w:color="auto"/>
+            </w:tcBorders>
+            <w:shd w:val="clear" w:color="auto" w:fill="auto"/>
+            <w:noWrap/>
+            <w:vAlign w:val="bottom"/>
+            <w:hideMark/>
+          </w:tcPr>
+          <w:p>
+            <w:pPr>
+              <w:spacing w:line="360" w:lineRule="auto"/>
+              <w:jc w:val="right"/>
+              <w:rPr>
+                <w:rFonts w:ascii="Calibri" w:hAnsi="Calibri" w:cs="Calibri"/>
+                <w:color w:val="000000"/>
+                <w:lang w:eastAsia="ru-RU"/>
+              </w:rPr>
+            </w:pPr>
+            <w:r>
+              <w:rPr>
+                <w:rFonts w:ascii="Calibri" w:hAnsi="Calibri" w:cs="Calibri"/>
+                <w:color w:val="000000"/>
+                <w:lang w:eastAsia="ru-RU"/>
+              </w:rPr>
+              <w:t>5</w:t>
+            </w:r>
+          </w:p>
+        </w:tc>
+        <w:tc>
+          <w:tcPr>
+            <w:tcW w:w="1440" w:type="dxa"/>
+            <w:tcBorders>
+              <w:top w:val="nil"/>
+              <w:left w:val="nil"/>
+              <w:bottom w:val="single" w:sz="4" w:space="0" w:color="auto"/>
+              <w:right w:val="single" w:sz="4" w:space="0" w:color="auto"/>
+            </w:tcBorders>
+            <w:shd w:val="clear" w:color="auto" w:fill="auto"/>
+            <w:noWrap/>
+            <w:vAlign w:val="bottom"/>
+            <w:hideMark/>
+          </w:tcPr>
+          <w:p>
+            <w:pPr>
+              <w:spacing w:line="360" w:lineRule="auto"/>
+              <w:jc w:val="right"/>
+              <w:rPr>
+                <w:rFonts w:ascii="Calibri" w:hAnsi="Calibri" w:cs="Calibri"/>
+                <w:color w:val="000000"/>
+                <w:lang w:eastAsia="ru-RU"/>
+              </w:rPr>
+            </w:pPr>
+            <w:r>
+              <w:rPr>
+                <w:rFonts w:ascii="Calibri" w:hAnsi="Calibri" w:cs="Calibri"/>
+                <w:color w:val="000000"/>
+                <w:lang w:eastAsia="ru-RU"/>
+              </w:rPr>
+              <w:t>1</w:t>
+            </w:r>
+          </w:p>
+        </w:tc>
+        <w:tc>
+          <w:tcPr>
+            <w:tcW w:w="1440" w:type="dxa"/>
+            <w:tcBorders>
+              <w:top w:val="nil"/>
+              <w:left w:val="nil"/>
+              <w:bottom w:val="single" w:sz="4" w:space="0" w:color="auto"/>
+              <w:right w:val="single" w:sz="4" w:space="0" w:color="auto"/>
+            </w:tcBorders>
+          </w:tcPr>
+          <w:p>
+            <w:pPr>
+              <w:spacing w:line="360" w:lineRule="auto"/>
+              <w:jc w:val="right"/>
+              <w:rPr>
+                <w:rFonts w:ascii="Calibri" w:hAnsi="Calibri" w:cs="Calibri"/>
+                <w:color w:val="000000"/>
+                <w:lang w:eastAsia="ru-RU"/>
+              </w:rPr>
+            </w:pPr>
+            <w:r>
+              <w:t>8</w:t>
+            </w:r>
+          </w:p>
+        </w:tc>
+      </w:tr>
+      <w:tr>
+        <w:trPr>
+          <w:trHeight w:val="320"/>
+          <w:jc w:val="center"/>
+        </w:trPr>
+        <w:tc>
+          <w:tcPr>
+            <w:tcW w:w="1300" w:type="dxa"/>
+            <w:tcBorders>
+              <w:top w:val="nil"/>
+              <w:left w:val="single" w:sz="4" w:space="0" w:color="auto"/>
+              <w:bottom w:val="single" w:sz="4" w:space="0" w:color="auto"/>
+              <w:right w:val="single" w:sz="4" w:space="0" w:color="auto"/>
+            </w:tcBorders>
+            <w:shd w:val="clear" w:color="auto" w:fill="auto"/>
+            <w:noWrap/>
+            <w:vAlign w:val="bottom"/>
+            <w:hideMark/>
+          </w:tcPr>
+          <w:p>
+            <w:pPr>
+              <w:spacing w:line="360" w:lineRule="auto"/>
+              <w:rPr>
+                <w:rFonts w:ascii="Calibri" w:hAnsi="Calibri" w:cs="Calibri"/>
+                <w:color w:val="000000"/>
+                <w:lang w:eastAsia="ru-RU"/>
+              </w:rPr>
+            </w:pPr>
+            <w:r>
+              <w:rPr>
+                <w:rFonts w:ascii="Calibri" w:hAnsi="Calibri" w:cs="Calibri"/>
+                <w:color w:val="000000"/>
+                <w:lang w:eastAsia="ru-RU"/>
+              </w:rPr>
+              <w:t>Q4</w:t>
+            </w:r>
+          </w:p>
+        </w:tc>
+        <w:tc>
+          <w:tcPr>
+            <w:tcW w:w="3120" w:type="dxa"/>
+            <w:tcBorders>
+              <w:top w:val="nil"/>
+              <w:left w:val="nil"/>
+              <w:bottom w:val="single" w:sz="4" w:space="0" w:color="auto"/>
+              <w:right w:val="single" w:sz="4" w:space="0" w:color="auto"/>
+            </w:tcBorders>
+            <w:shd w:val="clear" w:color="auto" w:fill="auto"/>
+            <w:noWrap/>
+            <w:vAlign w:val="bottom"/>
+            <w:hideMark/>
+          </w:tcPr>
+          <w:p>
+            <w:pPr>
+              <w:spacing w:line="360" w:lineRule="auto"/>
+              <w:rPr>
+                <w:rFonts w:ascii="Calibri" w:hAnsi="Calibri" w:cs="Calibri"/>
+                <w:color w:val="000000"/>
+                <w:lang w:eastAsia="ru-RU"/>
+              </w:rPr>
+            </w:pPr>
+            <w:bookmarkStart w:id="6" w:name="_Hlk153894697"/>
+            <w:r>
+              <w:rPr>
+                <w:rFonts w:ascii="Calibri" w:hAnsi="Calibri" w:cs="Calibri"/>
+                <w:color w:val="000000"/>
+                <w:lang w:eastAsia="ru-RU"/>
+              </w:rPr>
+              <w:t xml:space="preserve">Atos Cybersecurity tech radar </w:t>
+            </w:r>
+            <w:bookmarkEnd w:id="6"/>
+          </w:p>
+        </w:tc>
+        <w:tc>
+          <w:tcPr>
+            <w:tcW w:w="1499" w:type="dxa"/>
+            <w:tcBorders>
+              <w:top w:val="nil"/>
+              <w:left w:val="nil"/>
+              <w:bottom w:val="single" w:sz="4" w:space="0" w:color="auto"/>
+              <w:right w:val="single" w:sz="4" w:space="0" w:color="auto"/>
+            </w:tcBorders>
+            <w:shd w:val="clear" w:color="auto" w:fill="auto"/>
+            <w:noWrap/>
+            <w:vAlign w:val="bottom"/>
+            <w:hideMark/>
+          </w:tcPr>
+          <w:p>
+            <w:pPr>
+              <w:spacing w:line="360" w:lineRule="auto"/>
+              <w:jc w:val="right"/>
+              <w:rPr>
+                <w:rFonts w:ascii="Calibri" w:hAnsi="Calibri" w:cs="Calibri"/>
+                <w:color w:val="000000"/>
+                <w:lang w:eastAsia="ru-RU"/>
+              </w:rPr>
+            </w:pPr>
+            <w:r>
+              <w:rPr>
+                <w:rFonts w:ascii="Calibri" w:hAnsi="Calibri" w:cs="Calibri"/>
+                <w:color w:val="000000"/>
+                <w:lang w:eastAsia="ru-RU"/>
+              </w:rPr>
+              <w:t>3</w:t>
+            </w:r>
+          </w:p>
+        </w:tc>
+        <w:tc>
+          <w:tcPr>
+            <w:tcW w:w="1440" w:type="dxa"/>
+            <w:tcBorders>
+              <w:top w:val="nil"/>
+              <w:left w:val="nil"/>
+              <w:bottom w:val="single" w:sz="4" w:space="0" w:color="auto"/>
+              <w:right w:val="single" w:sz="4" w:space="0" w:color="auto"/>
+            </w:tcBorders>
+            <w:shd w:val="clear" w:color="auto" w:fill="auto"/>
+            <w:noWrap/>
+            <w:vAlign w:val="bottom"/>
+            <w:hideMark/>
+          </w:tcPr>
+          <w:p>
+            <w:pPr>
+              <w:spacing w:line="360" w:lineRule="auto"/>
+              <w:jc w:val="right"/>
+              <w:rPr>
+                <w:rFonts w:ascii="Calibri" w:hAnsi="Calibri" w:cs="Calibri"/>
+                <w:color w:val="000000"/>
+                <w:lang w:eastAsia="ru-RU"/>
+              </w:rPr>
+            </w:pPr>
+            <w:r>
+              <w:rPr>
+                <w:rFonts w:ascii="Calibri" w:hAnsi="Calibri" w:cs="Calibri"/>
+                <w:color w:val="000000"/>
+                <w:lang w:eastAsia="ru-RU"/>
+              </w:rPr>
+              <w:t>1</w:t>
+            </w:r>
+          </w:p>
+        </w:tc>
+        <w:tc>
+          <w:tcPr>
+            <w:tcW w:w="1440" w:type="dxa"/>
+            <w:tcBorders>
+              <w:top w:val="nil"/>
+              <w:left w:val="nil"/>
+              <w:bottom w:val="single" w:sz="4" w:space="0" w:color="auto"/>
+              <w:right w:val="single" w:sz="4" w:space="0" w:color="auto"/>
+            </w:tcBorders>
+            <w:shd w:val="clear" w:color="auto" w:fill="auto"/>
+            <w:noWrap/>
+            <w:vAlign w:val="bottom"/>
+            <w:hideMark/>
+          </w:tcPr>
+          <w:p>
+            <w:pPr>
+              <w:spacing w:line="360" w:lineRule="auto"/>
+              <w:jc w:val="right"/>
+              <w:rPr>
+                <w:rFonts w:ascii="Calibri" w:hAnsi="Calibri" w:cs="Calibri"/>
+                <w:color w:val="000000"/>
+                <w:lang w:eastAsia="ru-RU"/>
+              </w:rPr>
+            </w:pPr>
+            <w:r>
+              <w:rPr>
+                <w:rFonts w:ascii="Calibri" w:hAnsi="Calibri" w:cs="Calibri"/>
+                <w:color w:val="000000"/>
+                <w:lang w:eastAsia="ru-RU"/>
+              </w:rPr>
+              <w:t>3</w:t>
+            </w:r>
+          </w:p>
+        </w:tc>
+        <w:tc>
+          <w:tcPr>
+            <w:tcW w:w="1440" w:type="dxa"/>
+            <w:tcBorders>
+              <w:top w:val="nil"/>
+              <w:left w:val="nil"/>
+              <w:bottom w:val="single" w:sz="4" w:space="0" w:color="auto"/>
+              <w:right w:val="single" w:sz="4" w:space="0" w:color="auto"/>
+            </w:tcBorders>
+          </w:tcPr>
+          <w:p>
+            <w:pPr>
+              <w:spacing w:line="360" w:lineRule="auto"/>
+              <w:jc w:val="right"/>
+              <w:rPr>
+                <w:rFonts w:ascii="Calibri" w:hAnsi="Calibri" w:cs="Calibri"/>
+                <w:color w:val="000000"/>
+                <w:lang w:eastAsia="ru-RU"/>
+              </w:rPr>
+            </w:pPr>
+            <w:r>
+              <w:t>7</w:t>
+            </w:r>
+          </w:p>
+        </w:tc>
+      </w:tr>
+      <w:tr>
+        <w:trPr>
+          <w:trHeight w:val="320"/>
+          <w:jc w:val="center"/>
+        </w:trPr>
+        <w:tc>
+          <w:tcPr>
+            <w:tcW w:w="1300" w:type="dxa"/>
+            <w:tcBorders>
+              <w:top w:val="nil"/>
+              <w:left w:val="single" w:sz="4" w:space="0" w:color="auto"/>
+              <w:bottom w:val="single" w:sz="4" w:space="0" w:color="auto"/>
+              <w:right w:val="single" w:sz="4" w:space="0" w:color="auto"/>
+            </w:tcBorders>
+            <w:shd w:val="clear" w:color="auto" w:fill="auto"/>
+            <w:noWrap/>
+            <w:vAlign w:val="bottom"/>
+            <w:hideMark/>
+          </w:tcPr>
+          <w:p>
+            <w:pPr>
+              <w:spacing w:line="360" w:lineRule="auto"/>
+              <w:rPr>
+                <w:rFonts w:ascii="Calibri" w:hAnsi="Calibri" w:cs="Calibri"/>
+                <w:color w:val="000000"/>
+                <w:lang w:eastAsia="ru-RU"/>
+              </w:rPr>
+            </w:pPr>
+            <w:r>
+              <w:rPr>
+                <w:rFonts w:ascii="Calibri" w:hAnsi="Calibri" w:cs="Calibri"/>
+                <w:color w:val="000000"/>
+                <w:lang w:eastAsia="ru-RU"/>
+              </w:rPr>
+              <w:t>Q5</w:t>
+            </w:r>
+          </w:p>
+        </w:tc>
+        <w:tc>
+          <w:tcPr>
+            <w:tcW w:w="3120" w:type="dxa"/>
+            <w:tcBorders>
+              <w:top w:val="nil"/>
+              <w:left w:val="nil"/>
+              <w:bottom w:val="single" w:sz="4" w:space="0" w:color="auto"/>
+              <w:right w:val="single" w:sz="4" w:space="0" w:color="auto"/>
+            </w:tcBorders>
+            <w:shd w:val="clear" w:color="auto" w:fill="auto"/>
+            <w:noWrap/>
+            <w:vAlign w:val="bottom"/>
+            <w:hideMark/>
+          </w:tcPr>
+          <w:p>
+            <w:pPr>
+              <w:spacing w:line="360" w:lineRule="auto"/>
+              <w:rPr>
+                <w:rFonts w:ascii="Calibri" w:hAnsi="Calibri" w:cs="Calibri"/>
+                <w:color w:val="000000"/>
+                <w:lang w:eastAsia="ru-RU"/>
+              </w:rPr>
+            </w:pPr>
+            <w:bookmarkStart w:id="7" w:name="_Hlk153894705"/>
+            <w:r>
+              <w:rPr>
+                <w:rFonts w:ascii="Calibri" w:hAnsi="Calibri" w:cs="Calibri"/>
+                <w:color w:val="000000"/>
+                <w:lang w:eastAsia="ru-RU"/>
+              </w:rPr>
+              <w:t xml:space="preserve">WGS Tech Radar </w:t>
+            </w:r>
+            <w:bookmarkEnd w:id="7"/>
+          </w:p>
+        </w:tc>
+        <w:tc>
+          <w:tcPr>
+            <w:tcW w:w="1499" w:type="dxa"/>
+            <w:tcBorders>
+              <w:top w:val="nil"/>
+              <w:left w:val="nil"/>
+              <w:bottom w:val="single" w:sz="4" w:space="0" w:color="auto"/>
+              <w:right w:val="single" w:sz="4" w:space="0" w:color="auto"/>
+            </w:tcBorders>
+            <w:shd w:val="clear" w:color="auto" w:fill="auto"/>
+            <w:noWrap/>
+            <w:vAlign w:val="bottom"/>
+            <w:hideMark/>
+          </w:tcPr>
+          <w:p>
+            <w:pPr>
+              <w:spacing w:line="360" w:lineRule="auto"/>
+              <w:jc w:val="right"/>
+              <w:rPr>
+                <w:rFonts w:ascii="Calibri" w:hAnsi="Calibri" w:cs="Calibri"/>
+                <w:color w:val="000000"/>
+                <w:lang w:eastAsia="ru-RU"/>
+              </w:rPr>
+            </w:pPr>
+            <w:r>
+              <w:rPr>
+                <w:rFonts w:ascii="Calibri" w:hAnsi="Calibri" w:cs="Calibri"/>
+                <w:color w:val="000000"/>
+                <w:lang w:eastAsia="ru-RU"/>
+              </w:rPr>
+              <w:t>1</w:t>
+            </w:r>
+          </w:p>
+        </w:tc>
+        <w:tc>
+          <w:tcPr>
+            <w:tcW w:w="1440" w:type="dxa"/>
+            <w:tcBorders>
+              <w:top w:val="nil"/>
+              <w:left w:val="nil"/>
+              <w:bottom w:val="single" w:sz="4" w:space="0" w:color="auto"/>
+              <w:right w:val="single" w:sz="4" w:space="0" w:color="auto"/>
+            </w:tcBorders>
+            <w:shd w:val="clear" w:color="auto" w:fill="auto"/>
+            <w:noWrap/>
+            <w:vAlign w:val="bottom"/>
+            <w:hideMark/>
+          </w:tcPr>
+          <w:p>
+            <w:pPr>
+              <w:spacing w:line="360" w:lineRule="auto"/>
+              <w:jc w:val="right"/>
+              <w:rPr>
+                <w:rFonts w:ascii="Calibri" w:hAnsi="Calibri" w:cs="Calibri"/>
+                <w:color w:val="000000"/>
+                <w:lang w:eastAsia="ru-RU"/>
+              </w:rPr>
+            </w:pPr>
+            <w:r>
+              <w:rPr>
+                <w:rFonts w:ascii="Calibri" w:hAnsi="Calibri" w:cs="Calibri"/>
+                <w:color w:val="000000"/>
+                <w:lang w:eastAsia="ru-RU"/>
+              </w:rPr>
+              <w:t>2</w:t>
+            </w:r>
+          </w:p>
+        </w:tc>
+        <w:tc>
+          <w:tcPr>
+            <w:tcW w:w="1440" w:type="dxa"/>
+            <w:tcBorders>
+              <w:top w:val="nil"/>
+              <w:left w:val="nil"/>
+              <w:bottom w:val="single" w:sz="4" w:space="0" w:color="auto"/>
+              <w:right w:val="single" w:sz="4" w:space="0" w:color="auto"/>
+            </w:tcBorders>
+            <w:shd w:val="clear" w:color="auto" w:fill="auto"/>
+            <w:noWrap/>
+            <w:vAlign w:val="bottom"/>
+            <w:hideMark/>
+          </w:tcPr>
+          <w:p>
+            <w:pPr>
+              <w:spacing w:line="360" w:lineRule="auto"/>
+              <w:jc w:val="right"/>
+              <w:rPr>
+                <w:rFonts w:ascii="Calibri" w:hAnsi="Calibri" w:cs="Calibri"/>
+                <w:color w:val="000000"/>
+                <w:lang w:eastAsia="ru-RU"/>
+              </w:rPr>
+            </w:pPr>
+            <w:r>
+              <w:rPr>
+                <w:rFonts w:ascii="Calibri" w:hAnsi="Calibri" w:cs="Calibri"/>
+                <w:color w:val="000000"/>
+                <w:lang w:eastAsia="ru-RU"/>
+              </w:rPr>
+              <w:t>4</w:t>
+            </w:r>
+          </w:p>
+        </w:tc>
+        <w:tc>
+          <w:tcPr>
+            <w:tcW w:w="1440" w:type="dxa"/>
+            <w:tcBorders>
+              <w:top w:val="nil"/>
+              <w:left w:val="nil"/>
+              <w:bottom w:val="single" w:sz="4" w:space="0" w:color="auto"/>
+              <w:right w:val="single" w:sz="4" w:space="0" w:color="auto"/>
+            </w:tcBorders>
+          </w:tcPr>
+          <w:p>
+            <w:pPr>
+              <w:spacing w:line="360" w:lineRule="auto"/>
+              <w:jc w:val="right"/>
+              <w:rPr>
+                <w:rFonts w:ascii="Calibri" w:hAnsi="Calibri" w:cs="Calibri"/>
+                <w:color w:val="000000"/>
+                <w:lang w:eastAsia="ru-RU"/>
+              </w:rPr>
+            </w:pPr>
+            <w:r>
+              <w:t>7</w:t>
+            </w:r>
+          </w:p>
+        </w:tc>
+      </w:tr>
+    </w:tbl>
+    <w:p>
+      <w:pPr>
+        <w:spacing w:line="360" w:lineRule="auto"/>
+        <w:ind w:firstLine="851"/>
+        <w:jc w:val="both"/>
+        <w:rPr>
+          <w:sz w:val="28"/>
+          <w:szCs w:val="28"/>
+          <w:lang w:val="ru-RU"/>
+        </w:rPr>
+      </w:pPr>
+    </w:p>
+    <w:p>
+      <w:pPr>
+        <w:spacing w:line="360" w:lineRule="auto"/>
+        <w:rPr>
+          <w:sz w:val="28"/>
+          <w:szCs w:val="28"/>
+          <w:lang w:val="ru-RU"/>
+        </w:rPr>
+        <w:sectPr>
+          <w:pgSz w:w="11906" w:h="16838"/>
+          <w:pgMar w:top="363" w:right="442" w:bottom="363" w:left="1134" w:header="567" w:footer="1134" w:gutter="0"/>
+          <w:cols w:space="708"/>
+          <w:docGrid w:linePitch="360"/>
+        </w:sectPr>
+      </w:pPr>
+      <w:r>
+        <w:rPr>
+          <w:sz w:val="28"/>
+          <w:szCs w:val="28"/>
+          <w:lang w:val="ru-RU"/>
+        </w:rPr>
+        <w:tab/>
+        <w:t xml:space="preserve">По оценкам экспертов можно выяснить, что лучшим из представленных продуктов является «радар» от компании </w:t>
+      </w:r>
+      <w:r>
+        <w:rPr>
+          <w:sz w:val="28"/>
+          <w:szCs w:val="28"/>
+        </w:rPr>
+        <w:t>Tinkoff</w:t>
+      </w:r>
+      <w:r>
+        <w:rPr>
+          <w:sz w:val="28"/>
+          <w:szCs w:val="28"/>
+          <w:lang w:val="ru-RU"/>
+        </w:rPr>
+        <w:t xml:space="preserve">, а последнее место разделяют </w:t>
+      </w:r>
+      <w:proofErr w:type="spellStart"/>
+      <w:r>
+        <w:rPr>
+          <w:sz w:val="28"/>
+          <w:szCs w:val="28"/>
+          <w:lang w:val="ru-RU"/>
+        </w:rPr>
+        <w:t>Atos</w:t>
+      </w:r>
+      <w:proofErr w:type="spellEnd"/>
+      <w:r>
+        <w:rPr>
+          <w:sz w:val="28"/>
+          <w:szCs w:val="28"/>
+          <w:lang w:val="ru-RU"/>
+        </w:rPr>
+        <w:t xml:space="preserve"> </w:t>
+      </w:r>
+      <w:proofErr w:type="spellStart"/>
+      <w:r>
+        <w:rPr>
+          <w:sz w:val="28"/>
+          <w:szCs w:val="28"/>
+          <w:lang w:val="ru-RU"/>
+        </w:rPr>
+        <w:t>Cybersecurity</w:t>
+      </w:r>
+      <w:proofErr w:type="spellEnd"/>
+      <w:r>
+        <w:rPr>
+          <w:sz w:val="28"/>
+          <w:szCs w:val="28"/>
+          <w:lang w:val="ru-RU"/>
+        </w:rPr>
+        <w:t xml:space="preserve"> </w:t>
+      </w:r>
+      <w:proofErr w:type="spellStart"/>
+      <w:r>
+        <w:rPr>
+          <w:sz w:val="28"/>
+          <w:szCs w:val="28"/>
+          <w:lang w:val="ru-RU"/>
+        </w:rPr>
+        <w:t>tech</w:t>
+      </w:r>
+      <w:proofErr w:type="spellEnd"/>
+      <w:r>
+        <w:rPr>
+          <w:sz w:val="28"/>
+          <w:szCs w:val="28"/>
+          <w:lang w:val="ru-RU"/>
+        </w:rPr>
+        <w:t xml:space="preserve"> </w:t>
+      </w:r>
+      <w:proofErr w:type="spellStart"/>
+      <w:r>
+        <w:rPr>
+          <w:sz w:val="28"/>
+          <w:szCs w:val="28"/>
+          <w:lang w:val="ru-RU"/>
+        </w:rPr>
+        <w:t>radar</w:t>
+      </w:r>
+      <w:proofErr w:type="spellEnd"/>
+      <w:r>
+        <w:rPr>
+          <w:sz w:val="28"/>
+          <w:szCs w:val="28"/>
+          <w:lang w:val="ru-RU"/>
+        </w:rPr>
+        <w:t xml:space="preserve"> и </w:t>
+      </w:r>
+      <w:r>
+        <w:rPr>
+          <w:sz w:val="28"/>
+          <w:szCs w:val="28"/>
+          <w:lang w:val="ru-RU"/>
+        </w:rPr>
+        <w:t xml:space="preserve">WGS Tech </w:t>
+      </w:r>
+      <w:proofErr w:type="spellStart"/>
+      <w:r>
+        <w:rPr>
+          <w:sz w:val="28"/>
+          <w:szCs w:val="28"/>
+          <w:lang w:val="ru-RU"/>
+        </w:rPr>
+        <w:t>Radar</w:t>
+      </w:r>
+      <w:proofErr w:type="spellEnd"/>
+      <w:r>
+        <w:rPr>
+          <w:sz w:val="28"/>
+          <w:szCs w:val="28"/>
+          <w:lang w:val="ru-RU"/>
+        </w:rPr>
+        <w:t>.</w:t>
+      </w:r>
+    </w:p>
+    <w:p>
+      <w:pPr>
+        <w:pStyle w:val="1"/>
+        <w:rPr>
+          <w:lang w:val="ru-RU"/>
+        </w:rPr>
+      </w:pPr>
+      <w:bookmarkStart w:id="8" w:name="_Toc153894774"/>
+      <w:r>
+        <w:rPr>
+          <w:lang w:val="ru-RU"/>
+        </w:rPr>
+        <w:lastRenderedPageBreak/>
+        <w:t>3</w:t>
+      </w:r>
+      <w:r>
+        <w:rPr>
+          <w:lang w:val="ru-RU"/>
+        </w:rPr>
+        <w:t xml:space="preserve"> </w:t>
       </w:r>
       <w:r>
         <w:rPr>
@@ -3583,7 +7208,7 @@
         </w:rPr>
         <w:t>ТЕОРЕТИЧЕСКАЯ ЧАСТЬ</w:t>
       </w:r>
-      <w:bookmarkEnd w:id="4"/>
+      <w:bookmarkEnd w:id="8"/>
     </w:p>
     <w:p>
       <w:pPr>
@@ -3597,7 +7222,6 @@
           <w:szCs w:val="28"/>
         </w:rPr>
       </w:pPr>
-      <w:bookmarkStart w:id="5" w:name="_Toc135397333"/>
       <w:r>
         <w:rPr>
           <w:sz w:val="28"/>
@@ -3638,6 +7262,7 @@
       <w:pPr>
         <w:pStyle w:val="2"/>
       </w:pPr>
+      <w:bookmarkStart w:id="9" w:name="_Toc153894775"/>
       <w:proofErr w:type="spellStart"/>
       <w:r>
         <w:t>Изучение</w:t>
@@ -3646,7 +7271,7 @@
       <w:r>
         <w:t xml:space="preserve"> HTML</w:t>
       </w:r>
-      <w:bookmarkEnd w:id="5"/>
+      <w:bookmarkEnd w:id="9"/>
     </w:p>
     <w:p>
       <w:pPr>
@@ -3884,7 +7509,7 @@
       <w:pPr>
         <w:pStyle w:val="2"/>
       </w:pPr>
-      <w:bookmarkStart w:id="6" w:name="_Toc135397334"/>
+      <w:bookmarkStart w:id="10" w:name="_Toc153894776"/>
       <w:r>
         <w:rPr>
           <w:lang w:val="ru-RU"/>
@@ -3895,7 +7520,7 @@
       <w:r>
         <w:t>CSS</w:t>
       </w:r>
-      <w:bookmarkEnd w:id="6"/>
+      <w:bookmarkEnd w:id="10"/>
     </w:p>
     <w:p>
       <w:pPr>
@@ -4461,7 +8086,6 @@
         </w:rPr>
         <w:t>Селектор потомка: выбирает элементы, которые являются потомками указанного родительского элемента. Например, `</w:t>
       </w:r>
-      <w:proofErr w:type="spellStart"/>
       <w:r>
         <w:rPr>
           <w:sz w:val="28"/>
@@ -4470,7 +8094,6 @@
         </w:rPr>
         <w:t>ul</w:t>
       </w:r>
-      <w:proofErr w:type="spellEnd"/>
       <w:r>
         <w:rPr>
           <w:sz w:val="28"/>
@@ -4508,7 +8131,6 @@
         </w:rPr>
         <w:t>`, которые являются потомками элемента `</w:t>
       </w:r>
-      <w:proofErr w:type="spellStart"/>
       <w:r>
         <w:rPr>
           <w:sz w:val="28"/>
@@ -4517,7 +8139,6 @@
         </w:rPr>
         <w:t>ul</w:t>
       </w:r>
-      <w:proofErr w:type="spellEnd"/>
       <w:r>
         <w:rPr>
           <w:sz w:val="28"/>
@@ -4549,7 +8170,6 @@
         </w:rPr>
         <w:t>Селектор дочернего элемента: выбирает элементы, которые являются непосредственными потомками указанного родительского элемента. Например, `</w:t>
       </w:r>
-      <w:proofErr w:type="spellStart"/>
       <w:proofErr w:type="gramStart"/>
       <w:r>
         <w:rPr>
@@ -4559,7 +8179,6 @@
         </w:rPr>
         <w:t>ul</w:t>
       </w:r>
-      <w:proofErr w:type="spellEnd"/>
       <w:r>
         <w:rPr>
           <w:sz w:val="28"/>
@@ -4605,7 +8224,6 @@
         </w:rPr>
         <w:t>`, которые являются непосредственными потомками элемента `</w:t>
       </w:r>
-      <w:proofErr w:type="spellStart"/>
       <w:r>
         <w:rPr>
           <w:sz w:val="28"/>
@@ -4614,7 +8232,6 @@
         </w:rPr>
         <w:t>ul</w:t>
       </w:r>
-      <w:proofErr w:type="spellEnd"/>
       <w:r>
         <w:rPr>
           <w:sz w:val="28"/>
@@ -5000,7 +8617,7 @@
       <w:pPr>
         <w:pStyle w:val="2"/>
       </w:pPr>
-      <w:bookmarkStart w:id="7" w:name="_Toc135397335"/>
+      <w:bookmarkStart w:id="11" w:name="_Toc153894777"/>
       <w:r>
         <w:rPr>
           <w:lang w:val="ru-RU"/>
@@ -5010,7 +8627,7 @@
       <w:r>
         <w:t>JavaScript</w:t>
       </w:r>
-      <w:bookmarkEnd w:id="7"/>
+      <w:bookmarkEnd w:id="11"/>
     </w:p>
     <w:p>
       <w:pPr>
@@ -5400,10 +9017,13 @@
           <w:lang w:val="ru-RU"/>
         </w:rPr>
       </w:pPr>
-      <w:bookmarkStart w:id="8" w:name="_Toc135397336"/>
-      <w:r>
+      <w:bookmarkStart w:id="12" w:name="_Toc153894778"/>
+      <w:r>
+        <w:rPr>
+          <w:lang w:val="ru-RU"/>
+        </w:rPr>
         <w:lastRenderedPageBreak/>
-        <w:t>2</w:t>
+        <w:t>4</w:t>
       </w:r>
       <w:r>
         <w:rPr>
@@ -5411,7 +9031,7 @@
         </w:rPr>
         <w:t xml:space="preserve"> ВЕРСТКА МАКЕТА</w:t>
       </w:r>
-      <w:bookmarkEnd w:id="8"/>
+      <w:bookmarkEnd w:id="12"/>
     </w:p>
     <w:p>
       <w:pPr>
@@ -5424,12 +9044,14 @@
           <w:lang w:val="ru-RU"/>
         </w:rPr>
       </w:pPr>
+      <w:bookmarkStart w:id="13" w:name="_Toc153894779"/>
       <w:r>
         <w:rPr>
           <w:lang w:val="ru-RU"/>
         </w:rPr>
         <w:t>Макет для верстки</w:t>
       </w:r>
+      <w:bookmarkEnd w:id="13"/>
     </w:p>
     <w:p>
       <w:pPr>
@@ -5497,12 +9119,14 @@
       <w:pPr>
         <w:pStyle w:val="2"/>
       </w:pPr>
+      <w:bookmarkStart w:id="14" w:name="_Toc153894780"/>
       <w:r>
         <w:rPr>
           <w:lang w:val="ru-RU"/>
         </w:rPr>
         <w:t>Верстка макета</w:t>
       </w:r>
+      <w:bookmarkEnd w:id="14"/>
     </w:p>
     <w:p>
       <w:pPr>
@@ -5632,7 +9256,7 @@
                     <pic:cNvPicPr/>
                   </pic:nvPicPr>
                   <pic:blipFill>
-                    <a:blip r:embed="rId9"/>
+                    <a:blip r:embed="rId12"/>
                     <a:stretch>
                       <a:fillRect/>
                     </a:stretch>
@@ -5752,7 +9376,7 @@
                     <pic:cNvPicPr/>
                   </pic:nvPicPr>
                   <pic:blipFill>
-                    <a:blip r:embed="rId10"/>
+                    <a:blip r:embed="rId13"/>
                     <a:stretch>
                       <a:fillRect/>
                     </a:stretch>
@@ -6468,12 +10092,19 @@
           <w:lang w:val="ru-RU"/>
         </w:rPr>
       </w:pPr>
+      <w:bookmarkStart w:id="15" w:name="_Toc153894781"/>
       <w:r>
         <w:rPr>
           <w:lang w:val="ru-RU"/>
         </w:rPr>
         <w:lastRenderedPageBreak/>
-        <w:t xml:space="preserve">3 </w:t>
+        <w:t>5</w:t>
+      </w:r>
+      <w:r>
+        <w:rPr>
+          <w:lang w:val="ru-RU"/>
+        </w:rPr>
+        <w:t xml:space="preserve"> </w:t>
       </w:r>
       <w:r>
         <w:rPr>
@@ -6496,6 +10127,7 @@
         </w:rPr>
         <w:t>ПРИЛОЖЕНИЯ</w:t>
       </w:r>
+      <w:bookmarkEnd w:id="15"/>
     </w:p>
     <w:p>
       <w:pPr>
@@ -6559,6 +10191,7 @@
           <w:bCs/>
         </w:rPr>
       </w:pPr>
+      <w:bookmarkStart w:id="16" w:name="_Toc153894782"/>
       <w:r>
         <w:rPr>
           <w:b w:val="0"/>
@@ -6566,6 +10199,7 @@
         </w:rPr>
         <w:t>Реализация маршрутизации</w:t>
       </w:r>
+      <w:bookmarkEnd w:id="16"/>
     </w:p>
     <w:p>
       <w:pPr>
@@ -6646,7 +10280,7 @@
                     <pic:cNvPicPr/>
                   </pic:nvPicPr>
                   <pic:blipFill>
-                    <a:blip r:embed="rId11"/>
+                    <a:blip r:embed="rId14"/>
                     <a:stretch>
                       <a:fillRect/>
                     </a:stretch>
@@ -6790,7 +10424,7 @@
                     <pic:cNvPicPr/>
                   </pic:nvPicPr>
                   <pic:blipFill>
-                    <a:blip r:embed="rId12"/>
+                    <a:blip r:embed="rId15"/>
                     <a:stretch>
                       <a:fillRect/>
                     </a:stretch>
@@ -6866,6 +10500,7 @@
           <w:bCs/>
         </w:rPr>
       </w:pPr>
+      <w:bookmarkStart w:id="17" w:name="_Toc153894783"/>
       <w:r>
         <w:rPr>
           <w:b w:val="0"/>
@@ -6873,6 +10508,7 @@
         </w:rPr>
         <w:t>Главная страница приложения</w:t>
       </w:r>
+      <w:bookmarkEnd w:id="17"/>
     </w:p>
     <w:p>
       <w:pPr>
@@ -6951,7 +10587,7 @@
                     </pic:cNvPicPr>
                   </pic:nvPicPr>
                   <pic:blipFill>
-                    <a:blip r:embed="rId13" cstate="print">
+                    <a:blip r:embed="rId16" cstate="print">
                       <a:extLst>
                         <a:ext uri="{28A0092B-C50C-407E-A947-70E740481C1C}">
                           <a14:useLocalDpi xmlns:a14="http://schemas.microsoft.com/office/drawing/2010/main" val="0"/>
@@ -7072,6 +10708,7 @@
           <w:bCs/>
         </w:rPr>
       </w:pPr>
+      <w:bookmarkStart w:id="18" w:name="_Toc153894784"/>
       <w:r>
         <w:rPr>
           <w:b w:val="0"/>
@@ -7079,6 +10716,7 @@
         </w:rPr>
         <w:t>Профиль пользователя</w:t>
       </w:r>
+      <w:bookmarkEnd w:id="18"/>
     </w:p>
     <w:p>
       <w:pPr>
@@ -7177,7 +10815,7 @@
                     </pic:cNvPicPr>
                   </pic:nvPicPr>
                   <pic:blipFill rotWithShape="1">
-                    <a:blip r:embed="rId14" cstate="print">
+                    <a:blip r:embed="rId17" cstate="print">
                       <a:extLst>
                         <a:ext uri="{28A0092B-C50C-407E-A947-70E740481C1C}">
                           <a14:useLocalDpi xmlns:a14="http://schemas.microsoft.com/office/drawing/2010/main" val="0"/>
@@ -7363,6 +11001,7 @@
           <w:bCs/>
         </w:rPr>
       </w:pPr>
+      <w:bookmarkStart w:id="19" w:name="_Toc153894785"/>
       <w:r>
         <w:rPr>
           <w:b w:val="0"/>
@@ -7370,6 +11009,7 @@
         </w:rPr>
         <w:t>Регистрация, авторизация и выход из аккаунта</w:t>
       </w:r>
+      <w:bookmarkEnd w:id="19"/>
     </w:p>
     <w:p>
       <w:pPr>
@@ -7433,7 +11073,7 @@
                     </pic:cNvPicPr>
                   </pic:nvPicPr>
                   <pic:blipFill>
-                    <a:blip r:embed="rId15" cstate="print">
+                    <a:blip r:embed="rId18" cstate="print">
                       <a:extLst>
                         <a:ext uri="{28A0092B-C50C-407E-A947-70E740481C1C}">
                           <a14:useLocalDpi xmlns:a14="http://schemas.microsoft.com/office/drawing/2010/main" val="0"/>
@@ -7513,6 +11153,7 @@
       <w:r>
         <w:rPr>
           <w:noProof/>
+          <w:lang w:val="ru-RU"/>
         </w:rPr>
         <w:t>7</w:t>
       </w:r>
@@ -7583,11 +11224,9 @@
       <w:r>
         <w:t xml:space="preserve">, которая позволяет быстро и удобно делать </w:t>
       </w:r>
-      <w:proofErr w:type="gramStart"/>
       <w:r>
         <w:t>формы</w:t>
       </w:r>
-      <w:proofErr w:type="gramEnd"/>
       <w:r>
         <w:t xml:space="preserve"> и отправлять данные с них. Когда пользователь заполнил форму, происходит валидация данных в ней. В целях безопасности данных пользователя при сохранении паролей происходит их хеширование по алгоритму </w:t>
       </w:r>
@@ -7617,6 +11256,7 @@
           <w:bCs/>
         </w:rPr>
       </w:pPr>
+      <w:bookmarkStart w:id="20" w:name="_Toc153894786"/>
       <w:r>
         <w:rPr>
           <w:b w:val="0"/>
@@ -7632,6 +11272,7 @@
         </w:rPr>
         <w:t>сериализация</w:t>
       </w:r>
+      <w:bookmarkEnd w:id="20"/>
       <w:proofErr w:type="spellEnd"/>
     </w:p>
     <w:p>
@@ -7682,684 +11323,6 @@
             <wp:extent cx="6018062" cy="2787650"/>
             <wp:effectExtent l="0" t="0" r="0" b="0"/>
             <wp:docPr id="29" name="Рисунок 29"/>
-            <wp:cNvGraphicFramePr>
-              <a:graphicFrameLocks xmlns:a="http://schemas.openxmlformats.org/drawingml/2006/main" noChangeAspect="1"/>
-            </wp:cNvGraphicFramePr>
-            <a:graphic xmlns:a="http://schemas.openxmlformats.org/drawingml/2006/main">
-              <a:graphicData uri="http://schemas.openxmlformats.org/drawingml/2006/picture">
-                <pic:pic xmlns:pic="http://schemas.openxmlformats.org/drawingml/2006/picture">
-                  <pic:nvPicPr>
-                    <pic:cNvPr id="1" name=""/>
-                    <pic:cNvPicPr/>
-                  </pic:nvPicPr>
-                  <pic:blipFill>
-                    <a:blip r:embed="rId16"/>
-                    <a:stretch>
-                      <a:fillRect/>
-                    </a:stretch>
-                  </pic:blipFill>
-                  <pic:spPr>
-                    <a:xfrm>
-                      <a:off x="0" y="0"/>
-                      <a:ext cx="6035223" cy="2795599"/>
-                    </a:xfrm>
-                    <a:prstGeom prst="rect">
-                      <a:avLst/>
-                    </a:prstGeom>
-                  </pic:spPr>
-                </pic:pic>
-              </a:graphicData>
-            </a:graphic>
-          </wp:inline>
-        </w:drawing>
-      </w:r>
-    </w:p>
-    <w:p>
-      <w:pPr>
-        <w:pStyle w:val="af8"/>
-        <w:ind w:right="-18"/>
-        <w:jc w:val="center"/>
-        <w:rPr>
-          <w:lang w:val="ru-RU"/>
-        </w:rPr>
-      </w:pPr>
-      <w:r>
-        <w:rPr>
-          <w:lang w:val="ru-RU"/>
-        </w:rPr>
-        <w:t xml:space="preserve">Рисунок </w:t>
-      </w:r>
-      <w:r>
-        <w:fldChar w:fldCharType="begin"/>
-      </w:r>
-      <w:r>
-        <w:rPr>
-          <w:lang w:val="ru-RU"/>
-        </w:rPr>
-        <w:instrText xml:space="preserve"> </w:instrText>
-      </w:r>
-      <w:r>
-        <w:instrText>SEQ</w:instrText>
-      </w:r>
-      <w:r>
-        <w:rPr>
-          <w:lang w:val="ru-RU"/>
-        </w:rPr>
-        <w:instrText xml:space="preserve"> Рисунок \* </w:instrText>
-      </w:r>
-      <w:r>
-        <w:instrText>ARABIC</w:instrText>
-      </w:r>
-      <w:r>
-        <w:rPr>
-          <w:lang w:val="ru-RU"/>
-        </w:rPr>
-        <w:instrText xml:space="preserve"> </w:instrText>
-      </w:r>
-      <w:r>
-        <w:fldChar w:fldCharType="separate"/>
-      </w:r>
-      <w:r>
-        <w:rPr>
-          <w:noProof/>
-        </w:rPr>
-        <w:t>9</w:t>
-      </w:r>
-      <w:r>
-        <w:fldChar w:fldCharType="end"/>
-      </w:r>
-      <w:r>
-        <w:rPr>
-          <w:lang w:val="ru-RU"/>
-        </w:rPr>
-        <w:t>. Страница теста</w:t>
-      </w:r>
-    </w:p>
-    <w:p>
-      <w:pPr>
-        <w:pStyle w:val="a0"/>
-        <w:numPr>
-          <w:ilvl w:val="0"/>
-          <w:numId w:val="0"/>
-        </w:numPr>
-        <w:ind w:right="-18" w:firstLine="567"/>
-      </w:pPr>
-      <w:r>
-        <w:t xml:space="preserve">На странице теста будут представлены все вопросы по этому тесту, а вверху страницы будет записана тема теста. После того, как студент выберет все ответы, которые считает нужным выбрать, он может нажать кнопку сдать. После этого происходит обработка данных формы на стороне клиента: данные из формы преобразуются в читабельный для сервера вид с помощью </w:t>
-      </w:r>
-      <w:proofErr w:type="spellStart"/>
-      <w:proofErr w:type="gramStart"/>
-      <w:r>
-        <w:t>сериалайзера</w:t>
-      </w:r>
-      <w:proofErr w:type="spellEnd"/>
-      <w:r>
-        <w:t>(</w:t>
-      </w:r>
-      <w:proofErr w:type="gramEnd"/>
-      <w:r>
-        <w:t xml:space="preserve">рис. </w:t>
-      </w:r>
-      <w:r>
-        <w:t>10</w:t>
-      </w:r>
-      <w:r>
-        <w:t>)</w:t>
-      </w:r>
-    </w:p>
-    <w:p>
-      <w:pPr>
-        <w:pStyle w:val="a0"/>
-        <w:keepNext/>
-        <w:numPr>
-          <w:ilvl w:val="0"/>
-          <w:numId w:val="0"/>
-        </w:numPr>
-        <w:ind w:right="-18"/>
-        <w:jc w:val="center"/>
-      </w:pPr>
-      <w:r>
-        <w:rPr>
-          <w:noProof/>
-        </w:rPr>
-        <w:drawing>
-          <wp:inline distT="0" distB="0" distL="0" distR="0" wp14:anchorId="28C1542D" wp14:editId="1BC707F5">
-            <wp:extent cx="4457700" cy="2943463"/>
-            <wp:effectExtent l="0" t="0" r="0" b="0"/>
-            <wp:docPr id="30" name="Рисунок 30"/>
-            <wp:cNvGraphicFramePr>
-              <a:graphicFrameLocks xmlns:a="http://schemas.openxmlformats.org/drawingml/2006/main" noChangeAspect="1"/>
-            </wp:cNvGraphicFramePr>
-            <a:graphic xmlns:a="http://schemas.openxmlformats.org/drawingml/2006/main">
-              <a:graphicData uri="http://schemas.openxmlformats.org/drawingml/2006/picture">
-                <pic:pic xmlns:pic="http://schemas.openxmlformats.org/drawingml/2006/picture">
-                  <pic:nvPicPr>
-                    <pic:cNvPr id="1" name=""/>
-                    <pic:cNvPicPr/>
-                  </pic:nvPicPr>
-                  <pic:blipFill>
-                    <a:blip r:embed="rId17"/>
-                    <a:stretch>
-                      <a:fillRect/>
-                    </a:stretch>
-                  </pic:blipFill>
-                  <pic:spPr>
-                    <a:xfrm>
-                      <a:off x="0" y="0"/>
-                      <a:ext cx="4486883" cy="2962733"/>
-                    </a:xfrm>
-                    <a:prstGeom prst="rect">
-                      <a:avLst/>
-                    </a:prstGeom>
-                  </pic:spPr>
-                </pic:pic>
-              </a:graphicData>
-            </a:graphic>
-          </wp:inline>
-        </w:drawing>
-      </w:r>
-    </w:p>
-    <w:p>
-      <w:pPr>
-        <w:pStyle w:val="af8"/>
-        <w:ind w:right="-18"/>
-        <w:jc w:val="center"/>
-        <w:rPr>
-          <w:lang w:val="ru-RU"/>
-        </w:rPr>
-      </w:pPr>
-      <w:r>
-        <w:rPr>
-          <w:lang w:val="ru-RU"/>
-        </w:rPr>
-        <w:t xml:space="preserve">Рисунок </w:t>
-      </w:r>
-      <w:r>
-        <w:fldChar w:fldCharType="begin"/>
-      </w:r>
-      <w:r>
-        <w:rPr>
-          <w:lang w:val="ru-RU"/>
-        </w:rPr>
-        <w:instrText xml:space="preserve"> </w:instrText>
-      </w:r>
-      <w:r>
-        <w:instrText>SEQ</w:instrText>
-      </w:r>
-      <w:r>
-        <w:rPr>
-          <w:lang w:val="ru-RU"/>
-        </w:rPr>
-        <w:instrText xml:space="preserve"> Рисунок \* </w:instrText>
-      </w:r>
-      <w:r>
-        <w:instrText>ARABIC</w:instrText>
-      </w:r>
-      <w:r>
-        <w:rPr>
-          <w:lang w:val="ru-RU"/>
-        </w:rPr>
-        <w:instrText xml:space="preserve"> </w:instrText>
-      </w:r>
-      <w:r>
-        <w:fldChar w:fldCharType="separate"/>
-      </w:r>
-      <w:r>
-        <w:rPr>
-          <w:noProof/>
-          <w:lang w:val="ru-RU"/>
-        </w:rPr>
-        <w:t>10</w:t>
-      </w:r>
-      <w:r>
-        <w:fldChar w:fldCharType="end"/>
-      </w:r>
-      <w:r>
-        <w:rPr>
-          <w:lang w:val="ru-RU"/>
-        </w:rPr>
-        <w:t xml:space="preserve">. </w:t>
-      </w:r>
-      <w:proofErr w:type="spellStart"/>
-      <w:r>
-        <w:rPr>
-          <w:lang w:val="ru-RU"/>
-        </w:rPr>
-        <w:t>Сериалайзер</w:t>
-      </w:r>
-      <w:proofErr w:type="spellEnd"/>
-      <w:r>
-        <w:rPr>
-          <w:lang w:val="ru-RU"/>
-        </w:rPr>
-        <w:t xml:space="preserve"> формы</w:t>
-      </w:r>
-    </w:p>
-    <w:p>
-      <w:pPr>
-        <w:pStyle w:val="a0"/>
-        <w:numPr>
-          <w:ilvl w:val="0"/>
-          <w:numId w:val="0"/>
-        </w:numPr>
-        <w:ind w:right="-18" w:firstLine="567"/>
-      </w:pPr>
-      <w:r>
-        <w:t xml:space="preserve">Про оценивание тестов будет описано в пункте </w:t>
-      </w:r>
-      <w:r>
-        <w:rPr>
-          <w:i/>
-          <w:iCs/>
-        </w:rPr>
-        <w:t>2.4.</w:t>
-      </w:r>
-      <w:r>
-        <w:rPr>
-          <w:i/>
-          <w:iCs/>
-        </w:rPr>
-        <w:t>3</w:t>
-      </w:r>
-      <w:r>
-        <w:rPr>
-          <w:i/>
-          <w:iCs/>
-        </w:rPr>
-        <w:t>.</w:t>
-      </w:r>
-      <w:r>
-        <w:rPr>
-          <w:i/>
-          <w:iCs/>
-        </w:rPr>
-        <w:t xml:space="preserve"> </w:t>
-      </w:r>
-      <w:r>
-        <w:rPr>
-          <w:i/>
-          <w:iCs/>
-        </w:rPr>
-        <w:t>Оценка теста</w:t>
-      </w:r>
-    </w:p>
-    <w:p>
-      <w:pPr>
-        <w:pStyle w:val="a"/>
-        <w:numPr>
-          <w:ilvl w:val="0"/>
-          <w:numId w:val="11"/>
-        </w:numPr>
-        <w:ind w:left="0" w:right="-18"/>
-        <w:rPr>
-          <w:b w:val="0"/>
-          <w:bCs/>
-        </w:rPr>
-      </w:pPr>
-      <w:r>
-        <w:rPr>
-          <w:b w:val="0"/>
-          <w:bCs/>
-        </w:rPr>
-        <w:lastRenderedPageBreak/>
-        <w:t xml:space="preserve">Использование </w:t>
-      </w:r>
-      <w:r>
-        <w:rPr>
-          <w:b w:val="0"/>
-          <w:bCs/>
-          <w:lang w:val="en-US"/>
-        </w:rPr>
-        <w:t>API</w:t>
-      </w:r>
-    </w:p>
-    <w:p>
-      <w:pPr>
-        <w:pStyle w:val="a0"/>
-        <w:numPr>
-          <w:ilvl w:val="0"/>
-          <w:numId w:val="0"/>
-        </w:numPr>
-        <w:ind w:right="-18" w:firstLine="567"/>
-      </w:pPr>
-      <w:r>
-        <w:t xml:space="preserve">Так как приложение использует шаблон </w:t>
-      </w:r>
-      <w:r>
-        <w:rPr>
-          <w:lang w:val="en-US"/>
-        </w:rPr>
-        <w:t>WEB</w:t>
-      </w:r>
-      <w:r>
-        <w:t>-</w:t>
-      </w:r>
-      <w:r>
-        <w:rPr>
-          <w:lang w:val="en-US"/>
-        </w:rPr>
-        <w:t>API</w:t>
-      </w:r>
-      <w:r>
-        <w:t xml:space="preserve"> – интерфейс общается с сервером посредством </w:t>
-      </w:r>
-      <w:r>
-        <w:rPr>
-          <w:lang w:val="en-US"/>
-        </w:rPr>
-        <w:t>HTTP</w:t>
-      </w:r>
-      <w:r>
-        <w:t>-</w:t>
-      </w:r>
-      <w:r>
-        <w:t xml:space="preserve">запросов по адресу, указанному в контроллере. На уровне клиента для отправки запросов, не требующих обновления данных, как для информации о пользователях, используется библиотека </w:t>
-      </w:r>
-      <w:proofErr w:type="spellStart"/>
-      <w:r>
-        <w:rPr>
-          <w:lang w:val="en-US"/>
-        </w:rPr>
-        <w:t>axios</w:t>
-      </w:r>
-      <w:proofErr w:type="spellEnd"/>
-      <w:r>
-        <w:t xml:space="preserve">, которая позволяет легко обратиться к </w:t>
-      </w:r>
-      <w:r>
-        <w:rPr>
-          <w:lang w:val="en-US"/>
-        </w:rPr>
-        <w:t>API</w:t>
-      </w:r>
-      <w:r>
-        <w:t xml:space="preserve"> </w:t>
-      </w:r>
-      <w:r>
-        <w:t xml:space="preserve">и получить </w:t>
-      </w:r>
-      <w:proofErr w:type="gramStart"/>
-      <w:r>
-        <w:t>ответ</w:t>
-      </w:r>
-      <w:r>
-        <w:t>(</w:t>
-      </w:r>
-      <w:proofErr w:type="gramEnd"/>
-      <w:r>
-        <w:t xml:space="preserve">рис. </w:t>
-      </w:r>
-      <w:r>
-        <w:t>11</w:t>
-      </w:r>
-      <w:r>
-        <w:t>)</w:t>
-      </w:r>
-      <w:r>
-        <w:t xml:space="preserve">. Метод </w:t>
-      </w:r>
-      <w:r>
-        <w:rPr>
-          <w:lang w:val="en-US"/>
-        </w:rPr>
-        <w:t>get</w:t>
-      </w:r>
-      <w:r>
-        <w:t xml:space="preserve">, отвечающий за отправку </w:t>
-      </w:r>
-      <w:r>
-        <w:rPr>
-          <w:lang w:val="en-US"/>
-        </w:rPr>
-        <w:t>HTTP</w:t>
-      </w:r>
-      <w:r>
-        <w:t>-</w:t>
-      </w:r>
-      <w:r>
-        <w:rPr>
-          <w:lang w:val="en-US"/>
-        </w:rPr>
-        <w:t>GET</w:t>
-      </w:r>
-      <w:r>
-        <w:t xml:space="preserve"> </w:t>
-      </w:r>
-      <w:r>
-        <w:t xml:space="preserve">запроса, принимает в себя обязательный параметр </w:t>
-      </w:r>
-      <w:r>
-        <w:t>“</w:t>
-      </w:r>
-      <w:proofErr w:type="spellStart"/>
-      <w:r>
-        <w:rPr>
-          <w:lang w:val="en-US"/>
-        </w:rPr>
-        <w:t>url</w:t>
-      </w:r>
-      <w:proofErr w:type="spellEnd"/>
-      <w:r>
-        <w:t>”</w:t>
-      </w:r>
-      <w:r>
-        <w:t xml:space="preserve">, который является путем до конечной точки в контроллере, который и обрабатывает этот запрос. В данном примере, после получения данных, они записываются в </w:t>
-      </w:r>
-      <w:r>
-        <w:t>“</w:t>
-      </w:r>
-      <w:r>
-        <w:t>стейт</w:t>
-      </w:r>
-      <w:r>
-        <w:t>”</w:t>
-      </w:r>
-      <w:r>
-        <w:t xml:space="preserve"> компонента.</w:t>
-      </w:r>
-    </w:p>
-    <w:p>
-      <w:pPr>
-        <w:pStyle w:val="a0"/>
-        <w:keepNext/>
-        <w:numPr>
-          <w:ilvl w:val="0"/>
-          <w:numId w:val="0"/>
-        </w:numPr>
-        <w:ind w:right="-18"/>
-        <w:jc w:val="center"/>
-      </w:pPr>
-      <w:r>
-        <w:rPr>
-          <w:noProof/>
-        </w:rPr>
-        <w:drawing>
-          <wp:inline distT="0" distB="0" distL="0" distR="0" wp14:anchorId="3D891207" wp14:editId="4E857015">
-            <wp:extent cx="5269958" cy="539750"/>
-            <wp:effectExtent l="0" t="0" r="0" b="0"/>
-            <wp:docPr id="37" name="Рисунок 37"/>
-            <wp:cNvGraphicFramePr>
-              <a:graphicFrameLocks xmlns:a="http://schemas.openxmlformats.org/drawingml/2006/main" noChangeAspect="1"/>
-            </wp:cNvGraphicFramePr>
-            <a:graphic xmlns:a="http://schemas.openxmlformats.org/drawingml/2006/main">
-              <a:graphicData uri="http://schemas.openxmlformats.org/drawingml/2006/picture">
-                <pic:pic xmlns:pic="http://schemas.openxmlformats.org/drawingml/2006/picture">
-                  <pic:nvPicPr>
-                    <pic:cNvPr id="1" name=""/>
-                    <pic:cNvPicPr/>
-                  </pic:nvPicPr>
-                  <pic:blipFill>
-                    <a:blip r:embed="rId18"/>
-                    <a:stretch>
-                      <a:fillRect/>
-                    </a:stretch>
-                  </pic:blipFill>
-                  <pic:spPr>
-                    <a:xfrm>
-                      <a:off x="0" y="0"/>
-                      <a:ext cx="5362601" cy="549238"/>
-                    </a:xfrm>
-                    <a:prstGeom prst="rect">
-                      <a:avLst/>
-                    </a:prstGeom>
-                  </pic:spPr>
-                </pic:pic>
-              </a:graphicData>
-            </a:graphic>
-          </wp:inline>
-        </w:drawing>
-      </w:r>
-    </w:p>
-    <w:p>
-      <w:pPr>
-        <w:pStyle w:val="af8"/>
-        <w:ind w:right="-18"/>
-        <w:jc w:val="center"/>
-        <w:rPr>
-          <w:lang w:val="ru-RU"/>
-        </w:rPr>
-      </w:pPr>
-      <w:r>
-        <w:rPr>
-          <w:lang w:val="ru-RU"/>
-        </w:rPr>
-        <w:t xml:space="preserve">Рисунок </w:t>
-      </w:r>
-      <w:r>
-        <w:fldChar w:fldCharType="begin"/>
-      </w:r>
-      <w:r>
-        <w:rPr>
-          <w:lang w:val="ru-RU"/>
-        </w:rPr>
-        <w:instrText xml:space="preserve"> </w:instrText>
-      </w:r>
-      <w:r>
-        <w:instrText>SEQ</w:instrText>
-      </w:r>
-      <w:r>
-        <w:rPr>
-          <w:lang w:val="ru-RU"/>
-        </w:rPr>
-        <w:instrText xml:space="preserve"> Рисунок \* </w:instrText>
-      </w:r>
-      <w:r>
-        <w:instrText>ARABIC</w:instrText>
-      </w:r>
-      <w:r>
-        <w:rPr>
-          <w:lang w:val="ru-RU"/>
-        </w:rPr>
-        <w:instrText xml:space="preserve"> </w:instrText>
-      </w:r>
-      <w:r>
-        <w:fldChar w:fldCharType="separate"/>
-      </w:r>
-      <w:r>
-        <w:rPr>
-          <w:noProof/>
-          <w:lang w:val="ru-RU"/>
-        </w:rPr>
-        <w:t>11</w:t>
-      </w:r>
-      <w:r>
-        <w:fldChar w:fldCharType="end"/>
-      </w:r>
-      <w:r>
-        <w:rPr>
-          <w:lang w:val="ru-RU"/>
-        </w:rPr>
-        <w:t xml:space="preserve">. </w:t>
-      </w:r>
-      <w:r>
-        <w:t>GET</w:t>
-      </w:r>
-      <w:r>
-        <w:rPr>
-          <w:lang w:val="ru-RU"/>
-        </w:rPr>
-        <w:t>-</w:t>
-      </w:r>
-      <w:r>
-        <w:rPr>
-          <w:lang w:val="ru-RU"/>
-        </w:rPr>
-        <w:t xml:space="preserve">запрос с помощью </w:t>
-      </w:r>
-      <w:proofErr w:type="spellStart"/>
-      <w:r>
-        <w:t>axios</w:t>
-      </w:r>
-      <w:proofErr w:type="spellEnd"/>
-    </w:p>
-    <w:p>
-      <w:pPr>
-        <w:pStyle w:val="a"/>
-        <w:numPr>
-          <w:ilvl w:val="0"/>
-          <w:numId w:val="11"/>
-        </w:numPr>
-        <w:ind w:left="0" w:right="-18"/>
-        <w:rPr>
-          <w:b w:val="0"/>
-          <w:bCs/>
-        </w:rPr>
-      </w:pPr>
-      <w:r>
-        <w:rPr>
-          <w:b w:val="0"/>
-          <w:bCs/>
-        </w:rPr>
-        <w:t>Панель администратора</w:t>
-      </w:r>
-    </w:p>
-    <w:p>
-      <w:pPr>
-        <w:pStyle w:val="a0"/>
-        <w:numPr>
-          <w:ilvl w:val="0"/>
-          <w:numId w:val="0"/>
-        </w:numPr>
-        <w:ind w:right="-18" w:firstLine="567"/>
-      </w:pPr>
-      <w:r>
-        <w:t>В панели администратора присутствует единственный интерактивный элемент – это таблица со списком новых пользователей, в которой имеется информация о логине и дате регистрации, также имеется выпадающее меню с возможностью выбрать роль для нового пользователя и кнопкой «</w:t>
-      </w:r>
-      <w:proofErr w:type="gramStart"/>
-      <w:r>
-        <w:t>Присвоить»(</w:t>
-      </w:r>
-      <w:proofErr w:type="gramEnd"/>
-      <w:r>
-        <w:t xml:space="preserve">рис. </w:t>
-      </w:r>
-      <w:r>
-        <w:t>12</w:t>
-      </w:r>
-      <w:r>
-        <w:t>).</w:t>
-      </w:r>
-    </w:p>
-    <w:p>
-      <w:pPr>
-        <w:pStyle w:val="a0"/>
-        <w:keepNext/>
-        <w:numPr>
-          <w:ilvl w:val="0"/>
-          <w:numId w:val="0"/>
-        </w:numPr>
-        <w:ind w:right="-18" w:hanging="504"/>
-        <w:jc w:val="center"/>
-      </w:pPr>
-      <w:r>
-        <w:rPr>
-          <w:noProof/>
-        </w:rPr>
-        <w:drawing>
-          <wp:inline distT="0" distB="0" distL="0" distR="0" wp14:anchorId="7029B1CA" wp14:editId="0A967C43">
-            <wp:extent cx="5480050" cy="1299191"/>
-            <wp:effectExtent l="0" t="0" r="0" b="0"/>
-            <wp:docPr id="31" name="Рисунок 31"/>
             <wp:cNvGraphicFramePr>
               <a:graphicFrameLocks xmlns:a="http://schemas.openxmlformats.org/drawingml/2006/main" noChangeAspect="1"/>
             </wp:cNvGraphicFramePr>
@@ -8379,6 +11342,688 @@
                   <pic:spPr>
                     <a:xfrm>
                       <a:off x="0" y="0"/>
+                      <a:ext cx="6035223" cy="2795599"/>
+                    </a:xfrm>
+                    <a:prstGeom prst="rect">
+                      <a:avLst/>
+                    </a:prstGeom>
+                  </pic:spPr>
+                </pic:pic>
+              </a:graphicData>
+            </a:graphic>
+          </wp:inline>
+        </w:drawing>
+      </w:r>
+    </w:p>
+    <w:p>
+      <w:pPr>
+        <w:pStyle w:val="af8"/>
+        <w:ind w:right="-18"/>
+        <w:jc w:val="center"/>
+        <w:rPr>
+          <w:lang w:val="ru-RU"/>
+        </w:rPr>
+      </w:pPr>
+      <w:r>
+        <w:rPr>
+          <w:lang w:val="ru-RU"/>
+        </w:rPr>
+        <w:t xml:space="preserve">Рисунок </w:t>
+      </w:r>
+      <w:r>
+        <w:fldChar w:fldCharType="begin"/>
+      </w:r>
+      <w:r>
+        <w:rPr>
+          <w:lang w:val="ru-RU"/>
+        </w:rPr>
+        <w:instrText xml:space="preserve"> </w:instrText>
+      </w:r>
+      <w:r>
+        <w:instrText>SEQ</w:instrText>
+      </w:r>
+      <w:r>
+        <w:rPr>
+          <w:lang w:val="ru-RU"/>
+        </w:rPr>
+        <w:instrText xml:space="preserve"> Рисунок \* </w:instrText>
+      </w:r>
+      <w:r>
+        <w:instrText>ARABIC</w:instrText>
+      </w:r>
+      <w:r>
+        <w:rPr>
+          <w:lang w:val="ru-RU"/>
+        </w:rPr>
+        <w:instrText xml:space="preserve"> </w:instrText>
+      </w:r>
+      <w:r>
+        <w:fldChar w:fldCharType="separate"/>
+      </w:r>
+      <w:r>
+        <w:rPr>
+          <w:noProof/>
+        </w:rPr>
+        <w:t>9</w:t>
+      </w:r>
+      <w:r>
+        <w:fldChar w:fldCharType="end"/>
+      </w:r>
+      <w:r>
+        <w:rPr>
+          <w:lang w:val="ru-RU"/>
+        </w:rPr>
+        <w:t>. Страница теста</w:t>
+      </w:r>
+    </w:p>
+    <w:p>
+      <w:pPr>
+        <w:pStyle w:val="a0"/>
+        <w:numPr>
+          <w:ilvl w:val="0"/>
+          <w:numId w:val="0"/>
+        </w:numPr>
+        <w:ind w:right="-18" w:firstLine="567"/>
+      </w:pPr>
+      <w:r>
+        <w:t xml:space="preserve">На странице теста будут представлены все вопросы по этому тесту, а вверху страницы будет записана тема теста. После того, как студент выберет все ответы, которые считает нужным выбрать, он может нажать кнопку сдать. После этого происходит обработка данных формы на стороне клиента: данные из формы преобразуются в читабельный для сервера вид с помощью </w:t>
+      </w:r>
+      <w:proofErr w:type="spellStart"/>
+      <w:proofErr w:type="gramStart"/>
+      <w:r>
+        <w:t>сериалайзера</w:t>
+      </w:r>
+      <w:proofErr w:type="spellEnd"/>
+      <w:r>
+        <w:t>(</w:t>
+      </w:r>
+      <w:proofErr w:type="gramEnd"/>
+      <w:r>
+        <w:t xml:space="preserve">рис. </w:t>
+      </w:r>
+      <w:r>
+        <w:t>10</w:t>
+      </w:r>
+      <w:r>
+        <w:t>)</w:t>
+      </w:r>
+    </w:p>
+    <w:p>
+      <w:pPr>
+        <w:pStyle w:val="a0"/>
+        <w:keepNext/>
+        <w:numPr>
+          <w:ilvl w:val="0"/>
+          <w:numId w:val="0"/>
+        </w:numPr>
+        <w:ind w:right="-18"/>
+        <w:jc w:val="center"/>
+      </w:pPr>
+      <w:r>
+        <w:rPr>
+          <w:noProof/>
+        </w:rPr>
+        <w:drawing>
+          <wp:inline distT="0" distB="0" distL="0" distR="0" wp14:anchorId="28C1542D" wp14:editId="1BC707F5">
+            <wp:extent cx="4457700" cy="2943463"/>
+            <wp:effectExtent l="0" t="0" r="0" b="0"/>
+            <wp:docPr id="30" name="Рисунок 30"/>
+            <wp:cNvGraphicFramePr>
+              <a:graphicFrameLocks xmlns:a="http://schemas.openxmlformats.org/drawingml/2006/main" noChangeAspect="1"/>
+            </wp:cNvGraphicFramePr>
+            <a:graphic xmlns:a="http://schemas.openxmlformats.org/drawingml/2006/main">
+              <a:graphicData uri="http://schemas.openxmlformats.org/drawingml/2006/picture">
+                <pic:pic xmlns:pic="http://schemas.openxmlformats.org/drawingml/2006/picture">
+                  <pic:nvPicPr>
+                    <pic:cNvPr id="1" name=""/>
+                    <pic:cNvPicPr/>
+                  </pic:nvPicPr>
+                  <pic:blipFill>
+                    <a:blip r:embed="rId20"/>
+                    <a:stretch>
+                      <a:fillRect/>
+                    </a:stretch>
+                  </pic:blipFill>
+                  <pic:spPr>
+                    <a:xfrm>
+                      <a:off x="0" y="0"/>
+                      <a:ext cx="4486883" cy="2962733"/>
+                    </a:xfrm>
+                    <a:prstGeom prst="rect">
+                      <a:avLst/>
+                    </a:prstGeom>
+                  </pic:spPr>
+                </pic:pic>
+              </a:graphicData>
+            </a:graphic>
+          </wp:inline>
+        </w:drawing>
+      </w:r>
+    </w:p>
+    <w:p>
+      <w:pPr>
+        <w:pStyle w:val="af8"/>
+        <w:ind w:right="-18"/>
+        <w:jc w:val="center"/>
+        <w:rPr>
+          <w:lang w:val="ru-RU"/>
+        </w:rPr>
+      </w:pPr>
+      <w:r>
+        <w:rPr>
+          <w:lang w:val="ru-RU"/>
+        </w:rPr>
+        <w:t xml:space="preserve">Рисунок </w:t>
+      </w:r>
+      <w:r>
+        <w:fldChar w:fldCharType="begin"/>
+      </w:r>
+      <w:r>
+        <w:rPr>
+          <w:lang w:val="ru-RU"/>
+        </w:rPr>
+        <w:instrText xml:space="preserve"> </w:instrText>
+      </w:r>
+      <w:r>
+        <w:instrText>SEQ</w:instrText>
+      </w:r>
+      <w:r>
+        <w:rPr>
+          <w:lang w:val="ru-RU"/>
+        </w:rPr>
+        <w:instrText xml:space="preserve"> Рисунок \* </w:instrText>
+      </w:r>
+      <w:r>
+        <w:instrText>ARABIC</w:instrText>
+      </w:r>
+      <w:r>
+        <w:rPr>
+          <w:lang w:val="ru-RU"/>
+        </w:rPr>
+        <w:instrText xml:space="preserve"> </w:instrText>
+      </w:r>
+      <w:r>
+        <w:fldChar w:fldCharType="separate"/>
+      </w:r>
+      <w:r>
+        <w:rPr>
+          <w:noProof/>
+          <w:lang w:val="ru-RU"/>
+        </w:rPr>
+        <w:t>10</w:t>
+      </w:r>
+      <w:r>
+        <w:fldChar w:fldCharType="end"/>
+      </w:r>
+      <w:r>
+        <w:rPr>
+          <w:lang w:val="ru-RU"/>
+        </w:rPr>
+        <w:t xml:space="preserve">. </w:t>
+      </w:r>
+      <w:proofErr w:type="spellStart"/>
+      <w:r>
+        <w:rPr>
+          <w:lang w:val="ru-RU"/>
+        </w:rPr>
+        <w:t>Сериалайзер</w:t>
+      </w:r>
+      <w:proofErr w:type="spellEnd"/>
+      <w:r>
+        <w:rPr>
+          <w:lang w:val="ru-RU"/>
+        </w:rPr>
+        <w:t xml:space="preserve"> формы</w:t>
+      </w:r>
+    </w:p>
+    <w:p>
+      <w:pPr>
+        <w:pStyle w:val="a0"/>
+        <w:numPr>
+          <w:ilvl w:val="0"/>
+          <w:numId w:val="0"/>
+        </w:numPr>
+        <w:ind w:right="-18" w:firstLine="567"/>
+      </w:pPr>
+      <w:r>
+        <w:t xml:space="preserve">Про оценивание тестов будет описано в пункте </w:t>
+      </w:r>
+      <w:r>
+        <w:rPr>
+          <w:i/>
+          <w:iCs/>
+        </w:rPr>
+        <w:t>2.4.</w:t>
+      </w:r>
+      <w:r>
+        <w:rPr>
+          <w:i/>
+          <w:iCs/>
+        </w:rPr>
+        <w:t>3</w:t>
+      </w:r>
+      <w:r>
+        <w:rPr>
+          <w:i/>
+          <w:iCs/>
+        </w:rPr>
+        <w:t>.</w:t>
+      </w:r>
+      <w:r>
+        <w:rPr>
+          <w:i/>
+          <w:iCs/>
+        </w:rPr>
+        <w:t xml:space="preserve"> </w:t>
+      </w:r>
+      <w:r>
+        <w:rPr>
+          <w:i/>
+          <w:iCs/>
+        </w:rPr>
+        <w:t>Оценка теста</w:t>
+      </w:r>
+    </w:p>
+    <w:p>
+      <w:pPr>
+        <w:pStyle w:val="a"/>
+        <w:numPr>
+          <w:ilvl w:val="0"/>
+          <w:numId w:val="11"/>
+        </w:numPr>
+        <w:ind w:left="0" w:right="-18"/>
+        <w:rPr>
+          <w:b w:val="0"/>
+          <w:bCs/>
+        </w:rPr>
+      </w:pPr>
+      <w:bookmarkStart w:id="21" w:name="_Toc153894787"/>
+      <w:r>
+        <w:rPr>
+          <w:b w:val="0"/>
+          <w:bCs/>
+        </w:rPr>
+        <w:lastRenderedPageBreak/>
+        <w:t xml:space="preserve">Использование </w:t>
+      </w:r>
+      <w:r>
+        <w:rPr>
+          <w:b w:val="0"/>
+          <w:bCs/>
+          <w:lang w:val="en-US"/>
+        </w:rPr>
+        <w:t>API</w:t>
+      </w:r>
+      <w:bookmarkEnd w:id="21"/>
+    </w:p>
+    <w:p>
+      <w:pPr>
+        <w:pStyle w:val="a0"/>
+        <w:numPr>
+          <w:ilvl w:val="0"/>
+          <w:numId w:val="0"/>
+        </w:numPr>
+        <w:ind w:right="-18" w:firstLine="567"/>
+      </w:pPr>
+      <w:r>
+        <w:t xml:space="preserve">Так как приложение использует шаблон </w:t>
+      </w:r>
+      <w:r>
+        <w:rPr>
+          <w:lang w:val="en-US"/>
+        </w:rPr>
+        <w:t>WEB</w:t>
+      </w:r>
+      <w:r>
+        <w:t>-</w:t>
+      </w:r>
+      <w:r>
+        <w:rPr>
+          <w:lang w:val="en-US"/>
+        </w:rPr>
+        <w:t>API</w:t>
+      </w:r>
+      <w:r>
+        <w:t xml:space="preserve"> – интерфейс общается с сервером посредством </w:t>
+      </w:r>
+      <w:r>
+        <w:rPr>
+          <w:lang w:val="en-US"/>
+        </w:rPr>
+        <w:t>HTTP</w:t>
+      </w:r>
+      <w:r>
+        <w:t>-</w:t>
+      </w:r>
+      <w:r>
+        <w:t xml:space="preserve">запросов по адресу, указанному в контроллере. На уровне клиента для отправки запросов, не требующих обновления данных, как для информации о пользователях, используется библиотека </w:t>
+      </w:r>
+      <w:proofErr w:type="spellStart"/>
+      <w:r>
+        <w:rPr>
+          <w:lang w:val="en-US"/>
+        </w:rPr>
+        <w:t>axios</w:t>
+      </w:r>
+      <w:proofErr w:type="spellEnd"/>
+      <w:r>
+        <w:t xml:space="preserve">, которая позволяет легко обратиться к </w:t>
+      </w:r>
+      <w:r>
+        <w:rPr>
+          <w:lang w:val="en-US"/>
+        </w:rPr>
+        <w:t>API</w:t>
+      </w:r>
+      <w:r>
+        <w:t xml:space="preserve"> </w:t>
+      </w:r>
+      <w:r>
+        <w:t xml:space="preserve">и получить </w:t>
+      </w:r>
+      <w:proofErr w:type="gramStart"/>
+      <w:r>
+        <w:t>ответ</w:t>
+      </w:r>
+      <w:r>
+        <w:t>(</w:t>
+      </w:r>
+      <w:proofErr w:type="gramEnd"/>
+      <w:r>
+        <w:t xml:space="preserve">рис. </w:t>
+      </w:r>
+      <w:r>
+        <w:t>11</w:t>
+      </w:r>
+      <w:r>
+        <w:t>)</w:t>
+      </w:r>
+      <w:r>
+        <w:t xml:space="preserve">. Метод </w:t>
+      </w:r>
+      <w:r>
+        <w:rPr>
+          <w:lang w:val="en-US"/>
+        </w:rPr>
+        <w:t>get</w:t>
+      </w:r>
+      <w:r>
+        <w:t xml:space="preserve">, отвечающий за отправку </w:t>
+      </w:r>
+      <w:r>
+        <w:rPr>
+          <w:lang w:val="en-US"/>
+        </w:rPr>
+        <w:t>HTTP</w:t>
+      </w:r>
+      <w:r>
+        <w:t>-</w:t>
+      </w:r>
+      <w:r>
+        <w:rPr>
+          <w:lang w:val="en-US"/>
+        </w:rPr>
+        <w:t>GET</w:t>
+      </w:r>
+      <w:r>
+        <w:t xml:space="preserve"> </w:t>
+      </w:r>
+      <w:r>
+        <w:t xml:space="preserve">запроса, принимает в себя обязательный параметр </w:t>
+      </w:r>
+      <w:r>
+        <w:t>“</w:t>
+      </w:r>
+      <w:proofErr w:type="spellStart"/>
+      <w:r>
+        <w:rPr>
+          <w:lang w:val="en-US"/>
+        </w:rPr>
+        <w:t>url</w:t>
+      </w:r>
+      <w:proofErr w:type="spellEnd"/>
+      <w:r>
+        <w:t>”</w:t>
+      </w:r>
+      <w:r>
+        <w:t xml:space="preserve">, который является путем до конечной точки в контроллере, который и обрабатывает этот запрос. В данном примере, после получения данных, они записываются в </w:t>
+      </w:r>
+      <w:r>
+        <w:t>“</w:t>
+      </w:r>
+      <w:r>
+        <w:t>стейт</w:t>
+      </w:r>
+      <w:r>
+        <w:t>”</w:t>
+      </w:r>
+      <w:r>
+        <w:t xml:space="preserve"> компонента.</w:t>
+      </w:r>
+    </w:p>
+    <w:p>
+      <w:pPr>
+        <w:pStyle w:val="a0"/>
+        <w:keepNext/>
+        <w:numPr>
+          <w:ilvl w:val="0"/>
+          <w:numId w:val="0"/>
+        </w:numPr>
+        <w:ind w:right="-18"/>
+        <w:jc w:val="center"/>
+      </w:pPr>
+      <w:r>
+        <w:rPr>
+          <w:noProof/>
+        </w:rPr>
+        <w:drawing>
+          <wp:inline distT="0" distB="0" distL="0" distR="0" wp14:anchorId="3D891207" wp14:editId="4E857015">
+            <wp:extent cx="5269958" cy="539750"/>
+            <wp:effectExtent l="0" t="0" r="0" b="0"/>
+            <wp:docPr id="37" name="Рисунок 37"/>
+            <wp:cNvGraphicFramePr>
+              <a:graphicFrameLocks xmlns:a="http://schemas.openxmlformats.org/drawingml/2006/main" noChangeAspect="1"/>
+            </wp:cNvGraphicFramePr>
+            <a:graphic xmlns:a="http://schemas.openxmlformats.org/drawingml/2006/main">
+              <a:graphicData uri="http://schemas.openxmlformats.org/drawingml/2006/picture">
+                <pic:pic xmlns:pic="http://schemas.openxmlformats.org/drawingml/2006/picture">
+                  <pic:nvPicPr>
+                    <pic:cNvPr id="1" name=""/>
+                    <pic:cNvPicPr/>
+                  </pic:nvPicPr>
+                  <pic:blipFill>
+                    <a:blip r:embed="rId21"/>
+                    <a:stretch>
+                      <a:fillRect/>
+                    </a:stretch>
+                  </pic:blipFill>
+                  <pic:spPr>
+                    <a:xfrm>
+                      <a:off x="0" y="0"/>
+                      <a:ext cx="5362601" cy="549238"/>
+                    </a:xfrm>
+                    <a:prstGeom prst="rect">
+                      <a:avLst/>
+                    </a:prstGeom>
+                  </pic:spPr>
+                </pic:pic>
+              </a:graphicData>
+            </a:graphic>
+          </wp:inline>
+        </w:drawing>
+      </w:r>
+    </w:p>
+    <w:p>
+      <w:pPr>
+        <w:pStyle w:val="af8"/>
+        <w:ind w:right="-18"/>
+        <w:jc w:val="center"/>
+        <w:rPr>
+          <w:lang w:val="ru-RU"/>
+        </w:rPr>
+      </w:pPr>
+      <w:r>
+        <w:rPr>
+          <w:lang w:val="ru-RU"/>
+        </w:rPr>
+        <w:t xml:space="preserve">Рисунок </w:t>
+      </w:r>
+      <w:r>
+        <w:fldChar w:fldCharType="begin"/>
+      </w:r>
+      <w:r>
+        <w:rPr>
+          <w:lang w:val="ru-RU"/>
+        </w:rPr>
+        <w:instrText xml:space="preserve"> </w:instrText>
+      </w:r>
+      <w:r>
+        <w:instrText>SEQ</w:instrText>
+      </w:r>
+      <w:r>
+        <w:rPr>
+          <w:lang w:val="ru-RU"/>
+        </w:rPr>
+        <w:instrText xml:space="preserve"> Рисунок \* </w:instrText>
+      </w:r>
+      <w:r>
+        <w:instrText>ARABIC</w:instrText>
+      </w:r>
+      <w:r>
+        <w:rPr>
+          <w:lang w:val="ru-RU"/>
+        </w:rPr>
+        <w:instrText xml:space="preserve"> </w:instrText>
+      </w:r>
+      <w:r>
+        <w:fldChar w:fldCharType="separate"/>
+      </w:r>
+      <w:r>
+        <w:rPr>
+          <w:noProof/>
+          <w:lang w:val="ru-RU"/>
+        </w:rPr>
+        <w:t>11</w:t>
+      </w:r>
+      <w:r>
+        <w:fldChar w:fldCharType="end"/>
+      </w:r>
+      <w:r>
+        <w:rPr>
+          <w:lang w:val="ru-RU"/>
+        </w:rPr>
+        <w:t xml:space="preserve">. </w:t>
+      </w:r>
+      <w:r>
+        <w:t>GET</w:t>
+      </w:r>
+      <w:r>
+        <w:rPr>
+          <w:lang w:val="ru-RU"/>
+        </w:rPr>
+        <w:t>-</w:t>
+      </w:r>
+      <w:r>
+        <w:rPr>
+          <w:lang w:val="ru-RU"/>
+        </w:rPr>
+        <w:t xml:space="preserve">запрос с помощью </w:t>
+      </w:r>
+      <w:proofErr w:type="spellStart"/>
+      <w:r>
+        <w:t>axios</w:t>
+      </w:r>
+      <w:proofErr w:type="spellEnd"/>
+    </w:p>
+    <w:p>
+      <w:pPr>
+        <w:pStyle w:val="a"/>
+        <w:numPr>
+          <w:ilvl w:val="0"/>
+          <w:numId w:val="11"/>
+        </w:numPr>
+        <w:ind w:left="0" w:right="-18"/>
+        <w:rPr>
+          <w:b w:val="0"/>
+          <w:bCs/>
+        </w:rPr>
+      </w:pPr>
+      <w:bookmarkStart w:id="22" w:name="_Toc153894788"/>
+      <w:r>
+        <w:rPr>
+          <w:b w:val="0"/>
+          <w:bCs/>
+        </w:rPr>
+        <w:t>Панель администратора</w:t>
+      </w:r>
+      <w:bookmarkEnd w:id="22"/>
+    </w:p>
+    <w:p>
+      <w:pPr>
+        <w:pStyle w:val="a0"/>
+        <w:numPr>
+          <w:ilvl w:val="0"/>
+          <w:numId w:val="0"/>
+        </w:numPr>
+        <w:ind w:right="-18" w:firstLine="567"/>
+      </w:pPr>
+      <w:r>
+        <w:t>В панели администратора присутствует единственный интерактивный элемент – это таблица со списком новых пользователей, в которой имеется информация о логине и дате регистрации, также имеется выпадающее меню с возможностью выбрать роль для нового пользователя и кнопкой «</w:t>
+      </w:r>
+      <w:proofErr w:type="gramStart"/>
+      <w:r>
+        <w:t>Присвоить»(</w:t>
+      </w:r>
+      <w:proofErr w:type="gramEnd"/>
+      <w:r>
+        <w:t xml:space="preserve">рис. </w:t>
+      </w:r>
+      <w:r>
+        <w:t>12</w:t>
+      </w:r>
+      <w:r>
+        <w:t>).</w:t>
+      </w:r>
+    </w:p>
+    <w:p>
+      <w:pPr>
+        <w:pStyle w:val="a0"/>
+        <w:keepNext/>
+        <w:numPr>
+          <w:ilvl w:val="0"/>
+          <w:numId w:val="0"/>
+        </w:numPr>
+        <w:ind w:right="-18" w:hanging="504"/>
+        <w:jc w:val="center"/>
+      </w:pPr>
+      <w:r>
+        <w:rPr>
+          <w:noProof/>
+        </w:rPr>
+        <w:drawing>
+          <wp:inline distT="0" distB="0" distL="0" distR="0" wp14:anchorId="7029B1CA" wp14:editId="0A967C43">
+            <wp:extent cx="5480050" cy="1299191"/>
+            <wp:effectExtent l="0" t="0" r="0" b="0"/>
+            <wp:docPr id="31" name="Рисунок 31"/>
+            <wp:cNvGraphicFramePr>
+              <a:graphicFrameLocks xmlns:a="http://schemas.openxmlformats.org/drawingml/2006/main" noChangeAspect="1"/>
+            </wp:cNvGraphicFramePr>
+            <a:graphic xmlns:a="http://schemas.openxmlformats.org/drawingml/2006/main">
+              <a:graphicData uri="http://schemas.openxmlformats.org/drawingml/2006/picture">
+                <pic:pic xmlns:pic="http://schemas.openxmlformats.org/drawingml/2006/picture">
+                  <pic:nvPicPr>
+                    <pic:cNvPr id="1" name=""/>
+                    <pic:cNvPicPr/>
+                  </pic:nvPicPr>
+                  <pic:blipFill>
+                    <a:blip r:embed="rId22"/>
+                    <a:stretch>
+                      <a:fillRect/>
+                    </a:stretch>
+                  </pic:blipFill>
+                  <pic:spPr>
+                    <a:xfrm>
+                      <a:off x="0" y="0"/>
                       <a:ext cx="5519140" cy="1308458"/>
                     </a:xfrm>
                     <a:prstGeom prst="rect">
@@ -8490,7 +12135,7 @@
           <w:lang w:val="ru-RU"/>
         </w:rPr>
       </w:pPr>
-      <w:bookmarkStart w:id="9" w:name="_Toc135397339"/>
+      <w:bookmarkStart w:id="23" w:name="_Toc153894789"/>
       <w:r>
         <w:rPr>
           <w:lang w:val="ru-RU"/>
@@ -8498,7 +12143,7 @@
         <w:lastRenderedPageBreak/>
         <w:t>ЗАКЛЮЧЕНИЕ</w:t>
       </w:r>
-      <w:bookmarkEnd w:id="9"/>
+      <w:bookmarkEnd w:id="23"/>
     </w:p>
     <w:p>
       <w:pPr>
@@ -8687,7 +12332,7 @@
       <w:pPr>
         <w:pStyle w:val="1"/>
       </w:pPr>
-      <w:bookmarkStart w:id="10" w:name="_Toc135397340"/>
+      <w:bookmarkStart w:id="24" w:name="_Toc153894790"/>
       <w:r>
         <w:lastRenderedPageBreak/>
         <w:t>СПИСОК ИСПОЛЬЗУЕМ</w:t>
@@ -8701,7 +12346,7 @@
       <w:r>
         <w:t>ИСТОЧНИКОВ</w:t>
       </w:r>
-      <w:bookmarkEnd w:id="10"/>
+      <w:bookmarkEnd w:id="24"/>
     </w:p>
     <w:p>
       <w:pPr>
@@ -8790,7 +12435,7 @@
         </w:rPr>
         <w:t xml:space="preserve">: </w:t>
       </w:r>
-      <w:hyperlink r:id="rId20" w:history="1">
+      <w:hyperlink r:id="rId23" w:history="1">
         <w:r>
           <w:rPr>
             <w:rStyle w:val="af1"/>
@@ -9042,7 +12687,7 @@
           <w:lang w:val="ru-RU"/>
         </w:rPr>
       </w:pPr>
-      <w:bookmarkStart w:id="11" w:name="_Toc135397341"/>
+      <w:bookmarkStart w:id="25" w:name="_Toc153894791"/>
       <w:r>
         <w:rPr>
           <w:lang w:val="ru-RU"/>
@@ -9050,7 +12695,7 @@
         <w:lastRenderedPageBreak/>
         <w:t>ПРИЛОЖЕНИЕ А</w:t>
       </w:r>
-      <w:bookmarkEnd w:id="11"/>
+      <w:bookmarkEnd w:id="25"/>
     </w:p>
     <w:p>
       <w:pPr>
@@ -9083,7 +12728,7 @@
                     <pic:cNvPicPr/>
                   </pic:nvPicPr>
                   <pic:blipFill rotWithShape="1">
-                    <a:blip r:embed="rId21"/>
+                    <a:blip r:embed="rId24"/>
                     <a:srcRect t="1712" b="3028"/>
                     <a:stretch/>
                   </pic:blipFill>
@@ -9142,7 +12787,7 @@
                     <pic:cNvPicPr/>
                   </pic:nvPicPr>
                   <pic:blipFill>
-                    <a:blip r:embed="rId22"/>
+                    <a:blip r:embed="rId25"/>
                     <a:stretch>
                       <a:fillRect/>
                     </a:stretch>
@@ -9174,8 +12819,6 @@
       </w:pPr>
     </w:p>
     <w:sectPr>
-      <w:headerReference w:type="default" r:id="rId23"/>
-      <w:footerReference w:type="default" r:id="rId24"/>
       <w:pgSz w:w="11906" w:h="16838"/>
       <w:pgMar w:top="363" w:right="442" w:bottom="363" w:left="1134" w:header="567" w:footer="1134" w:gutter="0"/>
       <w:cols w:space="708"/>
@@ -9186,7 +12829,7 @@
 </file>
 
 <file path=word/endnotes.xml><?xml version="1.0" encoding="utf-8"?>
-<w:endnotes xmlns:wpc="http://schemas.microsoft.com/office/word/2010/wordprocessingCanvas" xmlns:cx="http://schemas.microsoft.com/office/drawing/2014/chartex" xmlns:cx1="http://schemas.microsoft.com/office/drawing/2015/9/8/chartex" xmlns:cx2="http://schemas.microsoft.com/office/drawing/2015/10/21/chartex" xmlns:cx3="http://schemas.microsoft.com/office/drawing/2016/5/9/chartex" xmlns:cx4="http://schemas.microsoft.com/office/drawing/2016/5/10/chartex" xmlns:cx5="http://schemas.microsoft.com/office/drawing/2016/5/11/chartex" xmlns:cx6="http://schemas.microsoft.com/office/drawing/2016/5/12/chartex" xmlns:cx7="http://schemas.microsoft.com/office/drawing/2016/5/13/chartex" xmlns:cx8="http://schemas.microsoft.com/office/drawing/2016/5/14/chartex" xmlns:mc="http://schemas.openxmlformats.org/markup-compatibility/2006" xmlns:aink="http://schemas.microsoft.com/office/drawing/2016/ink" xmlns:am3d="http://schemas.microsoft.com/office/drawing/2017/model3d" xmlns:o="urn:schemas-microsoft-com:office:office" xmlns:oel="http://schemas.microsoft.com/office/2019/extlst" xmlns:r="http://schemas.openxmlformats.org/officeDocument/2006/relationships" xmlns:m="http://schemas.openxmlformats.org/officeDocument/2006/math" xmlns:v="urn:schemas-microsoft-com:vml" xmlns:wp14="http://schemas.microsoft.com/office/word/2010/wordprocessingDrawing" xmlns:wp="http://schemas.openxmlformats.org/drawingml/2006/wordprocessingDrawing" xmlns:w10="urn:schemas-microsoft-com:office:word" xmlns:w="http://schemas.openxmlformats.org/wordprocessingml/2006/main" xmlns:w14="http://schemas.microsoft.com/office/word/2010/wordml" xmlns:w15="http://schemas.microsoft.com/office/word/2012/wordml" xmlns:w16cex="http://schemas.microsoft.com/office/word/2018/wordml/cex" xmlns:w16cid="http://schemas.microsoft.com/office/word/2016/wordml/cid" xmlns:w16="http://schemas.microsoft.com/office/word/2018/wordml" xmlns:w16sdtdh="http://schemas.microsoft.com/office/word/2020/wordml/sdtdatahash" xmlns:w16se="http://schemas.microsoft.com/office/word/2015/wordml/symex" xmlns:wpg="http://schemas.microsoft.com/office/word/2010/wordprocessingGroup" xmlns:wpi="http://schemas.microsoft.com/office/word/2010/wordprocessingInk" xmlns:wne="http://schemas.microsoft.com/office/word/2006/wordml" xmlns:wps="http://schemas.microsoft.com/office/word/2010/wordprocessingShape" mc:Ignorable="w14 w15 w16se w16cid w16 w16cex w16sdtdh wp14">
+<w:endnotes xmlns:wpc="http://schemas.microsoft.com/office/word/2010/wordprocessingCanvas" xmlns:cx="http://schemas.microsoft.com/office/drawing/2014/chartex" xmlns:cx1="http://schemas.microsoft.com/office/drawing/2015/9/8/chartex" xmlns:cx2="http://schemas.microsoft.com/office/drawing/2015/10/21/chartex" xmlns:cx3="http://schemas.microsoft.com/office/drawing/2016/5/9/chartex" xmlns:cx4="http://schemas.microsoft.com/office/drawing/2016/5/10/chartex" xmlns:cx5="http://schemas.microsoft.com/office/drawing/2016/5/11/chartex" xmlns:cx6="http://schemas.microsoft.com/office/drawing/2016/5/12/chartex" xmlns:cx7="http://schemas.microsoft.com/office/drawing/2016/5/13/chartex" xmlns:cx8="http://schemas.microsoft.com/office/drawing/2016/5/14/chartex" xmlns:mc="http://schemas.openxmlformats.org/markup-compatibility/2006" xmlns:aink="http://schemas.microsoft.com/office/drawing/2016/ink" xmlns:am3d="http://schemas.microsoft.com/office/drawing/2017/model3d" xmlns:o="urn:schemas-microsoft-com:office:office" xmlns:r="http://schemas.openxmlformats.org/officeDocument/2006/relationships" xmlns:m="http://schemas.openxmlformats.org/officeDocument/2006/math" xmlns:v="urn:schemas-microsoft-com:vml" xmlns:wp14="http://schemas.microsoft.com/office/word/2010/wordprocessingDrawing" xmlns:wp="http://schemas.openxmlformats.org/drawingml/2006/wordprocessingDrawing" xmlns:w10="urn:schemas-microsoft-com:office:word" xmlns:w="http://schemas.openxmlformats.org/wordprocessingml/2006/main" xmlns:w14="http://schemas.microsoft.com/office/word/2010/wordml" xmlns:w15="http://schemas.microsoft.com/office/word/2012/wordml" xmlns:w16cex="http://schemas.microsoft.com/office/word/2018/wordml/cex" xmlns:w16cid="http://schemas.microsoft.com/office/word/2016/wordml/cid" xmlns:w16="http://schemas.microsoft.com/office/word/2018/wordml" xmlns:w16sdtdh="http://schemas.microsoft.com/office/word/2020/wordml/sdtdatahash" xmlns:w16se="http://schemas.microsoft.com/office/word/2015/wordml/symex" xmlns:wpg="http://schemas.microsoft.com/office/word/2010/wordprocessingGroup" xmlns:wpi="http://schemas.microsoft.com/office/word/2010/wordprocessingInk" xmlns:wne="http://schemas.microsoft.com/office/word/2006/wordml" xmlns:wps="http://schemas.microsoft.com/office/word/2010/wordprocessingShape" mc:Ignorable="w14 w15 w16se w16cid w16 w16cex w16sdtdh wp14">
   <w:endnote w:type="separator" w:id="-1">
     <w:p>
       <w:r>
@@ -9205,7 +12848,7 @@
 </file>
 
 <file path=word/footer1.xml><?xml version="1.0" encoding="utf-8"?>
-<w:ftr xmlns:wpc="http://schemas.microsoft.com/office/word/2010/wordprocessingCanvas" xmlns:cx="http://schemas.microsoft.com/office/drawing/2014/chartex" xmlns:cx1="http://schemas.microsoft.com/office/drawing/2015/9/8/chartex" xmlns:cx2="http://schemas.microsoft.com/office/drawing/2015/10/21/chartex" xmlns:cx3="http://schemas.microsoft.com/office/drawing/2016/5/9/chartex" xmlns:cx4="http://schemas.microsoft.com/office/drawing/2016/5/10/chartex" xmlns:cx5="http://schemas.microsoft.com/office/drawing/2016/5/11/chartex" xmlns:cx6="http://schemas.microsoft.com/office/drawing/2016/5/12/chartex" xmlns:cx7="http://schemas.microsoft.com/office/drawing/2016/5/13/chartex" xmlns:cx8="http://schemas.microsoft.com/office/drawing/2016/5/14/chartex" xmlns:mc="http://schemas.openxmlformats.org/markup-compatibility/2006" xmlns:aink="http://schemas.microsoft.com/office/drawing/2016/ink" xmlns:am3d="http://schemas.microsoft.com/office/drawing/2017/model3d" xmlns:o="urn:schemas-microsoft-com:office:office" xmlns:oel="http://schemas.microsoft.com/office/2019/extlst" xmlns:r="http://schemas.openxmlformats.org/officeDocument/2006/relationships" xmlns:m="http://schemas.openxmlformats.org/officeDocument/2006/math" xmlns:v="urn:schemas-microsoft-com:vml" xmlns:wp14="http://schemas.microsoft.com/office/word/2010/wordprocessingDrawing" xmlns:wp="http://schemas.openxmlformats.org/drawingml/2006/wordprocessingDrawing" xmlns:w10="urn:schemas-microsoft-com:office:word" xmlns:w="http://schemas.openxmlformats.org/wordprocessingml/2006/main" xmlns:w14="http://schemas.microsoft.com/office/word/2010/wordml" xmlns:w15="http://schemas.microsoft.com/office/word/2012/wordml" xmlns:w16cex="http://schemas.microsoft.com/office/word/2018/wordml/cex" xmlns:w16cid="http://schemas.microsoft.com/office/word/2016/wordml/cid" xmlns:w16="http://schemas.microsoft.com/office/word/2018/wordml" xmlns:w16sdtdh="http://schemas.microsoft.com/office/word/2020/wordml/sdtdatahash" xmlns:w16se="http://schemas.microsoft.com/office/word/2015/wordml/symex" xmlns:wpg="http://schemas.microsoft.com/office/word/2010/wordprocessingGroup" xmlns:wpi="http://schemas.microsoft.com/office/word/2010/wordprocessingInk" xmlns:wne="http://schemas.microsoft.com/office/word/2006/wordml" xmlns:wps="http://schemas.microsoft.com/office/word/2010/wordprocessingShape" mc:Ignorable="w14 w15 w16se w16cid w16 w16cex w16sdtdh wp14">
+<w:ftr xmlns:wpc="http://schemas.microsoft.com/office/word/2010/wordprocessingCanvas" xmlns:cx="http://schemas.microsoft.com/office/drawing/2014/chartex" xmlns:cx1="http://schemas.microsoft.com/office/drawing/2015/9/8/chartex" xmlns:cx2="http://schemas.microsoft.com/office/drawing/2015/10/21/chartex" xmlns:cx3="http://schemas.microsoft.com/office/drawing/2016/5/9/chartex" xmlns:cx4="http://schemas.microsoft.com/office/drawing/2016/5/10/chartex" xmlns:cx5="http://schemas.microsoft.com/office/drawing/2016/5/11/chartex" xmlns:cx6="http://schemas.microsoft.com/office/drawing/2016/5/12/chartex" xmlns:cx7="http://schemas.microsoft.com/office/drawing/2016/5/13/chartex" xmlns:cx8="http://schemas.microsoft.com/office/drawing/2016/5/14/chartex" xmlns:mc="http://schemas.openxmlformats.org/markup-compatibility/2006" xmlns:aink="http://schemas.microsoft.com/office/drawing/2016/ink" xmlns:am3d="http://schemas.microsoft.com/office/drawing/2017/model3d" xmlns:o="urn:schemas-microsoft-com:office:office" xmlns:r="http://schemas.openxmlformats.org/officeDocument/2006/relationships" xmlns:m="http://schemas.openxmlformats.org/officeDocument/2006/math" xmlns:v="urn:schemas-microsoft-com:vml" xmlns:wp14="http://schemas.microsoft.com/office/word/2010/wordprocessingDrawing" xmlns:wp="http://schemas.openxmlformats.org/drawingml/2006/wordprocessingDrawing" xmlns:w10="urn:schemas-microsoft-com:office:word" xmlns:w="http://schemas.openxmlformats.org/wordprocessingml/2006/main" xmlns:w14="http://schemas.microsoft.com/office/word/2010/wordml" xmlns:w15="http://schemas.microsoft.com/office/word/2012/wordml" xmlns:w16cex="http://schemas.microsoft.com/office/word/2018/wordml/cex" xmlns:w16cid="http://schemas.microsoft.com/office/word/2016/wordml/cid" xmlns:w16="http://schemas.microsoft.com/office/word/2018/wordml" xmlns:w16sdtdh="http://schemas.microsoft.com/office/word/2020/wordml/sdtdatahash" xmlns:w16se="http://schemas.microsoft.com/office/word/2015/wordml/symex" xmlns:wpg="http://schemas.microsoft.com/office/word/2010/wordprocessingGroup" xmlns:wpi="http://schemas.microsoft.com/office/word/2010/wordprocessingInk" xmlns:wne="http://schemas.microsoft.com/office/word/2006/wordml" xmlns:wps="http://schemas.microsoft.com/office/word/2010/wordprocessingShape" mc:Ignorable="w14 w15 w16se w16cid w16 w16cex w16sdtdh wp14">
   <w:p>
     <w:pPr>
       <w:pStyle w:val="a6"/>
@@ -9235,7 +12878,7 @@
 </file>
 
 <file path=word/footer2.xml><?xml version="1.0" encoding="utf-8"?>
-<w:ftr xmlns:wpc="http://schemas.microsoft.com/office/word/2010/wordprocessingCanvas" xmlns:cx="http://schemas.microsoft.com/office/drawing/2014/chartex" xmlns:cx1="http://schemas.microsoft.com/office/drawing/2015/9/8/chartex" xmlns:cx2="http://schemas.microsoft.com/office/drawing/2015/10/21/chartex" xmlns:cx3="http://schemas.microsoft.com/office/drawing/2016/5/9/chartex" xmlns:cx4="http://schemas.microsoft.com/office/drawing/2016/5/10/chartex" xmlns:cx5="http://schemas.microsoft.com/office/drawing/2016/5/11/chartex" xmlns:cx6="http://schemas.microsoft.com/office/drawing/2016/5/12/chartex" xmlns:cx7="http://schemas.microsoft.com/office/drawing/2016/5/13/chartex" xmlns:cx8="http://schemas.microsoft.com/office/drawing/2016/5/14/chartex" xmlns:mc="http://schemas.openxmlformats.org/markup-compatibility/2006" xmlns:aink="http://schemas.microsoft.com/office/drawing/2016/ink" xmlns:am3d="http://schemas.microsoft.com/office/drawing/2017/model3d" xmlns:o="urn:schemas-microsoft-com:office:office" xmlns:oel="http://schemas.microsoft.com/office/2019/extlst" xmlns:r="http://schemas.openxmlformats.org/officeDocument/2006/relationships" xmlns:m="http://schemas.openxmlformats.org/officeDocument/2006/math" xmlns:v="urn:schemas-microsoft-com:vml" xmlns:wp14="http://schemas.microsoft.com/office/word/2010/wordprocessingDrawing" xmlns:wp="http://schemas.openxmlformats.org/drawingml/2006/wordprocessingDrawing" xmlns:w10="urn:schemas-microsoft-com:office:word" xmlns:w="http://schemas.openxmlformats.org/wordprocessingml/2006/main" xmlns:w14="http://schemas.microsoft.com/office/word/2010/wordml" xmlns:w15="http://schemas.microsoft.com/office/word/2012/wordml" xmlns:w16cex="http://schemas.microsoft.com/office/word/2018/wordml/cex" xmlns:w16cid="http://schemas.microsoft.com/office/word/2016/wordml/cid" xmlns:w16="http://schemas.microsoft.com/office/word/2018/wordml" xmlns:w16sdtdh="http://schemas.microsoft.com/office/word/2020/wordml/sdtdatahash" xmlns:w16se="http://schemas.microsoft.com/office/word/2015/wordml/symex" xmlns:wpg="http://schemas.microsoft.com/office/word/2010/wordprocessingGroup" xmlns:wpi="http://schemas.microsoft.com/office/word/2010/wordprocessingInk" xmlns:wne="http://schemas.microsoft.com/office/word/2006/wordml" xmlns:wps="http://schemas.microsoft.com/office/word/2010/wordprocessingShape" mc:Ignorable="w14 w15 w16se w16cid w16 w16cex w16sdtdh wp14">
+<w:ftr xmlns:wpc="http://schemas.microsoft.com/office/word/2010/wordprocessingCanvas" xmlns:cx="http://schemas.microsoft.com/office/drawing/2014/chartex" xmlns:cx1="http://schemas.microsoft.com/office/drawing/2015/9/8/chartex" xmlns:cx2="http://schemas.microsoft.com/office/drawing/2015/10/21/chartex" xmlns:cx3="http://schemas.microsoft.com/office/drawing/2016/5/9/chartex" xmlns:cx4="http://schemas.microsoft.com/office/drawing/2016/5/10/chartex" xmlns:cx5="http://schemas.microsoft.com/office/drawing/2016/5/11/chartex" xmlns:cx6="http://schemas.microsoft.com/office/drawing/2016/5/12/chartex" xmlns:cx7="http://schemas.microsoft.com/office/drawing/2016/5/13/chartex" xmlns:cx8="http://schemas.microsoft.com/office/drawing/2016/5/14/chartex" xmlns:mc="http://schemas.openxmlformats.org/markup-compatibility/2006" xmlns:aink="http://schemas.microsoft.com/office/drawing/2016/ink" xmlns:am3d="http://schemas.microsoft.com/office/drawing/2017/model3d" xmlns:o="urn:schemas-microsoft-com:office:office" xmlns:r="http://schemas.openxmlformats.org/officeDocument/2006/relationships" xmlns:m="http://schemas.openxmlformats.org/officeDocument/2006/math" xmlns:v="urn:schemas-microsoft-com:vml" xmlns:wp14="http://schemas.microsoft.com/office/word/2010/wordprocessingDrawing" xmlns:wp="http://schemas.openxmlformats.org/drawingml/2006/wordprocessingDrawing" xmlns:w10="urn:schemas-microsoft-com:office:word" xmlns:w="http://schemas.openxmlformats.org/wordprocessingml/2006/main" xmlns:w14="http://schemas.microsoft.com/office/word/2010/wordml" xmlns:w15="http://schemas.microsoft.com/office/word/2012/wordml" xmlns:w16cex="http://schemas.microsoft.com/office/word/2018/wordml/cex" xmlns:w16cid="http://schemas.microsoft.com/office/word/2016/wordml/cid" xmlns:w16="http://schemas.microsoft.com/office/word/2018/wordml" xmlns:w16sdtdh="http://schemas.microsoft.com/office/word/2020/wordml/sdtdatahash" xmlns:w16se="http://schemas.microsoft.com/office/word/2015/wordml/symex" xmlns:wpg="http://schemas.microsoft.com/office/word/2010/wordprocessingGroup" xmlns:wpi="http://schemas.microsoft.com/office/word/2010/wordprocessingInk" xmlns:wne="http://schemas.microsoft.com/office/word/2006/wordml" xmlns:wps="http://schemas.microsoft.com/office/word/2010/wordprocessingShape" mc:Ignorable="w14 w15 w16se w16cid w16 w16cex w16sdtdh wp14">
   <w:p>
     <w:pPr>
       <w:pStyle w:val="a6"/>
@@ -9265,7 +12908,7 @@
 </file>
 
 <file path=word/footnotes.xml><?xml version="1.0" encoding="utf-8"?>
-<w:footnotes xmlns:wpc="http://schemas.microsoft.com/office/word/2010/wordprocessingCanvas" xmlns:cx="http://schemas.microsoft.com/office/drawing/2014/chartex" xmlns:cx1="http://schemas.microsoft.com/office/drawing/2015/9/8/chartex" xmlns:cx2="http://schemas.microsoft.com/office/drawing/2015/10/21/chartex" xmlns:cx3="http://schemas.microsoft.com/office/drawing/2016/5/9/chartex" xmlns:cx4="http://schemas.microsoft.com/office/drawing/2016/5/10/chartex" xmlns:cx5="http://schemas.microsoft.com/office/drawing/2016/5/11/chartex" xmlns:cx6="http://schemas.microsoft.com/office/drawing/2016/5/12/chartex" xmlns:cx7="http://schemas.microsoft.com/office/drawing/2016/5/13/chartex" xmlns:cx8="http://schemas.microsoft.com/office/drawing/2016/5/14/chartex" xmlns:mc="http://schemas.openxmlformats.org/markup-compatibility/2006" xmlns:aink="http://schemas.microsoft.com/office/drawing/2016/ink" xmlns:am3d="http://schemas.microsoft.com/office/drawing/2017/model3d" xmlns:o="urn:schemas-microsoft-com:office:office" xmlns:oel="http://schemas.microsoft.com/office/2019/extlst" xmlns:r="http://schemas.openxmlformats.org/officeDocument/2006/relationships" xmlns:m="http://schemas.openxmlformats.org/officeDocument/2006/math" xmlns:v="urn:schemas-microsoft-com:vml" xmlns:wp14="http://schemas.microsoft.com/office/word/2010/wordprocessingDrawing" xmlns:wp="http://schemas.openxmlformats.org/drawingml/2006/wordprocessingDrawing" xmlns:w10="urn:schemas-microsoft-com:office:word" xmlns:w="http://schemas.openxmlformats.org/wordprocessingml/2006/main" xmlns:w14="http://schemas.microsoft.com/office/word/2010/wordml" xmlns:w15="http://schemas.microsoft.com/office/word/2012/wordml" xmlns:w16cex="http://schemas.microsoft.com/office/word/2018/wordml/cex" xmlns:w16cid="http://schemas.microsoft.com/office/word/2016/wordml/cid" xmlns:w16="http://schemas.microsoft.com/office/word/2018/wordml" xmlns:w16sdtdh="http://schemas.microsoft.com/office/word/2020/wordml/sdtdatahash" xmlns:w16se="http://schemas.microsoft.com/office/word/2015/wordml/symex" xmlns:wpg="http://schemas.microsoft.com/office/word/2010/wordprocessingGroup" xmlns:wpi="http://schemas.microsoft.com/office/word/2010/wordprocessingInk" xmlns:wne="http://schemas.microsoft.com/office/word/2006/wordml" xmlns:wps="http://schemas.microsoft.com/office/word/2010/wordprocessingShape" mc:Ignorable="w14 w15 w16se w16cid w16 w16cex w16sdtdh wp14">
+<w:footnotes xmlns:wpc="http://schemas.microsoft.com/office/word/2010/wordprocessingCanvas" xmlns:cx="http://schemas.microsoft.com/office/drawing/2014/chartex" xmlns:cx1="http://schemas.microsoft.com/office/drawing/2015/9/8/chartex" xmlns:cx2="http://schemas.microsoft.com/office/drawing/2015/10/21/chartex" xmlns:cx3="http://schemas.microsoft.com/office/drawing/2016/5/9/chartex" xmlns:cx4="http://schemas.microsoft.com/office/drawing/2016/5/10/chartex" xmlns:cx5="http://schemas.microsoft.com/office/drawing/2016/5/11/chartex" xmlns:cx6="http://schemas.microsoft.com/office/drawing/2016/5/12/chartex" xmlns:cx7="http://schemas.microsoft.com/office/drawing/2016/5/13/chartex" xmlns:cx8="http://schemas.microsoft.com/office/drawing/2016/5/14/chartex" xmlns:mc="http://schemas.openxmlformats.org/markup-compatibility/2006" xmlns:aink="http://schemas.microsoft.com/office/drawing/2016/ink" xmlns:am3d="http://schemas.microsoft.com/office/drawing/2017/model3d" xmlns:o="urn:schemas-microsoft-com:office:office" xmlns:r="http://schemas.openxmlformats.org/officeDocument/2006/relationships" xmlns:m="http://schemas.openxmlformats.org/officeDocument/2006/math" xmlns:v="urn:schemas-microsoft-com:vml" xmlns:wp14="http://schemas.microsoft.com/office/word/2010/wordprocessingDrawing" xmlns:wp="http://schemas.openxmlformats.org/drawingml/2006/wordprocessingDrawing" xmlns:w10="urn:schemas-microsoft-com:office:word" xmlns:w="http://schemas.openxmlformats.org/wordprocessingml/2006/main" xmlns:w14="http://schemas.microsoft.com/office/word/2010/wordml" xmlns:w15="http://schemas.microsoft.com/office/word/2012/wordml" xmlns:w16cex="http://schemas.microsoft.com/office/word/2018/wordml/cex" xmlns:w16cid="http://schemas.microsoft.com/office/word/2016/wordml/cid" xmlns:w16="http://schemas.microsoft.com/office/word/2018/wordml" xmlns:w16sdtdh="http://schemas.microsoft.com/office/word/2020/wordml/sdtdatahash" xmlns:w16se="http://schemas.microsoft.com/office/word/2015/wordml/symex" xmlns:wpg="http://schemas.microsoft.com/office/word/2010/wordprocessingGroup" xmlns:wpi="http://schemas.microsoft.com/office/word/2010/wordprocessingInk" xmlns:wne="http://schemas.microsoft.com/office/word/2006/wordml" xmlns:wps="http://schemas.microsoft.com/office/word/2010/wordprocessingShape" mc:Ignorable="w14 w15 w16se w16cid w16 w16cex w16sdtdh wp14">
   <w:footnote w:type="separator" w:id="-1">
     <w:p>
       <w:r>
@@ -9284,7 +12927,7 @@
 </file>
 
 <file path=word/header1.xml><?xml version="1.0" encoding="utf-8"?>
-<w:hdr xmlns:wpc="http://schemas.microsoft.com/office/word/2010/wordprocessingCanvas" xmlns:cx="http://schemas.microsoft.com/office/drawing/2014/chartex" xmlns:cx1="http://schemas.microsoft.com/office/drawing/2015/9/8/chartex" xmlns:cx2="http://schemas.microsoft.com/office/drawing/2015/10/21/chartex" xmlns:cx3="http://schemas.microsoft.com/office/drawing/2016/5/9/chartex" xmlns:cx4="http://schemas.microsoft.com/office/drawing/2016/5/10/chartex" xmlns:cx5="http://schemas.microsoft.com/office/drawing/2016/5/11/chartex" xmlns:cx6="http://schemas.microsoft.com/office/drawing/2016/5/12/chartex" xmlns:cx7="http://schemas.microsoft.com/office/drawing/2016/5/13/chartex" xmlns:cx8="http://schemas.microsoft.com/office/drawing/2016/5/14/chartex" xmlns:mc="http://schemas.openxmlformats.org/markup-compatibility/2006" xmlns:aink="http://schemas.microsoft.com/office/drawing/2016/ink" xmlns:am3d="http://schemas.microsoft.com/office/drawing/2017/model3d" xmlns:o="urn:schemas-microsoft-com:office:office" xmlns:oel="http://schemas.microsoft.com/office/2019/extlst" xmlns:r="http://schemas.openxmlformats.org/officeDocument/2006/relationships" xmlns:m="http://schemas.openxmlformats.org/officeDocument/2006/math" xmlns:v="urn:schemas-microsoft-com:vml" xmlns:wp14="http://schemas.microsoft.com/office/word/2010/wordprocessingDrawing" xmlns:wp="http://schemas.openxmlformats.org/drawingml/2006/wordprocessingDrawing" xmlns:w10="urn:schemas-microsoft-com:office:word" xmlns:w="http://schemas.openxmlformats.org/wordprocessingml/2006/main" xmlns:w14="http://schemas.microsoft.com/office/word/2010/wordml" xmlns:w15="http://schemas.microsoft.com/office/word/2012/wordml" xmlns:w16cex="http://schemas.microsoft.com/office/word/2018/wordml/cex" xmlns:w16cid="http://schemas.microsoft.com/office/word/2016/wordml/cid" xmlns:w16="http://schemas.microsoft.com/office/word/2018/wordml" xmlns:w16sdtdh="http://schemas.microsoft.com/office/word/2020/wordml/sdtdatahash" xmlns:w16se="http://schemas.microsoft.com/office/word/2015/wordml/symex" xmlns:wpg="http://schemas.microsoft.com/office/word/2010/wordprocessingGroup" xmlns:wpi="http://schemas.microsoft.com/office/word/2010/wordprocessingInk" xmlns:wne="http://schemas.microsoft.com/office/word/2006/wordml" xmlns:wps="http://schemas.microsoft.com/office/word/2010/wordprocessingShape" mc:Ignorable="w14 w15 w16se w16cid w16 w16cex w16sdtdh wp14">
+<w:hdr xmlns:wpc="http://schemas.microsoft.com/office/word/2010/wordprocessingCanvas" xmlns:cx="http://schemas.microsoft.com/office/drawing/2014/chartex" xmlns:cx1="http://schemas.microsoft.com/office/drawing/2015/9/8/chartex" xmlns:cx2="http://schemas.microsoft.com/office/drawing/2015/10/21/chartex" xmlns:cx3="http://schemas.microsoft.com/office/drawing/2016/5/9/chartex" xmlns:cx4="http://schemas.microsoft.com/office/drawing/2016/5/10/chartex" xmlns:cx5="http://schemas.microsoft.com/office/drawing/2016/5/11/chartex" xmlns:cx6="http://schemas.microsoft.com/office/drawing/2016/5/12/chartex" xmlns:cx7="http://schemas.microsoft.com/office/drawing/2016/5/13/chartex" xmlns:cx8="http://schemas.microsoft.com/office/drawing/2016/5/14/chartex" xmlns:mc="http://schemas.openxmlformats.org/markup-compatibility/2006" xmlns:aink="http://schemas.microsoft.com/office/drawing/2016/ink" xmlns:am3d="http://schemas.microsoft.com/office/drawing/2017/model3d" xmlns:o="urn:schemas-microsoft-com:office:office" xmlns:r="http://schemas.openxmlformats.org/officeDocument/2006/relationships" xmlns:m="http://schemas.openxmlformats.org/officeDocument/2006/math" xmlns:v="urn:schemas-microsoft-com:vml" xmlns:wp14="http://schemas.microsoft.com/office/word/2010/wordprocessingDrawing" xmlns:wp="http://schemas.openxmlformats.org/drawingml/2006/wordprocessingDrawing" xmlns:w10="urn:schemas-microsoft-com:office:word" xmlns:w="http://schemas.openxmlformats.org/wordprocessingml/2006/main" xmlns:w14="http://schemas.microsoft.com/office/word/2010/wordml" xmlns:w15="http://schemas.microsoft.com/office/word/2012/wordml" xmlns:w16cex="http://schemas.microsoft.com/office/word/2018/wordml/cex" xmlns:w16cid="http://schemas.microsoft.com/office/word/2016/wordml/cid" xmlns:w16="http://schemas.microsoft.com/office/word/2018/wordml" xmlns:w16sdtdh="http://schemas.microsoft.com/office/word/2020/wordml/sdtdatahash" xmlns:w16se="http://schemas.microsoft.com/office/word/2015/wordml/symex" xmlns:wpg="http://schemas.microsoft.com/office/word/2010/wordprocessingGroup" xmlns:wpi="http://schemas.microsoft.com/office/word/2010/wordprocessingInk" xmlns:wne="http://schemas.microsoft.com/office/word/2006/wordml" xmlns:wps="http://schemas.microsoft.com/office/word/2010/wordprocessingShape" mc:Ignorable="w14 w15 w16se w16cid w16 w16cex w16sdtdh wp14">
   <w:p>
     <w:pPr>
       <w:pStyle w:val="a5"/>
@@ -9294,7 +12937,7 @@
 </file>
 
 <file path=word/numbering.xml><?xml version="1.0" encoding="utf-8"?>
-<w:numbering xmlns:wpc="http://schemas.microsoft.com/office/word/2010/wordprocessingCanvas" xmlns:cx="http://schemas.microsoft.com/office/drawing/2014/chartex" xmlns:cx1="http://schemas.microsoft.com/office/drawing/2015/9/8/chartex" xmlns:cx2="http://schemas.microsoft.com/office/drawing/2015/10/21/chartex" xmlns:cx3="http://schemas.microsoft.com/office/drawing/2016/5/9/chartex" xmlns:cx4="http://schemas.microsoft.com/office/drawing/2016/5/10/chartex" xmlns:cx5="http://schemas.microsoft.com/office/drawing/2016/5/11/chartex" xmlns:cx6="http://schemas.microsoft.com/office/drawing/2016/5/12/chartex" xmlns:cx7="http://schemas.microsoft.com/office/drawing/2016/5/13/chartex" xmlns:cx8="http://schemas.microsoft.com/office/drawing/2016/5/14/chartex" xmlns:mc="http://schemas.openxmlformats.org/markup-compatibility/2006" xmlns:aink="http://schemas.microsoft.com/office/drawing/2016/ink" xmlns:am3d="http://schemas.microsoft.com/office/drawing/2017/model3d" xmlns:o="urn:schemas-microsoft-com:office:office" xmlns:oel="http://schemas.microsoft.com/office/2019/extlst" xmlns:r="http://schemas.openxmlformats.org/officeDocument/2006/relationships" xmlns:m="http://schemas.openxmlformats.org/officeDocument/2006/math" xmlns:v="urn:schemas-microsoft-com:vml" xmlns:wp14="http://schemas.microsoft.com/office/word/2010/wordprocessingDrawing" xmlns:wp="http://schemas.openxmlformats.org/drawingml/2006/wordprocessingDrawing" xmlns:w10="urn:schemas-microsoft-com:office:word" xmlns:w="http://schemas.openxmlformats.org/wordprocessingml/2006/main" xmlns:w14="http://schemas.microsoft.com/office/word/2010/wordml" xmlns:w15="http://schemas.microsoft.com/office/word/2012/wordml" xmlns:w16cex="http://schemas.microsoft.com/office/word/2018/wordml/cex" xmlns:w16cid="http://schemas.microsoft.com/office/word/2016/wordml/cid" xmlns:w16="http://schemas.microsoft.com/office/word/2018/wordml" xmlns:w16sdtdh="http://schemas.microsoft.com/office/word/2020/wordml/sdtdatahash" xmlns:w16se="http://schemas.microsoft.com/office/word/2015/wordml/symex" xmlns:wpg="http://schemas.microsoft.com/office/word/2010/wordprocessingGroup" xmlns:wpi="http://schemas.microsoft.com/office/word/2010/wordprocessingInk" xmlns:wne="http://schemas.microsoft.com/office/word/2006/wordml" xmlns:wps="http://schemas.microsoft.com/office/word/2010/wordprocessingShape" mc:Ignorable="w14 w15 w16se w16cid w16 w16cex w16sdtdh wp14">
+<w:numbering xmlns:wpc="http://schemas.microsoft.com/office/word/2010/wordprocessingCanvas" xmlns:cx="http://schemas.microsoft.com/office/drawing/2014/chartex" xmlns:cx1="http://schemas.microsoft.com/office/drawing/2015/9/8/chartex" xmlns:cx2="http://schemas.microsoft.com/office/drawing/2015/10/21/chartex" xmlns:cx3="http://schemas.microsoft.com/office/drawing/2016/5/9/chartex" xmlns:cx4="http://schemas.microsoft.com/office/drawing/2016/5/10/chartex" xmlns:cx5="http://schemas.microsoft.com/office/drawing/2016/5/11/chartex" xmlns:cx6="http://schemas.microsoft.com/office/drawing/2016/5/12/chartex" xmlns:cx7="http://schemas.microsoft.com/office/drawing/2016/5/13/chartex" xmlns:cx8="http://schemas.microsoft.com/office/drawing/2016/5/14/chartex" xmlns:mc="http://schemas.openxmlformats.org/markup-compatibility/2006" xmlns:aink="http://schemas.microsoft.com/office/drawing/2016/ink" xmlns:am3d="http://schemas.microsoft.com/office/drawing/2017/model3d" xmlns:o="urn:schemas-microsoft-com:office:office" xmlns:r="http://schemas.openxmlformats.org/officeDocument/2006/relationships" xmlns:m="http://schemas.openxmlformats.org/officeDocument/2006/math" xmlns:v="urn:schemas-microsoft-com:vml" xmlns:wp14="http://schemas.microsoft.com/office/word/2010/wordprocessingDrawing" xmlns:wp="http://schemas.openxmlformats.org/drawingml/2006/wordprocessingDrawing" xmlns:w10="urn:schemas-microsoft-com:office:word" xmlns:w="http://schemas.openxmlformats.org/wordprocessingml/2006/main" xmlns:w14="http://schemas.microsoft.com/office/word/2010/wordml" xmlns:w15="http://schemas.microsoft.com/office/word/2012/wordml" xmlns:w16cex="http://schemas.microsoft.com/office/word/2018/wordml/cex" xmlns:w16cid="http://schemas.microsoft.com/office/word/2016/wordml/cid" xmlns:w16="http://schemas.microsoft.com/office/word/2018/wordml" xmlns:w16sdtdh="http://schemas.microsoft.com/office/word/2020/wordml/sdtdatahash" xmlns:w16se="http://schemas.microsoft.com/office/word/2015/wordml/symex" xmlns:wpg="http://schemas.microsoft.com/office/word/2010/wordprocessingGroup" xmlns:wpi="http://schemas.microsoft.com/office/word/2010/wordprocessingInk" xmlns:wne="http://schemas.microsoft.com/office/word/2006/wordml" xmlns:wps="http://schemas.microsoft.com/office/word/2010/wordprocessingShape" mc:Ignorable="w14 w15 w16se w16cid w16 w16cex w16sdtdh wp14">
   <w:abstractNum w:abstractNumId="0" w15:restartNumberingAfterBreak="0">
     <w:nsid w:val="02C20531"/>
     <w:multiLevelType w:val="multilevel"/>
@@ -9388,6 +13031,92 @@
     </w:lvl>
   </w:abstractNum>
   <w:abstractNum w:abstractNumId="1" w15:restartNumberingAfterBreak="0">
+    <w:nsid w:val="0D9E183B"/>
+    <w:multiLevelType w:val="multilevel"/>
+    <w:tmpl w:val="0419001F"/>
+    <w:lvl w:ilvl="0">
+      <w:start w:val="1"/>
+      <w:numFmt w:val="decimal"/>
+      <w:lvlText w:val="%1."/>
+      <w:lvlJc w:val="left"/>
+      <w:pPr>
+        <w:ind w:left="360" w:hanging="360"/>
+      </w:pPr>
+    </w:lvl>
+    <w:lvl w:ilvl="1">
+      <w:start w:val="1"/>
+      <w:numFmt w:val="decimal"/>
+      <w:lvlText w:val="%1.%2."/>
+      <w:lvlJc w:val="left"/>
+      <w:pPr>
+        <w:ind w:left="792" w:hanging="432"/>
+      </w:pPr>
+    </w:lvl>
+    <w:lvl w:ilvl="2">
+      <w:start w:val="1"/>
+      <w:numFmt w:val="decimal"/>
+      <w:lvlText w:val="%1.%2.%3."/>
+      <w:lvlJc w:val="left"/>
+      <w:pPr>
+        <w:ind w:left="1224" w:hanging="504"/>
+      </w:pPr>
+    </w:lvl>
+    <w:lvl w:ilvl="3">
+      <w:start w:val="1"/>
+      <w:numFmt w:val="decimal"/>
+      <w:lvlText w:val="%1.%2.%3.%4."/>
+      <w:lvlJc w:val="left"/>
+      <w:pPr>
+        <w:ind w:left="1728" w:hanging="648"/>
+      </w:pPr>
+    </w:lvl>
+    <w:lvl w:ilvl="4">
+      <w:start w:val="1"/>
+      <w:numFmt w:val="decimal"/>
+      <w:lvlText w:val="%1.%2.%3.%4.%5."/>
+      <w:lvlJc w:val="left"/>
+      <w:pPr>
+        <w:ind w:left="2232" w:hanging="792"/>
+      </w:pPr>
+    </w:lvl>
+    <w:lvl w:ilvl="5">
+      <w:start w:val="1"/>
+      <w:numFmt w:val="decimal"/>
+      <w:lvlText w:val="%1.%2.%3.%4.%5.%6."/>
+      <w:lvlJc w:val="left"/>
+      <w:pPr>
+        <w:ind w:left="2736" w:hanging="936"/>
+      </w:pPr>
+    </w:lvl>
+    <w:lvl w:ilvl="6">
+      <w:start w:val="1"/>
+      <w:numFmt w:val="decimal"/>
+      <w:lvlText w:val="%1.%2.%3.%4.%5.%6.%7."/>
+      <w:lvlJc w:val="left"/>
+      <w:pPr>
+        <w:ind w:left="3240" w:hanging="1080"/>
+      </w:pPr>
+    </w:lvl>
+    <w:lvl w:ilvl="7">
+      <w:start w:val="1"/>
+      <w:numFmt w:val="decimal"/>
+      <w:lvlText w:val="%1.%2.%3.%4.%5.%6.%7.%8."/>
+      <w:lvlJc w:val="left"/>
+      <w:pPr>
+        <w:ind w:left="3744" w:hanging="1224"/>
+      </w:pPr>
+    </w:lvl>
+    <w:lvl w:ilvl="8">
+      <w:start w:val="1"/>
+      <w:numFmt w:val="decimal"/>
+      <w:lvlText w:val="%1.%2.%3.%4.%5.%6.%7.%8.%9."/>
+      <w:lvlJc w:val="left"/>
+      <w:pPr>
+        <w:ind w:left="4320" w:hanging="1440"/>
+      </w:pPr>
+    </w:lvl>
+  </w:abstractNum>
+  <w:abstractNum w:abstractNumId="2" w15:restartNumberingAfterBreak="0">
     <w:nsid w:val="234D0AF2"/>
     <w:multiLevelType w:val="multilevel"/>
     <w:tmpl w:val="E84AE378"/>
@@ -9500,7 +13229,7 @@
       </w:rPr>
     </w:lvl>
   </w:abstractNum>
-  <w:abstractNum w:abstractNumId="2" w15:restartNumberingAfterBreak="0">
+  <w:abstractNum w:abstractNumId="3" w15:restartNumberingAfterBreak="0">
     <w:nsid w:val="23E12791"/>
     <w:multiLevelType w:val="multilevel"/>
     <w:tmpl w:val="35C2A082"/>
@@ -9613,7 +13342,7 @@
       </w:rPr>
     </w:lvl>
   </w:abstractNum>
-  <w:abstractNum w:abstractNumId="3" w15:restartNumberingAfterBreak="0">
+  <w:abstractNum w:abstractNumId="4" w15:restartNumberingAfterBreak="0">
     <w:nsid w:val="26D73477"/>
     <w:multiLevelType w:val="multilevel"/>
     <w:tmpl w:val="B810C68E"/>
@@ -9726,7 +13455,7 @@
       </w:pPr>
     </w:lvl>
   </w:abstractNum>
-  <w:abstractNum w:abstractNumId="4" w15:restartNumberingAfterBreak="0">
+  <w:abstractNum w:abstractNumId="5" w15:restartNumberingAfterBreak="0">
     <w:nsid w:val="3B4E4FD6"/>
     <w:multiLevelType w:val="hybridMultilevel"/>
     <w:tmpl w:val="F4723AF6"/>
@@ -9839,7 +13568,7 @@
       </w:rPr>
     </w:lvl>
   </w:abstractNum>
-  <w:abstractNum w:abstractNumId="5" w15:restartNumberingAfterBreak="0">
+  <w:abstractNum w:abstractNumId="6" w15:restartNumberingAfterBreak="0">
     <w:nsid w:val="46FC6E8F"/>
     <w:multiLevelType w:val="hybridMultilevel"/>
     <w:tmpl w:val="63760E00"/>
@@ -9955,7 +13684,7 @@
       </w:pPr>
     </w:lvl>
   </w:abstractNum>
-  <w:abstractNum w:abstractNumId="6" w15:restartNumberingAfterBreak="0">
+  <w:abstractNum w:abstractNumId="7" w15:restartNumberingAfterBreak="0">
     <w:nsid w:val="54033236"/>
     <w:multiLevelType w:val="multilevel"/>
     <w:tmpl w:val="E84AE378"/>
@@ -10068,7 +13797,7 @@
       </w:rPr>
     </w:lvl>
   </w:abstractNum>
-  <w:abstractNum w:abstractNumId="7" w15:restartNumberingAfterBreak="0">
+  <w:abstractNum w:abstractNumId="8" w15:restartNumberingAfterBreak="0">
     <w:nsid w:val="62145FA1"/>
     <w:multiLevelType w:val="multilevel"/>
     <w:tmpl w:val="E84AE378"/>
@@ -10181,7 +13910,7 @@
       </w:rPr>
     </w:lvl>
   </w:abstractNum>
-  <w:abstractNum w:abstractNumId="8" w15:restartNumberingAfterBreak="0">
+  <w:abstractNum w:abstractNumId="9" w15:restartNumberingAfterBreak="0">
     <w:nsid w:val="6F321E76"/>
     <w:multiLevelType w:val="hybridMultilevel"/>
     <w:tmpl w:val="32A67D5A"/>
@@ -10268,7 +13997,7 @@
       </w:pPr>
     </w:lvl>
   </w:abstractNum>
-  <w:abstractNum w:abstractNumId="9" w15:restartNumberingAfterBreak="0">
+  <w:abstractNum w:abstractNumId="10" w15:restartNumberingAfterBreak="0">
     <w:nsid w:val="75BA2371"/>
     <w:multiLevelType w:val="hybridMultilevel"/>
     <w:tmpl w:val="A322D800"/>
@@ -10354,41 +14083,44 @@
       </w:pPr>
     </w:lvl>
   </w:abstractNum>
-  <w:num w:numId="1" w16cid:durableId="784932068">
-    <w:abstractNumId w:val="5"/>
+  <w:num w:numId="1">
+    <w:abstractNumId w:val="6"/>
   </w:num>
-  <w:num w:numId="2" w16cid:durableId="97650351">
+  <w:num w:numId="2">
+    <w:abstractNumId w:val="10"/>
+  </w:num>
+  <w:num w:numId="3">
+    <w:abstractNumId w:val="3"/>
+  </w:num>
+  <w:num w:numId="4">
+    <w:abstractNumId w:val="7"/>
+  </w:num>
+  <w:num w:numId="5">
+    <w:abstractNumId w:val="2"/>
+  </w:num>
+  <w:num w:numId="6">
+    <w:abstractNumId w:val="8"/>
+  </w:num>
+  <w:num w:numId="7">
     <w:abstractNumId w:val="9"/>
   </w:num>
-  <w:num w:numId="3" w16cid:durableId="128743400">
-    <w:abstractNumId w:val="2"/>
-  </w:num>
-  <w:num w:numId="4" w16cid:durableId="1868525886">
-    <w:abstractNumId w:val="6"/>
-  </w:num>
-  <w:num w:numId="5" w16cid:durableId="181630001">
-    <w:abstractNumId w:val="1"/>
-  </w:num>
-  <w:num w:numId="6" w16cid:durableId="1578516764">
-    <w:abstractNumId w:val="7"/>
-  </w:num>
-  <w:num w:numId="7" w16cid:durableId="628320996">
-    <w:abstractNumId w:val="8"/>
-  </w:num>
-  <w:num w:numId="8" w16cid:durableId="915171225">
-    <w:abstractNumId w:val="8"/>
+  <w:num w:numId="8">
+    <w:abstractNumId w:val="9"/>
     <w:lvlOverride w:ilvl="0">
       <w:startOverride w:val="1"/>
     </w:lvlOverride>
   </w:num>
-  <w:num w:numId="9" w16cid:durableId="475807098">
+  <w:num w:numId="9">
+    <w:abstractNumId w:val="5"/>
+  </w:num>
+  <w:num w:numId="10">
     <w:abstractNumId w:val="4"/>
   </w:num>
-  <w:num w:numId="10" w16cid:durableId="1930501974">
-    <w:abstractNumId w:val="3"/>
+  <w:num w:numId="11">
+    <w:abstractNumId w:val="0"/>
   </w:num>
-  <w:num w:numId="11" w16cid:durableId="700016740">
-    <w:abstractNumId w:val="0"/>
+  <w:num w:numId="12">
+    <w:abstractNumId w:val="1"/>
   </w:num>
 </w:numbering>
 </file>
@@ -10419,7 +14151,7 @@
     <w:lsdException w:name="toc 2" w:uiPriority="39"/>
     <w:lsdException w:name="toc 3" w:uiPriority="39"/>
     <w:lsdException w:name="footer" w:uiPriority="99"/>
-    <w:lsdException w:name="caption" w:semiHidden="1" w:unhideWhenUsed="1" w:qFormat="1"/>
+    <w:lsdException w:name="caption" w:semiHidden="1" w:uiPriority="35" w:unhideWhenUsed="1" w:qFormat="1"/>
     <w:lsdException w:name="Title" w:qFormat="1"/>
     <w:lsdException w:name="Subtitle" w:qFormat="1"/>
     <w:lsdException w:name="Hyperlink" w:uiPriority="99"/>
@@ -10761,6 +14493,7 @@
   <w:style w:type="character" w:default="1" w:styleId="a2">
     <w:name w:val="Default Paragraph Font"/>
     <w:uiPriority w:val="1"/>
+    <w:semiHidden/>
     <w:unhideWhenUsed/>
   </w:style>
   <w:style w:type="table" w:default="1" w:styleId="a3">
@@ -11153,6 +14886,7 @@
     <w:name w:val="caption"/>
     <w:basedOn w:val="a1"/>
     <w:next w:val="a1"/>
+    <w:uiPriority w:val="35"/>
     <w:unhideWhenUsed/>
     <w:qFormat/>
     <w:rsid w:val="00C653B9"/>
